--- a/Satyasheel.docx
+++ b/Satyasheel.docx
@@ -1,6 +1,6 @@
 
 <file path=word/document.xml><?xml version="1.0" encoding="utf-8"?>
-<w:document xmlns:wpc="http://schemas.microsoft.com/office/word/2010/wordprocessingCanvas" xmlns:cx="http://schemas.microsoft.com/office/drawing/2014/chartex" xmlns:cx1="http://schemas.microsoft.com/office/drawing/2015/9/8/chartex" xmlns:cx2="http://schemas.microsoft.com/office/drawing/2015/10/21/chartex" xmlns:cx3="http://schemas.microsoft.com/office/drawing/2016/5/9/chartex" xmlns:cx4="http://schemas.microsoft.com/office/drawing/2016/5/10/chartex" xmlns:cx5="http://schemas.microsoft.com/office/drawing/2016/5/11/chartex" xmlns:cx6="http://schemas.microsoft.com/office/drawing/2016/5/12/chartex" xmlns:cx7="http://schemas.microsoft.com/office/drawing/2016/5/13/chartex" xmlns:cx8="http://schemas.microsoft.com/office/drawing/2016/5/14/chartex" xmlns:mc="http://schemas.openxmlformats.org/markup-compatibility/2006" xmlns:aink="http://schemas.microsoft.com/office/drawing/2016/ink" xmlns:am3d="http://schemas.microsoft.com/office/drawing/2017/model3d" xmlns:o="urn:schemas-microsoft-com:office:office" xmlns:r="http://schemas.openxmlformats.org/officeDocument/2006/relationships" xmlns:m="http://schemas.openxmlformats.org/officeDocument/2006/math" xmlns:v="urn:schemas-microsoft-com:vml" xmlns:wp14="http://schemas.microsoft.com/office/word/2010/wordprocessingDrawing" xmlns:wp="http://schemas.openxmlformats.org/drawingml/2006/wordprocessingDrawing" xmlns:w10="urn:schemas-microsoft-com:office:word" xmlns:w="http://schemas.openxmlformats.org/wordprocessingml/2006/main" xmlns:w14="http://schemas.microsoft.com/office/word/2010/wordml" xmlns:w15="http://schemas.microsoft.com/office/word/2012/wordml" xmlns:w16cex="http://schemas.microsoft.com/office/word/2018/wordml/cex" xmlns:w16cid="http://schemas.microsoft.com/office/word/2016/wordml/cid" xmlns:w16="http://schemas.microsoft.com/office/word/2018/wordml" xmlns:w16se="http://schemas.microsoft.com/office/word/2015/wordml/symex" xmlns:wpg="http://schemas.microsoft.com/office/word/2010/wordprocessingGroup" xmlns:wpi="http://schemas.microsoft.com/office/word/2010/wordprocessingInk" xmlns:wne="http://schemas.microsoft.com/office/word/2006/wordml" xmlns:wps="http://schemas.microsoft.com/office/word/2010/wordprocessingShape" mc:Ignorable="w14 w15 w16se w16cid w16 w16cex wp14">
+<w:document xmlns:wpc="http://schemas.microsoft.com/office/word/2010/wordprocessingCanvas" xmlns:mc="http://schemas.openxmlformats.org/markup-compatibility/2006" xmlns:o="urn:schemas-microsoft-com:office:office" xmlns:r="http://schemas.openxmlformats.org/officeDocument/2006/relationships" xmlns:m="http://schemas.openxmlformats.org/officeDocument/2006/math" xmlns:v="urn:schemas-microsoft-com:vml" xmlns:wp14="http://schemas.microsoft.com/office/word/2010/wordprocessingDrawing" xmlns:wp="http://schemas.openxmlformats.org/drawingml/2006/wordprocessingDrawing" xmlns:w10="urn:schemas-microsoft-com:office:word" xmlns:w="http://schemas.openxmlformats.org/wordprocessingml/2006/main" xmlns:w14="http://schemas.microsoft.com/office/word/2010/wordml" xmlns:w15="http://schemas.microsoft.com/office/word/2012/wordml" xmlns:wpg="http://schemas.microsoft.com/office/word/2010/wordprocessingGroup" xmlns:wpi="http://schemas.microsoft.com/office/word/2010/wordprocessingInk" xmlns:wne="http://schemas.microsoft.com/office/word/2006/wordml" xmlns:wps="http://schemas.microsoft.com/office/word/2010/wordprocessingShape" mc:Ignorable="w14 w15 wp14">
   <w:background w:color="FFFFFF" w:themeColor="background1"/>
   <w:body>
     <w:tbl>
@@ -137,6 +137,7 @@
                 <w:bCs/>
                 <w:noProof/>
                 <w:color w:val="000000" w:themeColor="text1"/>
+                <w:lang w:val="en-IN" w:eastAsia="en-IN"/>
               </w:rPr>
               <w:drawing>
                 <wp:inline distT="0" distB="0" distL="0" distR="0" wp14:anchorId="0D3B4267" wp14:editId="1A841078">
@@ -160,7 +161,7 @@
                                 <a14:useLocalDpi xmlns:a14="http://schemas.microsoft.com/office/drawing/2010/main" val="0"/>
                               </a:ext>
                               <a:ext uri="{96DAC541-7B7A-43D3-8B79-37D633B846F1}">
-                                <asvg:svgBlip xmlns:asvg="http://schemas.microsoft.com/office/drawing/2016/SVG/main" r:embed="rId8"/>
+                                <asvg:svgBlip xmlns:asvg="http://schemas.microsoft.com/office/drawing/2016/SVG/main" xmlns:w16se="http://schemas.microsoft.com/office/word/2015/wordml/symex" xmlns:w16="http://schemas.microsoft.com/office/word/2018/wordml" xmlns:w16cid="http://schemas.microsoft.com/office/word/2016/wordml/cid" xmlns:w16cex="http://schemas.microsoft.com/office/word/2018/wordml/cex" xmlns:w="http://schemas.openxmlformats.org/wordprocessingml/2006/main" xmlns:w10="urn:schemas-microsoft-com:office:word" xmlns:v="urn:schemas-microsoft-com:vml" xmlns:o="urn:schemas-microsoft-com:office:office" xmlns:am3d="http://schemas.microsoft.com/office/drawing/2017/model3d" xmlns:aink="http://schemas.microsoft.com/office/drawing/2016/ink" xmlns:cx8="http://schemas.microsoft.com/office/drawing/2016/5/14/chartex" xmlns:cx7="http://schemas.microsoft.com/office/drawing/2016/5/13/chartex" xmlns:cx6="http://schemas.microsoft.com/office/drawing/2016/5/12/chartex" xmlns:cx5="http://schemas.microsoft.com/office/drawing/2016/5/11/chartex" xmlns:cx4="http://schemas.microsoft.com/office/drawing/2016/5/10/chartex" xmlns:cx3="http://schemas.microsoft.com/office/drawing/2016/5/9/chartex" xmlns:cx2="http://schemas.microsoft.com/office/drawing/2015/10/21/chartex" xmlns:cx1="http://schemas.microsoft.com/office/drawing/2015/9/8/chartex" xmlns:cx="http://schemas.microsoft.com/office/drawing/2014/chartex" xmlns="" r:embed="rId8"/>
                               </a:ext>
                             </a:extLst>
                           </a:blip>
@@ -239,6 +240,7 @@
                 <w:color w:val="000000" w:themeColor="text1"/>
                 <w:sz w:val="20"/>
                 <w:szCs w:val="20"/>
+                <w:lang w:val="en-IN" w:eastAsia="en-IN"/>
               </w:rPr>
               <w:drawing>
                 <wp:inline distT="0" distB="0" distL="0" distR="0" wp14:anchorId="33C3C517" wp14:editId="57789552">
@@ -262,7 +264,7 @@
                                 <a14:useLocalDpi xmlns:a14="http://schemas.microsoft.com/office/drawing/2010/main" val="0"/>
                               </a:ext>
                               <a:ext uri="{96DAC541-7B7A-43D3-8B79-37D633B846F1}">
-                                <asvg:svgBlip xmlns:asvg="http://schemas.microsoft.com/office/drawing/2016/SVG/main" r:embed="rId10"/>
+                                <asvg:svgBlip xmlns:asvg="http://schemas.microsoft.com/office/drawing/2016/SVG/main" xmlns:w16se="http://schemas.microsoft.com/office/word/2015/wordml/symex" xmlns:w16="http://schemas.microsoft.com/office/word/2018/wordml" xmlns:w16cid="http://schemas.microsoft.com/office/word/2016/wordml/cid" xmlns:w16cex="http://schemas.microsoft.com/office/word/2018/wordml/cex" xmlns:w="http://schemas.openxmlformats.org/wordprocessingml/2006/main" xmlns:w10="urn:schemas-microsoft-com:office:word" xmlns:v="urn:schemas-microsoft-com:vml" xmlns:o="urn:schemas-microsoft-com:office:office" xmlns:am3d="http://schemas.microsoft.com/office/drawing/2017/model3d" xmlns:aink="http://schemas.microsoft.com/office/drawing/2016/ink" xmlns:cx8="http://schemas.microsoft.com/office/drawing/2016/5/14/chartex" xmlns:cx7="http://schemas.microsoft.com/office/drawing/2016/5/13/chartex" xmlns:cx6="http://schemas.microsoft.com/office/drawing/2016/5/12/chartex" xmlns:cx5="http://schemas.microsoft.com/office/drawing/2016/5/11/chartex" xmlns:cx4="http://schemas.microsoft.com/office/drawing/2016/5/10/chartex" xmlns:cx3="http://schemas.microsoft.com/office/drawing/2016/5/9/chartex" xmlns:cx2="http://schemas.microsoft.com/office/drawing/2015/10/21/chartex" xmlns:cx1="http://schemas.microsoft.com/office/drawing/2015/9/8/chartex" xmlns:cx="http://schemas.microsoft.com/office/drawing/2014/chartex" xmlns="" r:embed="rId10"/>
                               </a:ext>
                             </a:extLst>
                           </a:blip>
@@ -333,6 +335,7 @@
                 <w:color w:val="000000" w:themeColor="text1"/>
                 <w:sz w:val="20"/>
                 <w:szCs w:val="20"/>
+                <w:lang w:val="en-IN" w:eastAsia="en-IN"/>
               </w:rPr>
               <w:drawing>
                 <wp:inline distT="0" distB="0" distL="0" distR="0" wp14:anchorId="309D3A76" wp14:editId="480560CD">
@@ -356,7 +359,7 @@
                                 <a14:useLocalDpi xmlns:a14="http://schemas.microsoft.com/office/drawing/2010/main" val="0"/>
                               </a:ext>
                               <a:ext uri="{96DAC541-7B7A-43D3-8B79-37D633B846F1}">
-                                <asvg:svgBlip xmlns:asvg="http://schemas.microsoft.com/office/drawing/2016/SVG/main" r:embed="rId12"/>
+                                <asvg:svgBlip xmlns:asvg="http://schemas.microsoft.com/office/drawing/2016/SVG/main" xmlns:w16se="http://schemas.microsoft.com/office/word/2015/wordml/symex" xmlns:w16="http://schemas.microsoft.com/office/word/2018/wordml" xmlns:w16cid="http://schemas.microsoft.com/office/word/2016/wordml/cid" xmlns:w16cex="http://schemas.microsoft.com/office/word/2018/wordml/cex" xmlns:w="http://schemas.openxmlformats.org/wordprocessingml/2006/main" xmlns:w10="urn:schemas-microsoft-com:office:word" xmlns:v="urn:schemas-microsoft-com:vml" xmlns:o="urn:schemas-microsoft-com:office:office" xmlns:am3d="http://schemas.microsoft.com/office/drawing/2017/model3d" xmlns:aink="http://schemas.microsoft.com/office/drawing/2016/ink" xmlns:cx8="http://schemas.microsoft.com/office/drawing/2016/5/14/chartex" xmlns:cx7="http://schemas.microsoft.com/office/drawing/2016/5/13/chartex" xmlns:cx6="http://schemas.microsoft.com/office/drawing/2016/5/12/chartex" xmlns:cx5="http://schemas.microsoft.com/office/drawing/2016/5/11/chartex" xmlns:cx4="http://schemas.microsoft.com/office/drawing/2016/5/10/chartex" xmlns:cx3="http://schemas.microsoft.com/office/drawing/2016/5/9/chartex" xmlns:cx2="http://schemas.microsoft.com/office/drawing/2015/10/21/chartex" xmlns:cx1="http://schemas.microsoft.com/office/drawing/2015/9/8/chartex" xmlns:cx="http://schemas.microsoft.com/office/drawing/2014/chartex" xmlns="" r:embed="rId12"/>
                               </a:ext>
                             </a:extLst>
                           </a:blip>
@@ -399,6 +402,7 @@
               </w:rPr>
               <w:t>linkedin.com/in/</w:t>
             </w:r>
+            <w:proofErr w:type="spellStart"/>
             <w:r>
               <w:rPr>
                 <w:rFonts w:ascii="Avenir Next Medium" w:eastAsia="Arial Unicode MS" w:hAnsi="Avenir Next Medium" w:cs="Arial Unicode MS"/>
@@ -407,7 +411,18 @@
                 <w:sz w:val="20"/>
                 <w:szCs w:val="20"/>
               </w:rPr>
-              <w:t>satyasheel |</w:t>
+              <w:t>satyasheel</w:t>
+            </w:r>
+            <w:proofErr w:type="spellEnd"/>
+            <w:r>
+              <w:rPr>
+                <w:rFonts w:ascii="Avenir Next Medium" w:eastAsia="Arial Unicode MS" w:hAnsi="Avenir Next Medium" w:cs="Arial Unicode MS"/>
+                <w:b/>
+                <w:color w:val="000000" w:themeColor="text1"/>
+                <w:sz w:val="20"/>
+                <w:szCs w:val="20"/>
+              </w:rPr>
+              <w:t xml:space="preserve"> |</w:t>
             </w:r>
             <w:r>
               <w:rPr>
@@ -427,6 +442,7 @@
                 <w:color w:val="000000" w:themeColor="text1"/>
                 <w:sz w:val="20"/>
                 <w:szCs w:val="20"/>
+                <w:lang w:val="en-IN" w:eastAsia="en-IN"/>
               </w:rPr>
               <w:drawing>
                 <wp:inline distT="0" distB="0" distL="0" distR="0" wp14:anchorId="6A3424CE" wp14:editId="115F7589">
@@ -450,7 +466,7 @@
                                 <a14:useLocalDpi xmlns:a14="http://schemas.microsoft.com/office/drawing/2010/main" val="0"/>
                               </a:ext>
                               <a:ext uri="{96DAC541-7B7A-43D3-8B79-37D633B846F1}">
-                                <asvg:svgBlip xmlns:asvg="http://schemas.microsoft.com/office/drawing/2016/SVG/main" r:embed="rId14"/>
+                                <asvg:svgBlip xmlns:asvg="http://schemas.microsoft.com/office/drawing/2016/SVG/main" xmlns:w16se="http://schemas.microsoft.com/office/word/2015/wordml/symex" xmlns:w16="http://schemas.microsoft.com/office/word/2018/wordml" xmlns:w16cid="http://schemas.microsoft.com/office/word/2016/wordml/cid" xmlns:w16cex="http://schemas.microsoft.com/office/word/2018/wordml/cex" xmlns:w="http://schemas.openxmlformats.org/wordprocessingml/2006/main" xmlns:w10="urn:schemas-microsoft-com:office:word" xmlns:v="urn:schemas-microsoft-com:vml" xmlns:o="urn:schemas-microsoft-com:office:office" xmlns:am3d="http://schemas.microsoft.com/office/drawing/2017/model3d" xmlns:aink="http://schemas.microsoft.com/office/drawing/2016/ink" xmlns:cx8="http://schemas.microsoft.com/office/drawing/2016/5/14/chartex" xmlns:cx7="http://schemas.microsoft.com/office/drawing/2016/5/13/chartex" xmlns:cx6="http://schemas.microsoft.com/office/drawing/2016/5/12/chartex" xmlns:cx5="http://schemas.microsoft.com/office/drawing/2016/5/11/chartex" xmlns:cx4="http://schemas.microsoft.com/office/drawing/2016/5/10/chartex" xmlns:cx3="http://schemas.microsoft.com/office/drawing/2016/5/9/chartex" xmlns:cx2="http://schemas.microsoft.com/office/drawing/2015/10/21/chartex" xmlns:cx1="http://schemas.microsoft.com/office/drawing/2015/9/8/chartex" xmlns:cx="http://schemas.microsoft.com/office/drawing/2014/chartex" xmlns="" r:embed="rId14"/>
                               </a:ext>
                             </a:extLst>
                           </a:blip>
@@ -637,17 +653,7 @@
                 <w:sz w:val="20"/>
                 <w:szCs w:val="20"/>
               </w:rPr>
-              <w:t xml:space="preserve"> and complex IT-enabled transformation programs from strategy through execution </w:t>
-            </w:r>
-            <w:bookmarkStart w:id="0" w:name="_GoBack"/>
-            <w:bookmarkEnd w:id="0"/>
-            <w:r>
-              <w:rPr>
-                <w:rFonts w:ascii="Avenir Next Medium" w:eastAsia="Arial Unicode MS" w:hAnsi="Avenir Next Medium" w:cs="Arial Unicode MS"/>
-                <w:sz w:val="20"/>
-                <w:szCs w:val="20"/>
-              </w:rPr>
-              <w:t>in business, and technology domains with significant shareholder impact</w:t>
+              <w:t xml:space="preserve"> and complex IT-enabled transformation programs from strategy through execution in business, and technology domains with significant shareholder impact</w:t>
             </w:r>
             <w:r>
               <w:rPr>
@@ -1315,7 +1321,7 @@
                 <w:sz w:val="20"/>
                 <w:szCs w:val="20"/>
               </w:rPr>
-              <w:t>PeM</w:t>
+              <w:t>People Management</w:t>
             </w:r>
           </w:p>
           <w:p>
@@ -2146,7 +2152,17 @@
           <w:color w:val="595959" w:themeColor="text1" w:themeTint="A6"/>
           <w:lang w:bidi="en-GB"/>
         </w:rPr>
-        <w:t xml:space="preserve">             </w:t>
+        <w:t xml:space="preserve">          </w:t>
+      </w:r>
+      <w:bookmarkStart w:id="0" w:name="_GoBack"/>
+      <w:bookmarkEnd w:id="0"/>
+      <w:r>
+        <w:rPr>
+          <w:rFonts w:ascii="Arial" w:hAnsi="Arial" w:cs="Arial"/>
+          <w:color w:val="595959" w:themeColor="text1" w:themeTint="A6"/>
+          <w:lang w:bidi="en-GB"/>
+        </w:rPr>
+        <w:t xml:space="preserve">   </w:t>
       </w:r>
       <w:r>
         <w:rPr>
@@ -3208,23 +3224,7 @@
           <w:sz w:val="20"/>
           <w:szCs w:val="20"/>
         </w:rPr>
-        <w:t>IB</w:t>
-      </w:r>
-      <w:r>
-        <w:rPr>
-          <w:rFonts w:ascii="Avenir Next Medium" w:eastAsia="Arial Unicode MS" w:hAnsi="Avenir Next Medium" w:cs="Arial Unicode MS"/>
-          <w:sz w:val="20"/>
-          <w:szCs w:val="20"/>
-        </w:rPr>
-        <w:t>S</w:t>
-      </w:r>
-      <w:r>
-        <w:rPr>
-          <w:rFonts w:ascii="Avenir Next Medium" w:eastAsia="Arial Unicode MS" w:hAnsi="Avenir Next Medium" w:cs="Arial Unicode MS"/>
-          <w:sz w:val="20"/>
-          <w:szCs w:val="20"/>
-        </w:rPr>
-        <w:t>M Project Management Certification</w:t>
+        <w:t>IBM Project Management Certification</w:t>
       </w:r>
     </w:p>
     <w:p>
@@ -3639,7 +3639,7 @@
 </file>
 
 <file path=word/endnotes.xml><?xml version="1.0" encoding="utf-8"?>
-<w:endnotes xmlns:wpc="http://schemas.microsoft.com/office/word/2010/wordprocessingCanvas" xmlns:cx="http://schemas.microsoft.com/office/drawing/2014/chartex" xmlns:cx1="http://schemas.microsoft.com/office/drawing/2015/9/8/chartex" xmlns:cx2="http://schemas.microsoft.com/office/drawing/2015/10/21/chartex" xmlns:cx3="http://schemas.microsoft.com/office/drawing/2016/5/9/chartex" xmlns:cx4="http://schemas.microsoft.com/office/drawing/2016/5/10/chartex" xmlns:cx5="http://schemas.microsoft.com/office/drawing/2016/5/11/chartex" xmlns:cx6="http://schemas.microsoft.com/office/drawing/2016/5/12/chartex" xmlns:cx7="http://schemas.microsoft.com/office/drawing/2016/5/13/chartex" xmlns:cx8="http://schemas.microsoft.com/office/drawing/2016/5/14/chartex" xmlns:mc="http://schemas.openxmlformats.org/markup-compatibility/2006" xmlns:aink="http://schemas.microsoft.com/office/drawing/2016/ink" xmlns:am3d="http://schemas.microsoft.com/office/drawing/2017/model3d" xmlns:o="urn:schemas-microsoft-com:office:office" xmlns:r="http://schemas.openxmlformats.org/officeDocument/2006/relationships" xmlns:m="http://schemas.openxmlformats.org/officeDocument/2006/math" xmlns:v="urn:schemas-microsoft-com:vml" xmlns:wp14="http://schemas.microsoft.com/office/word/2010/wordprocessingDrawing" xmlns:wp="http://schemas.openxmlformats.org/drawingml/2006/wordprocessingDrawing" xmlns:w10="urn:schemas-microsoft-com:office:word" xmlns:w="http://schemas.openxmlformats.org/wordprocessingml/2006/main" xmlns:w14="http://schemas.microsoft.com/office/word/2010/wordml" xmlns:w15="http://schemas.microsoft.com/office/word/2012/wordml" xmlns:w16cex="http://schemas.microsoft.com/office/word/2018/wordml/cex" xmlns:w16cid="http://schemas.microsoft.com/office/word/2016/wordml/cid" xmlns:w16="http://schemas.microsoft.com/office/word/2018/wordml" xmlns:w16se="http://schemas.microsoft.com/office/word/2015/wordml/symex" xmlns:wpg="http://schemas.microsoft.com/office/word/2010/wordprocessingGroup" xmlns:wpi="http://schemas.microsoft.com/office/word/2010/wordprocessingInk" xmlns:wne="http://schemas.microsoft.com/office/word/2006/wordml" xmlns:wps="http://schemas.microsoft.com/office/word/2010/wordprocessingShape" mc:Ignorable="w14 w15 w16se w16cid w16 w16cex wp14">
+<w:endnotes xmlns:wpc="http://schemas.microsoft.com/office/word/2010/wordprocessingCanvas" xmlns:mc="http://schemas.openxmlformats.org/markup-compatibility/2006" xmlns:o="urn:schemas-microsoft-com:office:office" xmlns:r="http://schemas.openxmlformats.org/officeDocument/2006/relationships" xmlns:m="http://schemas.openxmlformats.org/officeDocument/2006/math" xmlns:v="urn:schemas-microsoft-com:vml" xmlns:wp14="http://schemas.microsoft.com/office/word/2010/wordprocessingDrawing" xmlns:wp="http://schemas.openxmlformats.org/drawingml/2006/wordprocessingDrawing" xmlns:w10="urn:schemas-microsoft-com:office:word" xmlns:w="http://schemas.openxmlformats.org/wordprocessingml/2006/main" xmlns:w14="http://schemas.microsoft.com/office/word/2010/wordml" xmlns:w15="http://schemas.microsoft.com/office/word/2012/wordml" xmlns:wpg="http://schemas.microsoft.com/office/word/2010/wordprocessingGroup" xmlns:wpi="http://schemas.microsoft.com/office/word/2010/wordprocessingInk" xmlns:wne="http://schemas.microsoft.com/office/word/2006/wordml" xmlns:wps="http://schemas.microsoft.com/office/word/2010/wordprocessingShape" mc:Ignorable="w14 w15 wp14">
   <w:endnote w:type="separator" w:id="-1">
     <w:p>
       <w:r>
@@ -3664,7 +3664,7 @@
 </file>
 
 <file path=word/footer1.xml><?xml version="1.0" encoding="utf-8"?>
-<w:ftr xmlns:wpc="http://schemas.microsoft.com/office/word/2010/wordprocessingCanvas" xmlns:cx="http://schemas.microsoft.com/office/drawing/2014/chartex" xmlns:cx1="http://schemas.microsoft.com/office/drawing/2015/9/8/chartex" xmlns:cx2="http://schemas.microsoft.com/office/drawing/2015/10/21/chartex" xmlns:cx3="http://schemas.microsoft.com/office/drawing/2016/5/9/chartex" xmlns:cx4="http://schemas.microsoft.com/office/drawing/2016/5/10/chartex" xmlns:cx5="http://schemas.microsoft.com/office/drawing/2016/5/11/chartex" xmlns:cx6="http://schemas.microsoft.com/office/drawing/2016/5/12/chartex" xmlns:cx7="http://schemas.microsoft.com/office/drawing/2016/5/13/chartex" xmlns:cx8="http://schemas.microsoft.com/office/drawing/2016/5/14/chartex" xmlns:mc="http://schemas.openxmlformats.org/markup-compatibility/2006" xmlns:aink="http://schemas.microsoft.com/office/drawing/2016/ink" xmlns:am3d="http://schemas.microsoft.com/office/drawing/2017/model3d" xmlns:o="urn:schemas-microsoft-com:office:office" xmlns:r="http://schemas.openxmlformats.org/officeDocument/2006/relationships" xmlns:m="http://schemas.openxmlformats.org/officeDocument/2006/math" xmlns:v="urn:schemas-microsoft-com:vml" xmlns:wp14="http://schemas.microsoft.com/office/word/2010/wordprocessingDrawing" xmlns:wp="http://schemas.openxmlformats.org/drawingml/2006/wordprocessingDrawing" xmlns:w10="urn:schemas-microsoft-com:office:word" xmlns:w="http://schemas.openxmlformats.org/wordprocessingml/2006/main" xmlns:w14="http://schemas.microsoft.com/office/word/2010/wordml" xmlns:w15="http://schemas.microsoft.com/office/word/2012/wordml" xmlns:w16cex="http://schemas.microsoft.com/office/word/2018/wordml/cex" xmlns:w16cid="http://schemas.microsoft.com/office/word/2016/wordml/cid" xmlns:w16="http://schemas.microsoft.com/office/word/2018/wordml" xmlns:w16se="http://schemas.microsoft.com/office/word/2015/wordml/symex" xmlns:wpg="http://schemas.microsoft.com/office/word/2010/wordprocessingGroup" xmlns:wpi="http://schemas.microsoft.com/office/word/2010/wordprocessingInk" xmlns:wne="http://schemas.microsoft.com/office/word/2006/wordml" xmlns:wps="http://schemas.microsoft.com/office/word/2010/wordprocessingShape" mc:Ignorable="w14 w15 w16se w16cid w16 w16cex wp14">
+<w:ftr xmlns:wpc="http://schemas.microsoft.com/office/word/2010/wordprocessingCanvas" xmlns:mc="http://schemas.openxmlformats.org/markup-compatibility/2006" xmlns:o="urn:schemas-microsoft-com:office:office" xmlns:r="http://schemas.openxmlformats.org/officeDocument/2006/relationships" xmlns:m="http://schemas.openxmlformats.org/officeDocument/2006/math" xmlns:v="urn:schemas-microsoft-com:vml" xmlns:wp14="http://schemas.microsoft.com/office/word/2010/wordprocessingDrawing" xmlns:wp="http://schemas.openxmlformats.org/drawingml/2006/wordprocessingDrawing" xmlns:w10="urn:schemas-microsoft-com:office:word" xmlns:w="http://schemas.openxmlformats.org/wordprocessingml/2006/main" xmlns:w14="http://schemas.microsoft.com/office/word/2010/wordml" xmlns:w15="http://schemas.microsoft.com/office/word/2012/wordml" xmlns:wpg="http://schemas.microsoft.com/office/word/2010/wordprocessingGroup" xmlns:wpi="http://schemas.microsoft.com/office/word/2010/wordprocessingInk" xmlns:wne="http://schemas.microsoft.com/office/word/2006/wordml" xmlns:wps="http://schemas.microsoft.com/office/word/2010/wordprocessingShape" mc:Ignorable="w14 w15 wp14">
   <w:p>
     <w:pPr>
       <w:pStyle w:val="Footer"/>
@@ -3674,7 +3674,7 @@
 </file>
 
 <file path=word/footer2.xml><?xml version="1.0" encoding="utf-8"?>
-<w:ftr xmlns:wpc="http://schemas.microsoft.com/office/word/2010/wordprocessingCanvas" xmlns:cx="http://schemas.microsoft.com/office/drawing/2014/chartex" xmlns:cx1="http://schemas.microsoft.com/office/drawing/2015/9/8/chartex" xmlns:cx2="http://schemas.microsoft.com/office/drawing/2015/10/21/chartex" xmlns:cx3="http://schemas.microsoft.com/office/drawing/2016/5/9/chartex" xmlns:cx4="http://schemas.microsoft.com/office/drawing/2016/5/10/chartex" xmlns:cx5="http://schemas.microsoft.com/office/drawing/2016/5/11/chartex" xmlns:cx6="http://schemas.microsoft.com/office/drawing/2016/5/12/chartex" xmlns:cx7="http://schemas.microsoft.com/office/drawing/2016/5/13/chartex" xmlns:cx8="http://schemas.microsoft.com/office/drawing/2016/5/14/chartex" xmlns:mc="http://schemas.openxmlformats.org/markup-compatibility/2006" xmlns:aink="http://schemas.microsoft.com/office/drawing/2016/ink" xmlns:am3d="http://schemas.microsoft.com/office/drawing/2017/model3d" xmlns:o="urn:schemas-microsoft-com:office:office" xmlns:r="http://schemas.openxmlformats.org/officeDocument/2006/relationships" xmlns:m="http://schemas.openxmlformats.org/officeDocument/2006/math" xmlns:v="urn:schemas-microsoft-com:vml" xmlns:wp14="http://schemas.microsoft.com/office/word/2010/wordprocessingDrawing" xmlns:wp="http://schemas.openxmlformats.org/drawingml/2006/wordprocessingDrawing" xmlns:w10="urn:schemas-microsoft-com:office:word" xmlns:w="http://schemas.openxmlformats.org/wordprocessingml/2006/main" xmlns:w14="http://schemas.microsoft.com/office/word/2010/wordml" xmlns:w15="http://schemas.microsoft.com/office/word/2012/wordml" xmlns:w16cex="http://schemas.microsoft.com/office/word/2018/wordml/cex" xmlns:w16cid="http://schemas.microsoft.com/office/word/2016/wordml/cid" xmlns:w16="http://schemas.microsoft.com/office/word/2018/wordml" xmlns:w16se="http://schemas.microsoft.com/office/word/2015/wordml/symex" xmlns:wpg="http://schemas.microsoft.com/office/word/2010/wordprocessingGroup" xmlns:wpi="http://schemas.microsoft.com/office/word/2010/wordprocessingInk" xmlns:wne="http://schemas.microsoft.com/office/word/2006/wordml" xmlns:wps="http://schemas.microsoft.com/office/word/2010/wordprocessingShape" mc:Ignorable="w14 w15 w16se w16cid w16 w16cex wp14">
+<w:ftr xmlns:wpc="http://schemas.microsoft.com/office/word/2010/wordprocessingCanvas" xmlns:mc="http://schemas.openxmlformats.org/markup-compatibility/2006" xmlns:o="urn:schemas-microsoft-com:office:office" xmlns:r="http://schemas.openxmlformats.org/officeDocument/2006/relationships" xmlns:m="http://schemas.openxmlformats.org/officeDocument/2006/math" xmlns:v="urn:schemas-microsoft-com:vml" xmlns:wp14="http://schemas.microsoft.com/office/word/2010/wordprocessingDrawing" xmlns:wp="http://schemas.openxmlformats.org/drawingml/2006/wordprocessingDrawing" xmlns:w10="urn:schemas-microsoft-com:office:word" xmlns:w="http://schemas.openxmlformats.org/wordprocessingml/2006/main" xmlns:w14="http://schemas.microsoft.com/office/word/2010/wordml" xmlns:w15="http://schemas.microsoft.com/office/word/2012/wordml" xmlns:wpg="http://schemas.microsoft.com/office/word/2010/wordprocessingGroup" xmlns:wpi="http://schemas.microsoft.com/office/word/2010/wordprocessingInk" xmlns:wne="http://schemas.microsoft.com/office/word/2006/wordml" xmlns:wps="http://schemas.microsoft.com/office/word/2010/wordprocessingShape" mc:Ignorable="w14 w15 wp14">
   <w:p>
     <w:pPr>
       <w:pStyle w:val="Footer"/>
@@ -3684,7 +3684,7 @@
 </file>
 
 <file path=word/footer3.xml><?xml version="1.0" encoding="utf-8"?>
-<w:ftr xmlns:wpc="http://schemas.microsoft.com/office/word/2010/wordprocessingCanvas" xmlns:cx="http://schemas.microsoft.com/office/drawing/2014/chartex" xmlns:cx1="http://schemas.microsoft.com/office/drawing/2015/9/8/chartex" xmlns:cx2="http://schemas.microsoft.com/office/drawing/2015/10/21/chartex" xmlns:cx3="http://schemas.microsoft.com/office/drawing/2016/5/9/chartex" xmlns:cx4="http://schemas.microsoft.com/office/drawing/2016/5/10/chartex" xmlns:cx5="http://schemas.microsoft.com/office/drawing/2016/5/11/chartex" xmlns:cx6="http://schemas.microsoft.com/office/drawing/2016/5/12/chartex" xmlns:cx7="http://schemas.microsoft.com/office/drawing/2016/5/13/chartex" xmlns:cx8="http://schemas.microsoft.com/office/drawing/2016/5/14/chartex" xmlns:mc="http://schemas.openxmlformats.org/markup-compatibility/2006" xmlns:aink="http://schemas.microsoft.com/office/drawing/2016/ink" xmlns:am3d="http://schemas.microsoft.com/office/drawing/2017/model3d" xmlns:o="urn:schemas-microsoft-com:office:office" xmlns:r="http://schemas.openxmlformats.org/officeDocument/2006/relationships" xmlns:m="http://schemas.openxmlformats.org/officeDocument/2006/math" xmlns:v="urn:schemas-microsoft-com:vml" xmlns:wp14="http://schemas.microsoft.com/office/word/2010/wordprocessingDrawing" xmlns:wp="http://schemas.openxmlformats.org/drawingml/2006/wordprocessingDrawing" xmlns:w10="urn:schemas-microsoft-com:office:word" xmlns:w="http://schemas.openxmlformats.org/wordprocessingml/2006/main" xmlns:w14="http://schemas.microsoft.com/office/word/2010/wordml" xmlns:w15="http://schemas.microsoft.com/office/word/2012/wordml" xmlns:w16cex="http://schemas.microsoft.com/office/word/2018/wordml/cex" xmlns:w16cid="http://schemas.microsoft.com/office/word/2016/wordml/cid" xmlns:w16="http://schemas.microsoft.com/office/word/2018/wordml" xmlns:w16se="http://schemas.microsoft.com/office/word/2015/wordml/symex" xmlns:wpg="http://schemas.microsoft.com/office/word/2010/wordprocessingGroup" xmlns:wpi="http://schemas.microsoft.com/office/word/2010/wordprocessingInk" xmlns:wne="http://schemas.microsoft.com/office/word/2006/wordml" xmlns:wps="http://schemas.microsoft.com/office/word/2010/wordprocessingShape" mc:Ignorable="w14 w15 w16se w16cid w16 w16cex wp14">
+<w:ftr xmlns:wpc="http://schemas.microsoft.com/office/word/2010/wordprocessingCanvas" xmlns:mc="http://schemas.openxmlformats.org/markup-compatibility/2006" xmlns:o="urn:schemas-microsoft-com:office:office" xmlns:r="http://schemas.openxmlformats.org/officeDocument/2006/relationships" xmlns:m="http://schemas.openxmlformats.org/officeDocument/2006/math" xmlns:v="urn:schemas-microsoft-com:vml" xmlns:wp14="http://schemas.microsoft.com/office/word/2010/wordprocessingDrawing" xmlns:wp="http://schemas.openxmlformats.org/drawingml/2006/wordprocessingDrawing" xmlns:w10="urn:schemas-microsoft-com:office:word" xmlns:w="http://schemas.openxmlformats.org/wordprocessingml/2006/main" xmlns:w14="http://schemas.microsoft.com/office/word/2010/wordml" xmlns:w15="http://schemas.microsoft.com/office/word/2012/wordml" xmlns:wpg="http://schemas.microsoft.com/office/word/2010/wordprocessingGroup" xmlns:wpi="http://schemas.microsoft.com/office/word/2010/wordprocessingInk" xmlns:wne="http://schemas.microsoft.com/office/word/2006/wordml" xmlns:wps="http://schemas.microsoft.com/office/word/2010/wordprocessingShape" mc:Ignorable="w14 w15 wp14">
   <w:p>
     <w:pPr>
       <w:pStyle w:val="Footer"/>
@@ -3694,7 +3694,7 @@
 </file>
 
 <file path=word/footnotes.xml><?xml version="1.0" encoding="utf-8"?>
-<w:footnotes xmlns:wpc="http://schemas.microsoft.com/office/word/2010/wordprocessingCanvas" xmlns:cx="http://schemas.microsoft.com/office/drawing/2014/chartex" xmlns:cx1="http://schemas.microsoft.com/office/drawing/2015/9/8/chartex" xmlns:cx2="http://schemas.microsoft.com/office/drawing/2015/10/21/chartex" xmlns:cx3="http://schemas.microsoft.com/office/drawing/2016/5/9/chartex" xmlns:cx4="http://schemas.microsoft.com/office/drawing/2016/5/10/chartex" xmlns:cx5="http://schemas.microsoft.com/office/drawing/2016/5/11/chartex" xmlns:cx6="http://schemas.microsoft.com/office/drawing/2016/5/12/chartex" xmlns:cx7="http://schemas.microsoft.com/office/drawing/2016/5/13/chartex" xmlns:cx8="http://schemas.microsoft.com/office/drawing/2016/5/14/chartex" xmlns:mc="http://schemas.openxmlformats.org/markup-compatibility/2006" xmlns:aink="http://schemas.microsoft.com/office/drawing/2016/ink" xmlns:am3d="http://schemas.microsoft.com/office/drawing/2017/model3d" xmlns:o="urn:schemas-microsoft-com:office:office" xmlns:r="http://schemas.openxmlformats.org/officeDocument/2006/relationships" xmlns:m="http://schemas.openxmlformats.org/officeDocument/2006/math" xmlns:v="urn:schemas-microsoft-com:vml" xmlns:wp14="http://schemas.microsoft.com/office/word/2010/wordprocessingDrawing" xmlns:wp="http://schemas.openxmlformats.org/drawingml/2006/wordprocessingDrawing" xmlns:w10="urn:schemas-microsoft-com:office:word" xmlns:w="http://schemas.openxmlformats.org/wordprocessingml/2006/main" xmlns:w14="http://schemas.microsoft.com/office/word/2010/wordml" xmlns:w15="http://schemas.microsoft.com/office/word/2012/wordml" xmlns:w16cex="http://schemas.microsoft.com/office/word/2018/wordml/cex" xmlns:w16cid="http://schemas.microsoft.com/office/word/2016/wordml/cid" xmlns:w16="http://schemas.microsoft.com/office/word/2018/wordml" xmlns:w16se="http://schemas.microsoft.com/office/word/2015/wordml/symex" xmlns:wpg="http://schemas.microsoft.com/office/word/2010/wordprocessingGroup" xmlns:wpi="http://schemas.microsoft.com/office/word/2010/wordprocessingInk" xmlns:wne="http://schemas.microsoft.com/office/word/2006/wordml" xmlns:wps="http://schemas.microsoft.com/office/word/2010/wordprocessingShape" mc:Ignorable="w14 w15 w16se w16cid w16 w16cex wp14">
+<w:footnotes xmlns:wpc="http://schemas.microsoft.com/office/word/2010/wordprocessingCanvas" xmlns:mc="http://schemas.openxmlformats.org/markup-compatibility/2006" xmlns:o="urn:schemas-microsoft-com:office:office" xmlns:r="http://schemas.openxmlformats.org/officeDocument/2006/relationships" xmlns:m="http://schemas.openxmlformats.org/officeDocument/2006/math" xmlns:v="urn:schemas-microsoft-com:vml" xmlns:wp14="http://schemas.microsoft.com/office/word/2010/wordprocessingDrawing" xmlns:wp="http://schemas.openxmlformats.org/drawingml/2006/wordprocessingDrawing" xmlns:w10="urn:schemas-microsoft-com:office:word" xmlns:w="http://schemas.openxmlformats.org/wordprocessingml/2006/main" xmlns:w14="http://schemas.microsoft.com/office/word/2010/wordml" xmlns:w15="http://schemas.microsoft.com/office/word/2012/wordml" xmlns:wpg="http://schemas.microsoft.com/office/word/2010/wordprocessingGroup" xmlns:wpi="http://schemas.microsoft.com/office/word/2010/wordprocessingInk" xmlns:wne="http://schemas.microsoft.com/office/word/2006/wordml" xmlns:wps="http://schemas.microsoft.com/office/word/2010/wordprocessingShape" mc:Ignorable="w14 w15 wp14">
   <w:footnote w:type="separator" w:id="-1">
     <w:p>
       <w:r>
@@ -3719,7 +3719,7 @@
 </file>
 
 <file path=word/header1.xml><?xml version="1.0" encoding="utf-8"?>
-<w:hdr xmlns:wpc="http://schemas.microsoft.com/office/word/2010/wordprocessingCanvas" xmlns:cx="http://schemas.microsoft.com/office/drawing/2014/chartex" xmlns:cx1="http://schemas.microsoft.com/office/drawing/2015/9/8/chartex" xmlns:cx2="http://schemas.microsoft.com/office/drawing/2015/10/21/chartex" xmlns:cx3="http://schemas.microsoft.com/office/drawing/2016/5/9/chartex" xmlns:cx4="http://schemas.microsoft.com/office/drawing/2016/5/10/chartex" xmlns:cx5="http://schemas.microsoft.com/office/drawing/2016/5/11/chartex" xmlns:cx6="http://schemas.microsoft.com/office/drawing/2016/5/12/chartex" xmlns:cx7="http://schemas.microsoft.com/office/drawing/2016/5/13/chartex" xmlns:cx8="http://schemas.microsoft.com/office/drawing/2016/5/14/chartex" xmlns:mc="http://schemas.openxmlformats.org/markup-compatibility/2006" xmlns:aink="http://schemas.microsoft.com/office/drawing/2016/ink" xmlns:am3d="http://schemas.microsoft.com/office/drawing/2017/model3d" xmlns:o="urn:schemas-microsoft-com:office:office" xmlns:r="http://schemas.openxmlformats.org/officeDocument/2006/relationships" xmlns:m="http://schemas.openxmlformats.org/officeDocument/2006/math" xmlns:v="urn:schemas-microsoft-com:vml" xmlns:wp14="http://schemas.microsoft.com/office/word/2010/wordprocessingDrawing" xmlns:wp="http://schemas.openxmlformats.org/drawingml/2006/wordprocessingDrawing" xmlns:w10="urn:schemas-microsoft-com:office:word" xmlns:w="http://schemas.openxmlformats.org/wordprocessingml/2006/main" xmlns:w14="http://schemas.microsoft.com/office/word/2010/wordml" xmlns:w15="http://schemas.microsoft.com/office/word/2012/wordml" xmlns:w16cex="http://schemas.microsoft.com/office/word/2018/wordml/cex" xmlns:w16cid="http://schemas.microsoft.com/office/word/2016/wordml/cid" xmlns:w16="http://schemas.microsoft.com/office/word/2018/wordml" xmlns:w16se="http://schemas.microsoft.com/office/word/2015/wordml/symex" xmlns:wpg="http://schemas.microsoft.com/office/word/2010/wordprocessingGroup" xmlns:wpi="http://schemas.microsoft.com/office/word/2010/wordprocessingInk" xmlns:wne="http://schemas.microsoft.com/office/word/2006/wordml" xmlns:wps="http://schemas.microsoft.com/office/word/2010/wordprocessingShape" mc:Ignorable="w14 w15 w16se w16cid w16 w16cex wp14">
+<w:hdr xmlns:wpc="http://schemas.microsoft.com/office/word/2010/wordprocessingCanvas" xmlns:mc="http://schemas.openxmlformats.org/markup-compatibility/2006" xmlns:o="urn:schemas-microsoft-com:office:office" xmlns:r="http://schemas.openxmlformats.org/officeDocument/2006/relationships" xmlns:m="http://schemas.openxmlformats.org/officeDocument/2006/math" xmlns:v="urn:schemas-microsoft-com:vml" xmlns:wp14="http://schemas.microsoft.com/office/word/2010/wordprocessingDrawing" xmlns:wp="http://schemas.openxmlformats.org/drawingml/2006/wordprocessingDrawing" xmlns:w10="urn:schemas-microsoft-com:office:word" xmlns:w="http://schemas.openxmlformats.org/wordprocessingml/2006/main" xmlns:w14="http://schemas.microsoft.com/office/word/2010/wordml" xmlns:w15="http://schemas.microsoft.com/office/word/2012/wordml" xmlns:wpg="http://schemas.microsoft.com/office/word/2010/wordprocessingGroup" xmlns:wpi="http://schemas.microsoft.com/office/word/2010/wordprocessingInk" xmlns:wne="http://schemas.microsoft.com/office/word/2006/wordml" xmlns:wps="http://schemas.microsoft.com/office/word/2010/wordprocessingShape" mc:Ignorable="w14 w15 wp14">
   <w:p>
     <w:pPr>
       <w:pStyle w:val="Header"/>
@@ -3729,7 +3729,7 @@
 </file>
 
 <file path=word/header2.xml><?xml version="1.0" encoding="utf-8"?>
-<w:hdr xmlns:wpc="http://schemas.microsoft.com/office/word/2010/wordprocessingCanvas" xmlns:cx="http://schemas.microsoft.com/office/drawing/2014/chartex" xmlns:cx1="http://schemas.microsoft.com/office/drawing/2015/9/8/chartex" xmlns:cx2="http://schemas.microsoft.com/office/drawing/2015/10/21/chartex" xmlns:cx3="http://schemas.microsoft.com/office/drawing/2016/5/9/chartex" xmlns:cx4="http://schemas.microsoft.com/office/drawing/2016/5/10/chartex" xmlns:cx5="http://schemas.microsoft.com/office/drawing/2016/5/11/chartex" xmlns:cx6="http://schemas.microsoft.com/office/drawing/2016/5/12/chartex" xmlns:cx7="http://schemas.microsoft.com/office/drawing/2016/5/13/chartex" xmlns:cx8="http://schemas.microsoft.com/office/drawing/2016/5/14/chartex" xmlns:mc="http://schemas.openxmlformats.org/markup-compatibility/2006" xmlns:aink="http://schemas.microsoft.com/office/drawing/2016/ink" xmlns:am3d="http://schemas.microsoft.com/office/drawing/2017/model3d" xmlns:o="urn:schemas-microsoft-com:office:office" xmlns:r="http://schemas.openxmlformats.org/officeDocument/2006/relationships" xmlns:m="http://schemas.openxmlformats.org/officeDocument/2006/math" xmlns:v="urn:schemas-microsoft-com:vml" xmlns:wp14="http://schemas.microsoft.com/office/word/2010/wordprocessingDrawing" xmlns:wp="http://schemas.openxmlformats.org/drawingml/2006/wordprocessingDrawing" xmlns:w10="urn:schemas-microsoft-com:office:word" xmlns:w="http://schemas.openxmlformats.org/wordprocessingml/2006/main" xmlns:w14="http://schemas.microsoft.com/office/word/2010/wordml" xmlns:w15="http://schemas.microsoft.com/office/word/2012/wordml" xmlns:w16cex="http://schemas.microsoft.com/office/word/2018/wordml/cex" xmlns:w16cid="http://schemas.microsoft.com/office/word/2016/wordml/cid" xmlns:w16="http://schemas.microsoft.com/office/word/2018/wordml" xmlns:w16se="http://schemas.microsoft.com/office/word/2015/wordml/symex" xmlns:wpg="http://schemas.microsoft.com/office/word/2010/wordprocessingGroup" xmlns:wpi="http://schemas.microsoft.com/office/word/2010/wordprocessingInk" xmlns:wne="http://schemas.microsoft.com/office/word/2006/wordml" xmlns:wps="http://schemas.microsoft.com/office/word/2010/wordprocessingShape" mc:Ignorable="w14 w15 w16se w16cid w16 w16cex wp14">
+<w:hdr xmlns:wpc="http://schemas.microsoft.com/office/word/2010/wordprocessingCanvas" xmlns:mc="http://schemas.openxmlformats.org/markup-compatibility/2006" xmlns:o="urn:schemas-microsoft-com:office:office" xmlns:r="http://schemas.openxmlformats.org/officeDocument/2006/relationships" xmlns:m="http://schemas.openxmlformats.org/officeDocument/2006/math" xmlns:v="urn:schemas-microsoft-com:vml" xmlns:wp14="http://schemas.microsoft.com/office/word/2010/wordprocessingDrawing" xmlns:wp="http://schemas.openxmlformats.org/drawingml/2006/wordprocessingDrawing" xmlns:w10="urn:schemas-microsoft-com:office:word" xmlns:w="http://schemas.openxmlformats.org/wordprocessingml/2006/main" xmlns:w14="http://schemas.microsoft.com/office/word/2010/wordml" xmlns:w15="http://schemas.microsoft.com/office/word/2012/wordml" xmlns:wpg="http://schemas.microsoft.com/office/word/2010/wordprocessingGroup" xmlns:wpi="http://schemas.microsoft.com/office/word/2010/wordprocessingInk" xmlns:wne="http://schemas.microsoft.com/office/word/2006/wordml" xmlns:wps="http://schemas.microsoft.com/office/word/2010/wordprocessingShape" mc:Ignorable="w14 w15 wp14">
   <w:p>
     <w:pPr>
       <w:pStyle w:val="Header"/>
@@ -3739,7 +3739,7 @@
 </file>
 
 <file path=word/header3.xml><?xml version="1.0" encoding="utf-8"?>
-<w:hdr xmlns:wpc="http://schemas.microsoft.com/office/word/2010/wordprocessingCanvas" xmlns:cx="http://schemas.microsoft.com/office/drawing/2014/chartex" xmlns:cx1="http://schemas.microsoft.com/office/drawing/2015/9/8/chartex" xmlns:cx2="http://schemas.microsoft.com/office/drawing/2015/10/21/chartex" xmlns:cx3="http://schemas.microsoft.com/office/drawing/2016/5/9/chartex" xmlns:cx4="http://schemas.microsoft.com/office/drawing/2016/5/10/chartex" xmlns:cx5="http://schemas.microsoft.com/office/drawing/2016/5/11/chartex" xmlns:cx6="http://schemas.microsoft.com/office/drawing/2016/5/12/chartex" xmlns:cx7="http://schemas.microsoft.com/office/drawing/2016/5/13/chartex" xmlns:cx8="http://schemas.microsoft.com/office/drawing/2016/5/14/chartex" xmlns:mc="http://schemas.openxmlformats.org/markup-compatibility/2006" xmlns:aink="http://schemas.microsoft.com/office/drawing/2016/ink" xmlns:am3d="http://schemas.microsoft.com/office/drawing/2017/model3d" xmlns:o="urn:schemas-microsoft-com:office:office" xmlns:r="http://schemas.openxmlformats.org/officeDocument/2006/relationships" xmlns:m="http://schemas.openxmlformats.org/officeDocument/2006/math" xmlns:v="urn:schemas-microsoft-com:vml" xmlns:wp14="http://schemas.microsoft.com/office/word/2010/wordprocessingDrawing" xmlns:wp="http://schemas.openxmlformats.org/drawingml/2006/wordprocessingDrawing" xmlns:w10="urn:schemas-microsoft-com:office:word" xmlns:w="http://schemas.openxmlformats.org/wordprocessingml/2006/main" xmlns:w14="http://schemas.microsoft.com/office/word/2010/wordml" xmlns:w15="http://schemas.microsoft.com/office/word/2012/wordml" xmlns:w16cex="http://schemas.microsoft.com/office/word/2018/wordml/cex" xmlns:w16cid="http://schemas.microsoft.com/office/word/2016/wordml/cid" xmlns:w16="http://schemas.microsoft.com/office/word/2018/wordml" xmlns:w16se="http://schemas.microsoft.com/office/word/2015/wordml/symex" xmlns:wpg="http://schemas.microsoft.com/office/word/2010/wordprocessingGroup" xmlns:wpi="http://schemas.microsoft.com/office/word/2010/wordprocessingInk" xmlns:wne="http://schemas.microsoft.com/office/word/2006/wordml" xmlns:wps="http://schemas.microsoft.com/office/word/2010/wordprocessingShape" mc:Ignorable="w14 w15 w16se w16cid w16 w16cex wp14">
+<w:hdr xmlns:wpc="http://schemas.microsoft.com/office/word/2010/wordprocessingCanvas" xmlns:mc="http://schemas.openxmlformats.org/markup-compatibility/2006" xmlns:o="urn:schemas-microsoft-com:office:office" xmlns:r="http://schemas.openxmlformats.org/officeDocument/2006/relationships" xmlns:m="http://schemas.openxmlformats.org/officeDocument/2006/math" xmlns:v="urn:schemas-microsoft-com:vml" xmlns:wp14="http://schemas.microsoft.com/office/word/2010/wordprocessingDrawing" xmlns:wp="http://schemas.openxmlformats.org/drawingml/2006/wordprocessingDrawing" xmlns:w10="urn:schemas-microsoft-com:office:word" xmlns:w="http://schemas.openxmlformats.org/wordprocessingml/2006/main" xmlns:w14="http://schemas.microsoft.com/office/word/2010/wordml" xmlns:w15="http://schemas.microsoft.com/office/word/2012/wordml" xmlns:wpg="http://schemas.microsoft.com/office/word/2010/wordprocessingGroup" xmlns:wpi="http://schemas.microsoft.com/office/word/2010/wordprocessingInk" xmlns:wne="http://schemas.microsoft.com/office/word/2006/wordml" xmlns:wps="http://schemas.microsoft.com/office/word/2010/wordprocessingShape" mc:Ignorable="w14 w15 wp14">
   <w:p>
     <w:pPr>
       <w:pStyle w:val="Header"/>
@@ -3749,7 +3749,7 @@
 </file>
 
 <file path=word/numbering.xml><?xml version="1.0" encoding="utf-8"?>
-<w:numbering xmlns:wpc="http://schemas.microsoft.com/office/word/2010/wordprocessingCanvas" xmlns:cx="http://schemas.microsoft.com/office/drawing/2014/chartex" xmlns:cx1="http://schemas.microsoft.com/office/drawing/2015/9/8/chartex" xmlns:cx2="http://schemas.microsoft.com/office/drawing/2015/10/21/chartex" xmlns:cx3="http://schemas.microsoft.com/office/drawing/2016/5/9/chartex" xmlns:cx4="http://schemas.microsoft.com/office/drawing/2016/5/10/chartex" xmlns:cx5="http://schemas.microsoft.com/office/drawing/2016/5/11/chartex" xmlns:cx6="http://schemas.microsoft.com/office/drawing/2016/5/12/chartex" xmlns:cx7="http://schemas.microsoft.com/office/drawing/2016/5/13/chartex" xmlns:cx8="http://schemas.microsoft.com/office/drawing/2016/5/14/chartex" xmlns:mc="http://schemas.openxmlformats.org/markup-compatibility/2006" xmlns:aink="http://schemas.microsoft.com/office/drawing/2016/ink" xmlns:am3d="http://schemas.microsoft.com/office/drawing/2017/model3d" xmlns:o="urn:schemas-microsoft-com:office:office" xmlns:r="http://schemas.openxmlformats.org/officeDocument/2006/relationships" xmlns:m="http://schemas.openxmlformats.org/officeDocument/2006/math" xmlns:v="urn:schemas-microsoft-com:vml" xmlns:wp14="http://schemas.microsoft.com/office/word/2010/wordprocessingDrawing" xmlns:wp="http://schemas.openxmlformats.org/drawingml/2006/wordprocessingDrawing" xmlns:w10="urn:schemas-microsoft-com:office:word" xmlns:w="http://schemas.openxmlformats.org/wordprocessingml/2006/main" xmlns:w14="http://schemas.microsoft.com/office/word/2010/wordml" xmlns:w15="http://schemas.microsoft.com/office/word/2012/wordml" xmlns:w16cex="http://schemas.microsoft.com/office/word/2018/wordml/cex" xmlns:w16cid="http://schemas.microsoft.com/office/word/2016/wordml/cid" xmlns:w16="http://schemas.microsoft.com/office/word/2018/wordml" xmlns:w16se="http://schemas.microsoft.com/office/word/2015/wordml/symex" xmlns:wpg="http://schemas.microsoft.com/office/word/2010/wordprocessingGroup" xmlns:wpi="http://schemas.microsoft.com/office/word/2010/wordprocessingInk" xmlns:wne="http://schemas.microsoft.com/office/word/2006/wordml" xmlns:wps="http://schemas.microsoft.com/office/word/2010/wordprocessingShape" mc:Ignorable="w14 w15 w16se w16cid w16 w16cex wp14">
+<w:numbering xmlns:wpc="http://schemas.microsoft.com/office/word/2010/wordprocessingCanvas" xmlns:mc="http://schemas.openxmlformats.org/markup-compatibility/2006" xmlns:o="urn:schemas-microsoft-com:office:office" xmlns:r="http://schemas.openxmlformats.org/officeDocument/2006/relationships" xmlns:m="http://schemas.openxmlformats.org/officeDocument/2006/math" xmlns:v="urn:schemas-microsoft-com:vml" xmlns:wp14="http://schemas.microsoft.com/office/word/2010/wordprocessingDrawing" xmlns:wp="http://schemas.openxmlformats.org/drawingml/2006/wordprocessingDrawing" xmlns:w10="urn:schemas-microsoft-com:office:word" xmlns:w="http://schemas.openxmlformats.org/wordprocessingml/2006/main" xmlns:w14="http://schemas.microsoft.com/office/word/2010/wordml" xmlns:w15="http://schemas.microsoft.com/office/word/2012/wordml" xmlns:wpg="http://schemas.microsoft.com/office/word/2010/wordprocessingGroup" xmlns:wpi="http://schemas.microsoft.com/office/word/2010/wordprocessingInk" xmlns:wne="http://schemas.microsoft.com/office/word/2006/wordml" xmlns:wps="http://schemas.microsoft.com/office/word/2010/wordprocessingShape" mc:Ignorable="w14 w15 wp14">
   <w:abstractNum w:abstractNumId="0" w15:restartNumberingAfterBreak="0">
     <w:nsid w:val="FFFFFF7C"/>
     <w:multiLevelType w:val="singleLevel"/>
@@ -4623,7 +4623,7 @@
 </file>
 
 <file path=word/styles.xml><?xml version="1.0" encoding="utf-8"?>
-<w:styles xmlns:mc="http://schemas.openxmlformats.org/markup-compatibility/2006" xmlns:r="http://schemas.openxmlformats.org/officeDocument/2006/relationships" xmlns:w="http://schemas.openxmlformats.org/wordprocessingml/2006/main" xmlns:w14="http://schemas.microsoft.com/office/word/2010/wordml" xmlns:w15="http://schemas.microsoft.com/office/word/2012/wordml" xmlns:w16cex="http://schemas.microsoft.com/office/word/2018/wordml/cex" xmlns:w16cid="http://schemas.microsoft.com/office/word/2016/wordml/cid" xmlns:w16="http://schemas.microsoft.com/office/word/2018/wordml" xmlns:w16se="http://schemas.microsoft.com/office/word/2015/wordml/symex" mc:Ignorable="w14 w15 w16se w16cid w16 w16cex">
+<w:styles xmlns:mc="http://schemas.openxmlformats.org/markup-compatibility/2006" xmlns:r="http://schemas.openxmlformats.org/officeDocument/2006/relationships" xmlns:w="http://schemas.openxmlformats.org/wordprocessingml/2006/main" xmlns:w14="http://schemas.microsoft.com/office/word/2010/wordml" xmlns:w15="http://schemas.microsoft.com/office/word/2012/wordml" mc:Ignorable="w14 w15">
   <w:docDefaults>
     <w:rPrDefault>
       <w:rPr>
@@ -4637,7 +4637,7 @@
       </w:pPr>
     </w:pPrDefault>
   </w:docDefaults>
-  <w:latentStyles w:defLockedState="0" w:defUIPriority="99" w:defSemiHidden="0" w:defUnhideWhenUsed="0" w:defQFormat="0" w:count="376">
+  <w:latentStyles w:defLockedState="0" w:defUIPriority="99" w:defSemiHidden="0" w:defUnhideWhenUsed="0" w:defQFormat="0" w:count="371">
     <w:lsdException w:name="Normal" w:uiPriority="0" w:qFormat="1"/>
     <w:lsdException w:name="heading 1" w:uiPriority="9" w:qFormat="1"/>
     <w:lsdException w:name="heading 2" w:semiHidden="1" w:uiPriority="9" w:unhideWhenUsed="1" w:qFormat="1"/>
@@ -5009,11 +5009,6 @@
     <w:lsdException w:name="List Table 5 Dark Accent 6" w:uiPriority="50"/>
     <w:lsdException w:name="List Table 6 Colorful Accent 6" w:uiPriority="51"/>
     <w:lsdException w:name="List Table 7 Colorful Accent 6" w:uiPriority="52"/>
-    <w:lsdException w:name="Mention" w:semiHidden="1" w:unhideWhenUsed="1"/>
-    <w:lsdException w:name="Smart Hyperlink" w:semiHidden="1" w:unhideWhenUsed="1"/>
-    <w:lsdException w:name="Hashtag" w:semiHidden="1" w:unhideWhenUsed="1"/>
-    <w:lsdException w:name="Unresolved Mention" w:semiHidden="1" w:unhideWhenUsed="1"/>
-    <w:lsdException w:name="Smart Link" w:semiHidden="1" w:unhideWhenUsed="1"/>
   </w:latentStyles>
   <w:style w:type="paragraph" w:default="1" w:styleId="Normal">
     <w:name w:val="Normal"/>

--- a/Satyasheel.docx
+++ b/Satyasheel.docx
@@ -1,976 +1,48 @@
 
 <file path=word/document.xml><?xml version="1.0" encoding="utf-8"?>
-<w:document xmlns:wpc="http://schemas.microsoft.com/office/word/2010/wordprocessingCanvas" xmlns:mc="http://schemas.openxmlformats.org/markup-compatibility/2006" xmlns:o="urn:schemas-microsoft-com:office:office" xmlns:r="http://schemas.openxmlformats.org/officeDocument/2006/relationships" xmlns:m="http://schemas.openxmlformats.org/officeDocument/2006/math" xmlns:v="urn:schemas-microsoft-com:vml" xmlns:wp14="http://schemas.microsoft.com/office/word/2010/wordprocessingDrawing" xmlns:wp="http://schemas.openxmlformats.org/drawingml/2006/wordprocessingDrawing" xmlns:w10="urn:schemas-microsoft-com:office:word" xmlns:w="http://schemas.openxmlformats.org/wordprocessingml/2006/main" xmlns:w14="http://schemas.microsoft.com/office/word/2010/wordml" xmlns:w15="http://schemas.microsoft.com/office/word/2012/wordml" xmlns:wpg="http://schemas.microsoft.com/office/word/2010/wordprocessingGroup" xmlns:wpi="http://schemas.microsoft.com/office/word/2010/wordprocessingInk" xmlns:wne="http://schemas.microsoft.com/office/word/2006/wordml" xmlns:wps="http://schemas.microsoft.com/office/word/2010/wordprocessingShape" mc:Ignorable="w14 w15 wp14">
+<w:document xmlns:wpc="http://schemas.microsoft.com/office/word/2010/wordprocessingCanvas" xmlns:cx="http://schemas.microsoft.com/office/drawing/2014/chartex" xmlns:cx1="http://schemas.microsoft.com/office/drawing/2015/9/8/chartex" xmlns:cx2="http://schemas.microsoft.com/office/drawing/2015/10/21/chartex" xmlns:cx3="http://schemas.microsoft.com/office/drawing/2016/5/9/chartex" xmlns:cx4="http://schemas.microsoft.com/office/drawing/2016/5/10/chartex" xmlns:cx5="http://schemas.microsoft.com/office/drawing/2016/5/11/chartex" xmlns:cx6="http://schemas.microsoft.com/office/drawing/2016/5/12/chartex" xmlns:cx7="http://schemas.microsoft.com/office/drawing/2016/5/13/chartex" xmlns:cx8="http://schemas.microsoft.com/office/drawing/2016/5/14/chartex" xmlns:mc="http://schemas.openxmlformats.org/markup-compatibility/2006" xmlns:aink="http://schemas.microsoft.com/office/drawing/2016/ink" xmlns:am3d="http://schemas.microsoft.com/office/drawing/2017/model3d" xmlns:o="urn:schemas-microsoft-com:office:office" xmlns:r="http://schemas.openxmlformats.org/officeDocument/2006/relationships" xmlns:m="http://schemas.openxmlformats.org/officeDocument/2006/math" xmlns:v="urn:schemas-microsoft-com:vml" xmlns:wp14="http://schemas.microsoft.com/office/word/2010/wordprocessingDrawing" xmlns:wp="http://schemas.openxmlformats.org/drawingml/2006/wordprocessingDrawing" xmlns:w10="urn:schemas-microsoft-com:office:word" xmlns:w="http://schemas.openxmlformats.org/wordprocessingml/2006/main" xmlns:w14="http://schemas.microsoft.com/office/word/2010/wordml" xmlns:w15="http://schemas.microsoft.com/office/word/2012/wordml" xmlns:w16cex="http://schemas.microsoft.com/office/word/2018/wordml/cex" xmlns:w16cid="http://schemas.microsoft.com/office/word/2016/wordml/cid" xmlns:w16="http://schemas.microsoft.com/office/word/2018/wordml" xmlns:w16se="http://schemas.microsoft.com/office/word/2015/wordml/symex" xmlns:wpg="http://schemas.microsoft.com/office/word/2010/wordprocessingGroup" xmlns:wpi="http://schemas.microsoft.com/office/word/2010/wordprocessingInk" xmlns:wne="http://schemas.microsoft.com/office/word/2006/wordml" xmlns:wps="http://schemas.microsoft.com/office/word/2010/wordprocessingShape" mc:Ignorable="w14 w15 w16se w16cid w16 w16cex wp14">
   <w:background w:color="FFFFFF" w:themeColor="background1"/>
   <w:body>
-    <w:tbl>
-      <w:tblPr>
-        <w:tblStyle w:val="TableGrid"/>
-        <w:tblW w:w="5000" w:type="pct"/>
-        <w:tblCellMar>
-          <w:left w:w="0" w:type="dxa"/>
-          <w:bottom w:w="115" w:type="dxa"/>
-          <w:right w:w="0" w:type="dxa"/>
-        </w:tblCellMar>
-        <w:tblLook w:val="04A0" w:firstRow="1" w:lastRow="0" w:firstColumn="1" w:lastColumn="0" w:noHBand="0" w:noVBand="1"/>
-        <w:tblDescription w:val="Layout table for name, contact info, and objective"/>
-      </w:tblPr>
-      <w:tblGrid>
-        <w:gridCol w:w="9360"/>
-      </w:tblGrid>
-      <w:tr>
-        <w:trPr>
-          <w:trHeight w:hRule="exact" w:val="830"/>
-        </w:trPr>
-        <w:tc>
-          <w:tcPr>
-            <w:tcW w:w="9360" w:type="dxa"/>
-            <w:tcBorders>
-              <w:bottom w:val="single" w:sz="4" w:space="0" w:color="auto"/>
-            </w:tcBorders>
-            <w:tcMar>
-              <w:top w:w="0" w:type="dxa"/>
-              <w:bottom w:w="0" w:type="dxa"/>
-            </w:tcMar>
-          </w:tcPr>
-          <w:p>
-            <w:pPr>
-              <w:pStyle w:val="Normal1"/>
-              <w:tabs>
-                <w:tab w:val="right" w:pos="9360"/>
-              </w:tabs>
-              <w:contextualSpacing w:val="0"/>
-              <w:rPr>
-                <w:rFonts w:ascii="Avenir Next Medium" w:eastAsia="Arial Unicode MS" w:hAnsi="Avenir Next Medium" w:cs="Arial Unicode MS"/>
-                <w:b/>
-                <w:sz w:val="24"/>
-                <w:szCs w:val="24"/>
-              </w:rPr>
-            </w:pPr>
-            <w:r>
-              <w:rPr>
-                <w:rFonts w:ascii="Avenir Next Medium" w:eastAsia="Arial Unicode MS" w:hAnsi="Avenir Next Medium" w:cs="Arial Unicode MS"/>
-                <w:b/>
-                <w:sz w:val="38"/>
-                <w:szCs w:val="38"/>
-              </w:rPr>
-              <w:t>SATYASHEEL</w:t>
-            </w:r>
-            <w:r>
-              <w:rPr>
-                <w:rFonts w:ascii="Avenir Next Medium" w:eastAsia="Arial Unicode MS" w:hAnsi="Avenir Next Medium" w:cs="Arial Unicode MS"/>
-                <w:b/>
-                <w:sz w:val="26"/>
-                <w:szCs w:val="26"/>
-              </w:rPr>
-              <w:t xml:space="preserve"> </w:t>
-            </w:r>
-            <w:r>
-              <w:rPr>
-                <w:rFonts w:ascii="Avenir Next Medium" w:eastAsia="Arial Unicode MS" w:hAnsi="Avenir Next Medium" w:cs="Arial Unicode MS"/>
-                <w:b/>
-                <w:sz w:val="24"/>
-                <w:szCs w:val="24"/>
-              </w:rPr>
-              <w:t>|</w:t>
-            </w:r>
-            <w:r>
-              <w:rPr>
-                <w:rFonts w:ascii="Avenir Next Medium" w:eastAsia="Arial Unicode MS" w:hAnsi="Avenir Next Medium" w:cs="Arial Unicode MS"/>
-                <w:b/>
-                <w:sz w:val="24"/>
-                <w:szCs w:val="24"/>
-              </w:rPr>
-              <w:t xml:space="preserve"> </w:t>
-            </w:r>
-            <w:r>
-              <w:rPr>
-                <w:rFonts w:ascii="Avenir Next Medium" w:eastAsia="Arial Unicode MS" w:hAnsi="Avenir Next Medium" w:cs="Arial Unicode MS"/>
-                <w:bCs/>
-              </w:rPr>
-              <w:t>Assistant Vice President</w:t>
-            </w:r>
-            <w:r>
-              <w:rPr>
-                <w:rFonts w:ascii="Avenir Next Medium" w:eastAsia="Arial Unicode MS" w:hAnsi="Avenir Next Medium" w:cs="Arial Unicode MS"/>
-                <w:bCs/>
-              </w:rPr>
-              <w:t>-</w:t>
-            </w:r>
-            <w:r>
-              <w:rPr>
-                <w:rFonts w:ascii="Avenir Next Medium" w:eastAsia="Arial Unicode MS" w:hAnsi="Avenir Next Medium" w:cs="Arial Unicode MS"/>
-                <w:bCs/>
-              </w:rPr>
-              <w:t>Delivery &amp; Technology</w:t>
-            </w:r>
-            <w:r>
-              <w:rPr>
-                <w:rFonts w:ascii="Avenir Next Medium" w:eastAsia="Arial Unicode MS" w:hAnsi="Avenir Next Medium" w:cs="Arial Unicode MS"/>
-                <w:bCs/>
-              </w:rPr>
-              <w:t xml:space="preserve"> S</w:t>
-            </w:r>
-            <w:r>
-              <w:rPr>
-                <w:rFonts w:ascii="Avenir Next Medium" w:eastAsia="Arial Unicode MS" w:hAnsi="Avenir Next Medium" w:cs="Arial Unicode MS"/>
-                <w:bCs/>
-              </w:rPr>
-              <w:t>olutions</w:t>
-            </w:r>
-          </w:p>
-          <w:p>
-            <w:pPr>
-              <w:pStyle w:val="Normal1"/>
-              <w:tabs>
-                <w:tab w:val="right" w:pos="9360"/>
-              </w:tabs>
-              <w:contextualSpacing w:val="0"/>
-              <w:jc w:val="center"/>
-              <w:rPr>
-                <w:bCs/>
-              </w:rPr>
-            </w:pPr>
-            <w:r>
-              <w:rPr>
-                <w:rFonts w:ascii="Avenir Next Medium" w:eastAsia="Arial Unicode MS" w:hAnsi="Avenir Next Medium" w:cs="Arial Unicode MS"/>
-                <w:bCs/>
-                <w:noProof/>
-                <w:color w:val="000000" w:themeColor="text1"/>
-                <w:lang w:val="en-IN" w:eastAsia="en-IN"/>
-              </w:rPr>
-              <w:drawing>
-                <wp:inline distT="0" distB="0" distL="0" distR="0" wp14:anchorId="0D3B4267" wp14:editId="1A841078">
-                  <wp:extent cx="127000" cy="127000"/>
-                  <wp:effectExtent l="0" t="0" r="0" b="0"/>
-                  <wp:docPr id="39" name="Graphic 39" descr="Receiver"/>
-                  <wp:cNvGraphicFramePr>
-                    <a:graphicFrameLocks xmlns:a="http://schemas.openxmlformats.org/drawingml/2006/main" noChangeAspect="1"/>
-                  </wp:cNvGraphicFramePr>
-                  <a:graphic xmlns:a="http://schemas.openxmlformats.org/drawingml/2006/main">
-                    <a:graphicData uri="http://schemas.openxmlformats.org/drawingml/2006/picture">
-                      <pic:pic xmlns:pic="http://schemas.openxmlformats.org/drawingml/2006/picture">
-                        <pic:nvPicPr>
-                          <pic:cNvPr id="39" name="mediafile_eqId6h.svg"/>
-                          <pic:cNvPicPr/>
-                        </pic:nvPicPr>
-                        <pic:blipFill>
-                          <a:blip r:embed="rId7" cstate="print">
-                            <a:extLst>
-                              <a:ext uri="{28A0092B-C50C-407E-A947-70E740481C1C}">
-                                <a14:useLocalDpi xmlns:a14="http://schemas.microsoft.com/office/drawing/2010/main" val="0"/>
-                              </a:ext>
-                              <a:ext uri="{96DAC541-7B7A-43D3-8B79-37D633B846F1}">
-                                <asvg:svgBlip xmlns:asvg="http://schemas.microsoft.com/office/drawing/2016/SVG/main" xmlns:w16se="http://schemas.microsoft.com/office/word/2015/wordml/symex" xmlns:w16="http://schemas.microsoft.com/office/word/2018/wordml" xmlns:w16cid="http://schemas.microsoft.com/office/word/2016/wordml/cid" xmlns:w16cex="http://schemas.microsoft.com/office/word/2018/wordml/cex" xmlns:w="http://schemas.openxmlformats.org/wordprocessingml/2006/main" xmlns:w10="urn:schemas-microsoft-com:office:word" xmlns:v="urn:schemas-microsoft-com:vml" xmlns:o="urn:schemas-microsoft-com:office:office" xmlns:am3d="http://schemas.microsoft.com/office/drawing/2017/model3d" xmlns:aink="http://schemas.microsoft.com/office/drawing/2016/ink" xmlns:cx8="http://schemas.microsoft.com/office/drawing/2016/5/14/chartex" xmlns:cx7="http://schemas.microsoft.com/office/drawing/2016/5/13/chartex" xmlns:cx6="http://schemas.microsoft.com/office/drawing/2016/5/12/chartex" xmlns:cx5="http://schemas.microsoft.com/office/drawing/2016/5/11/chartex" xmlns:cx4="http://schemas.microsoft.com/office/drawing/2016/5/10/chartex" xmlns:cx3="http://schemas.microsoft.com/office/drawing/2016/5/9/chartex" xmlns:cx2="http://schemas.microsoft.com/office/drawing/2015/10/21/chartex" xmlns:cx1="http://schemas.microsoft.com/office/drawing/2015/9/8/chartex" xmlns:cx="http://schemas.microsoft.com/office/drawing/2014/chartex" xmlns="" r:embed="rId8"/>
-                              </a:ext>
-                            </a:extLst>
-                          </a:blip>
-                          <a:stretch>
-                            <a:fillRect/>
-                          </a:stretch>
-                        </pic:blipFill>
-                        <pic:spPr>
-                          <a:xfrm>
-                            <a:off x="0" y="0"/>
-                            <a:ext cx="128123" cy="128123"/>
-                          </a:xfrm>
-                          <a:prstGeom prst="rect">
-                            <a:avLst/>
-                          </a:prstGeom>
-                        </pic:spPr>
-                      </pic:pic>
-                    </a:graphicData>
-                  </a:graphic>
-                </wp:inline>
-              </w:drawing>
-            </w:r>
-            <w:r>
-              <w:rPr>
-                <w:rFonts w:ascii="Avenir Next Medium" w:eastAsia="Arial Unicode MS" w:hAnsi="Avenir Next Medium" w:cs="Arial Unicode MS"/>
-                <w:bCs/>
-                <w:color w:val="000000" w:themeColor="text1"/>
-              </w:rPr>
-              <w:t>+</w:t>
-            </w:r>
-            <w:r>
-              <w:rPr>
-                <w:rFonts w:ascii="Avenir Next Medium" w:eastAsia="Arial Unicode MS" w:hAnsi="Avenir Next Medium" w:cs="Arial Unicode MS"/>
-                <w:b/>
-                <w:color w:val="000000" w:themeColor="text1"/>
-                <w:sz w:val="20"/>
-                <w:szCs w:val="20"/>
-              </w:rPr>
-              <w:t>91 98305</w:t>
-            </w:r>
-            <w:r>
-              <w:rPr>
-                <w:rFonts w:ascii="Avenir Next Medium" w:eastAsia="Arial Unicode MS" w:hAnsi="Avenir Next Medium" w:cs="Arial Unicode MS"/>
-                <w:b/>
-                <w:color w:val="000000" w:themeColor="text1"/>
-                <w:sz w:val="20"/>
-                <w:szCs w:val="20"/>
-              </w:rPr>
-              <w:t xml:space="preserve"> </w:t>
-            </w:r>
-            <w:r>
-              <w:rPr>
-                <w:rFonts w:ascii="Avenir Next Medium" w:eastAsia="Arial Unicode MS" w:hAnsi="Avenir Next Medium" w:cs="Arial Unicode MS"/>
-                <w:b/>
-                <w:color w:val="000000" w:themeColor="text1"/>
-                <w:sz w:val="20"/>
-                <w:szCs w:val="20"/>
-              </w:rPr>
-              <w:t>85832 |</w:t>
-            </w:r>
-            <w:r>
-              <w:rPr>
-                <w:rFonts w:ascii="Avenir Next Medium" w:eastAsia="Arial Unicode MS" w:hAnsi="Avenir Next Medium" w:cs="Arial Unicode MS"/>
-                <w:b/>
-                <w:color w:val="000000" w:themeColor="text1"/>
-                <w:sz w:val="20"/>
-                <w:szCs w:val="20"/>
-              </w:rPr>
-              <w:t xml:space="preserve">  </w:t>
-            </w:r>
-            <w:r>
-              <w:rPr>
-                <w:rFonts w:ascii="Avenir Next Medium" w:eastAsia="Arial Unicode MS" w:hAnsi="Avenir Next Medium" w:cs="Arial Unicode MS"/>
-                <w:b/>
-                <w:noProof/>
-                <w:color w:val="000000" w:themeColor="text1"/>
-                <w:sz w:val="20"/>
-                <w:szCs w:val="20"/>
-                <w:lang w:val="en-IN" w:eastAsia="en-IN"/>
-              </w:rPr>
-              <w:drawing>
-                <wp:inline distT="0" distB="0" distL="0" distR="0" wp14:anchorId="33C3C517" wp14:editId="57789552">
-                  <wp:extent cx="169333" cy="169333"/>
-                  <wp:effectExtent l="0" t="0" r="0" b="0"/>
-                  <wp:docPr id="40" name="Graphic 40" descr="Envelope"/>
-                  <wp:cNvGraphicFramePr>
-                    <a:graphicFrameLocks xmlns:a="http://schemas.openxmlformats.org/drawingml/2006/main" noChangeAspect="1"/>
-                  </wp:cNvGraphicFramePr>
-                  <a:graphic xmlns:a="http://schemas.openxmlformats.org/drawingml/2006/main">
-                    <a:graphicData uri="http://schemas.openxmlformats.org/drawingml/2006/picture">
-                      <pic:pic xmlns:pic="http://schemas.openxmlformats.org/drawingml/2006/picture">
-                        <pic:nvPicPr>
-                          <pic:cNvPr id="40" name="mediafile_xQluFL.svg"/>
-                          <pic:cNvPicPr/>
-                        </pic:nvPicPr>
-                        <pic:blipFill>
-                          <a:blip r:embed="rId9" cstate="print">
-                            <a:extLst>
-                              <a:ext uri="{28A0092B-C50C-407E-A947-70E740481C1C}">
-                                <a14:useLocalDpi xmlns:a14="http://schemas.microsoft.com/office/drawing/2010/main" val="0"/>
-                              </a:ext>
-                              <a:ext uri="{96DAC541-7B7A-43D3-8B79-37D633B846F1}">
-                                <asvg:svgBlip xmlns:asvg="http://schemas.microsoft.com/office/drawing/2016/SVG/main" xmlns:w16se="http://schemas.microsoft.com/office/word/2015/wordml/symex" xmlns:w16="http://schemas.microsoft.com/office/word/2018/wordml" xmlns:w16cid="http://schemas.microsoft.com/office/word/2016/wordml/cid" xmlns:w16cex="http://schemas.microsoft.com/office/word/2018/wordml/cex" xmlns:w="http://schemas.openxmlformats.org/wordprocessingml/2006/main" xmlns:w10="urn:schemas-microsoft-com:office:word" xmlns:v="urn:schemas-microsoft-com:vml" xmlns:o="urn:schemas-microsoft-com:office:office" xmlns:am3d="http://schemas.microsoft.com/office/drawing/2017/model3d" xmlns:aink="http://schemas.microsoft.com/office/drawing/2016/ink" xmlns:cx8="http://schemas.microsoft.com/office/drawing/2016/5/14/chartex" xmlns:cx7="http://schemas.microsoft.com/office/drawing/2016/5/13/chartex" xmlns:cx6="http://schemas.microsoft.com/office/drawing/2016/5/12/chartex" xmlns:cx5="http://schemas.microsoft.com/office/drawing/2016/5/11/chartex" xmlns:cx4="http://schemas.microsoft.com/office/drawing/2016/5/10/chartex" xmlns:cx3="http://schemas.microsoft.com/office/drawing/2016/5/9/chartex" xmlns:cx2="http://schemas.microsoft.com/office/drawing/2015/10/21/chartex" xmlns:cx1="http://schemas.microsoft.com/office/drawing/2015/9/8/chartex" xmlns:cx="http://schemas.microsoft.com/office/drawing/2014/chartex" xmlns="" r:embed="rId10"/>
-                              </a:ext>
-                            </a:extLst>
-                          </a:blip>
-                          <a:stretch>
-                            <a:fillRect/>
-                          </a:stretch>
-                        </pic:blipFill>
-                        <pic:spPr>
-                          <a:xfrm>
-                            <a:off x="0" y="0"/>
-                            <a:ext cx="171688" cy="171688"/>
-                          </a:xfrm>
-                          <a:prstGeom prst="rect">
-                            <a:avLst/>
-                          </a:prstGeom>
-                        </pic:spPr>
-                      </pic:pic>
-                    </a:graphicData>
-                  </a:graphic>
-                </wp:inline>
-              </w:drawing>
-            </w:r>
-            <w:r>
-              <w:rPr>
-                <w:rFonts w:ascii="Avenir Next Medium" w:eastAsia="Arial Unicode MS" w:hAnsi="Avenir Next Medium" w:cs="Arial Unicode MS"/>
-                <w:b/>
-                <w:color w:val="000000" w:themeColor="text1"/>
-                <w:sz w:val="20"/>
-                <w:szCs w:val="20"/>
-              </w:rPr>
-              <w:t xml:space="preserve"> </w:t>
-            </w:r>
-            <w:r>
-              <w:rPr>
-                <w:rFonts w:ascii="Avenir Next Medium" w:eastAsia="Arial Unicode MS" w:hAnsi="Avenir Next Medium" w:cs="Arial Unicode MS"/>
-                <w:b/>
-                <w:color w:val="000000" w:themeColor="text1"/>
-                <w:sz w:val="20"/>
-                <w:szCs w:val="20"/>
-              </w:rPr>
-              <w:t>satyasheel@hotmail.com</w:t>
-            </w:r>
-            <w:r>
-              <w:rPr>
-                <w:rFonts w:ascii="Avenir Next Medium" w:eastAsia="Arial Unicode MS" w:hAnsi="Avenir Next Medium" w:cs="Arial Unicode MS"/>
-                <w:b/>
-                <w:color w:val="000000" w:themeColor="text1"/>
-                <w:sz w:val="20"/>
-                <w:szCs w:val="20"/>
-              </w:rPr>
-              <w:t xml:space="preserve"> </w:t>
-            </w:r>
-            <w:r>
-              <w:rPr>
-                <w:rFonts w:ascii="Avenir Next Medium" w:eastAsia="Arial Unicode MS" w:hAnsi="Avenir Next Medium" w:cs="Arial Unicode MS"/>
-                <w:b/>
-                <w:color w:val="000000" w:themeColor="text1"/>
-                <w:sz w:val="20"/>
-                <w:szCs w:val="20"/>
-              </w:rPr>
-              <w:t>|</w:t>
-            </w:r>
-            <w:r>
-              <w:rPr>
-                <w:rFonts w:ascii="Avenir Next Medium" w:eastAsia="Arial Unicode MS" w:hAnsi="Avenir Next Medium" w:cs="Arial Unicode MS"/>
-                <w:b/>
-                <w:noProof/>
-                <w:color w:val="000000" w:themeColor="text1"/>
-                <w:sz w:val="20"/>
-                <w:szCs w:val="20"/>
-                <w:lang w:val="en-IN" w:eastAsia="en-IN"/>
-              </w:rPr>
-              <w:drawing>
-                <wp:inline distT="0" distB="0" distL="0" distR="0" wp14:anchorId="309D3A76" wp14:editId="480560CD">
-                  <wp:extent cx="143933" cy="143933"/>
-                  <wp:effectExtent l="0" t="0" r="0" b="0"/>
-                  <wp:docPr id="42" name="Graphic 42" descr="Link"/>
-                  <wp:cNvGraphicFramePr>
-                    <a:graphicFrameLocks xmlns:a="http://schemas.openxmlformats.org/drawingml/2006/main" noChangeAspect="1"/>
-                  </wp:cNvGraphicFramePr>
-                  <a:graphic xmlns:a="http://schemas.openxmlformats.org/drawingml/2006/main">
-                    <a:graphicData uri="http://schemas.openxmlformats.org/drawingml/2006/picture">
-                      <pic:pic xmlns:pic="http://schemas.openxmlformats.org/drawingml/2006/picture">
-                        <pic:nvPicPr>
-                          <pic:cNvPr id="42" name="mediafile_Ab2pB1.svg"/>
-                          <pic:cNvPicPr/>
-                        </pic:nvPicPr>
-                        <pic:blipFill>
-                          <a:blip r:embed="rId11" cstate="print">
-                            <a:extLst>
-                              <a:ext uri="{28A0092B-C50C-407E-A947-70E740481C1C}">
-                                <a14:useLocalDpi xmlns:a14="http://schemas.microsoft.com/office/drawing/2010/main" val="0"/>
-                              </a:ext>
-                              <a:ext uri="{96DAC541-7B7A-43D3-8B79-37D633B846F1}">
-                                <asvg:svgBlip xmlns:asvg="http://schemas.microsoft.com/office/drawing/2016/SVG/main" xmlns:w16se="http://schemas.microsoft.com/office/word/2015/wordml/symex" xmlns:w16="http://schemas.microsoft.com/office/word/2018/wordml" xmlns:w16cid="http://schemas.microsoft.com/office/word/2016/wordml/cid" xmlns:w16cex="http://schemas.microsoft.com/office/word/2018/wordml/cex" xmlns:w="http://schemas.openxmlformats.org/wordprocessingml/2006/main" xmlns:w10="urn:schemas-microsoft-com:office:word" xmlns:v="urn:schemas-microsoft-com:vml" xmlns:o="urn:schemas-microsoft-com:office:office" xmlns:am3d="http://schemas.microsoft.com/office/drawing/2017/model3d" xmlns:aink="http://schemas.microsoft.com/office/drawing/2016/ink" xmlns:cx8="http://schemas.microsoft.com/office/drawing/2016/5/14/chartex" xmlns:cx7="http://schemas.microsoft.com/office/drawing/2016/5/13/chartex" xmlns:cx6="http://schemas.microsoft.com/office/drawing/2016/5/12/chartex" xmlns:cx5="http://schemas.microsoft.com/office/drawing/2016/5/11/chartex" xmlns:cx4="http://schemas.microsoft.com/office/drawing/2016/5/10/chartex" xmlns:cx3="http://schemas.microsoft.com/office/drawing/2016/5/9/chartex" xmlns:cx2="http://schemas.microsoft.com/office/drawing/2015/10/21/chartex" xmlns:cx1="http://schemas.microsoft.com/office/drawing/2015/9/8/chartex" xmlns:cx="http://schemas.microsoft.com/office/drawing/2014/chartex" xmlns="" r:embed="rId12"/>
-                              </a:ext>
-                            </a:extLst>
-                          </a:blip>
-                          <a:stretch>
-                            <a:fillRect/>
-                          </a:stretch>
-                        </pic:blipFill>
-                        <pic:spPr>
-                          <a:xfrm>
-                            <a:off x="0" y="0"/>
-                            <a:ext cx="145160" cy="145160"/>
-                          </a:xfrm>
-                          <a:prstGeom prst="rect">
-                            <a:avLst/>
-                          </a:prstGeom>
-                        </pic:spPr>
-                      </pic:pic>
-                    </a:graphicData>
-                  </a:graphic>
-                </wp:inline>
-              </w:drawing>
-            </w:r>
-            <w:r>
-              <w:rPr>
-                <w:rFonts w:ascii="Avenir Next Medium" w:eastAsia="Arial Unicode MS" w:hAnsi="Avenir Next Medium" w:cs="Arial Unicode MS"/>
-                <w:b/>
-                <w:color w:val="000000" w:themeColor="text1"/>
-                <w:sz w:val="20"/>
-                <w:szCs w:val="20"/>
-              </w:rPr>
-              <w:t xml:space="preserve"> </w:t>
-            </w:r>
-            <w:r>
-              <w:rPr>
-                <w:rFonts w:ascii="Avenir Next Medium" w:eastAsia="Arial Unicode MS" w:hAnsi="Avenir Next Medium" w:cs="Arial Unicode MS"/>
-                <w:b/>
-                <w:color w:val="000000" w:themeColor="text1"/>
-                <w:sz w:val="20"/>
-                <w:szCs w:val="20"/>
-              </w:rPr>
-              <w:t>linkedin.com/in/</w:t>
-            </w:r>
-            <w:proofErr w:type="spellStart"/>
-            <w:r>
-              <w:rPr>
-                <w:rFonts w:ascii="Avenir Next Medium" w:eastAsia="Arial Unicode MS" w:hAnsi="Avenir Next Medium" w:cs="Arial Unicode MS"/>
-                <w:b/>
-                <w:color w:val="000000" w:themeColor="text1"/>
-                <w:sz w:val="20"/>
-                <w:szCs w:val="20"/>
-              </w:rPr>
-              <w:t>satyasheel</w:t>
-            </w:r>
-            <w:proofErr w:type="spellEnd"/>
-            <w:r>
-              <w:rPr>
-                <w:rFonts w:ascii="Avenir Next Medium" w:eastAsia="Arial Unicode MS" w:hAnsi="Avenir Next Medium" w:cs="Arial Unicode MS"/>
-                <w:b/>
-                <w:color w:val="000000" w:themeColor="text1"/>
-                <w:sz w:val="20"/>
-                <w:szCs w:val="20"/>
-              </w:rPr>
-              <w:t xml:space="preserve"> |</w:t>
-            </w:r>
-            <w:r>
-              <w:rPr>
-                <w:rFonts w:ascii="Avenir Next Medium" w:eastAsia="Arial Unicode MS" w:hAnsi="Avenir Next Medium" w:cs="Arial Unicode MS"/>
-                <w:b/>
-                <w:color w:val="000000" w:themeColor="text1"/>
-                <w:sz w:val="20"/>
-                <w:szCs w:val="20"/>
-              </w:rPr>
-              <w:t xml:space="preserve"> </w:t>
-            </w:r>
-            <w:r>
-              <w:rPr>
-                <w:rFonts w:ascii="Avenir Next Medium" w:eastAsia="Arial Unicode MS" w:hAnsi="Avenir Next Medium" w:cs="Arial Unicode MS"/>
-                <w:b/>
-                <w:noProof/>
-                <w:color w:val="000000" w:themeColor="text1"/>
-                <w:sz w:val="20"/>
-                <w:szCs w:val="20"/>
-                <w:lang w:val="en-IN" w:eastAsia="en-IN"/>
-              </w:rPr>
-              <w:drawing>
-                <wp:inline distT="0" distB="0" distL="0" distR="0" wp14:anchorId="6A3424CE" wp14:editId="115F7589">
-                  <wp:extent cx="160866" cy="160866"/>
-                  <wp:effectExtent l="0" t="0" r="0" b="4445"/>
-                  <wp:docPr id="41" name="Graphic 41" descr="Marker"/>
-                  <wp:cNvGraphicFramePr>
-                    <a:graphicFrameLocks xmlns:a="http://schemas.openxmlformats.org/drawingml/2006/main" noChangeAspect="1"/>
-                  </wp:cNvGraphicFramePr>
-                  <a:graphic xmlns:a="http://schemas.openxmlformats.org/drawingml/2006/main">
-                    <a:graphicData uri="http://schemas.openxmlformats.org/drawingml/2006/picture">
-                      <pic:pic xmlns:pic="http://schemas.openxmlformats.org/drawingml/2006/picture">
-                        <pic:nvPicPr>
-                          <pic:cNvPr id="41" name="mediafile_oadZaI.svg"/>
-                          <pic:cNvPicPr/>
-                        </pic:nvPicPr>
-                        <pic:blipFill>
-                          <a:blip r:embed="rId13" cstate="print">
-                            <a:extLst>
-                              <a:ext uri="{28A0092B-C50C-407E-A947-70E740481C1C}">
-                                <a14:useLocalDpi xmlns:a14="http://schemas.microsoft.com/office/drawing/2010/main" val="0"/>
-                              </a:ext>
-                              <a:ext uri="{96DAC541-7B7A-43D3-8B79-37D633B846F1}">
-                                <asvg:svgBlip xmlns:asvg="http://schemas.microsoft.com/office/drawing/2016/SVG/main" xmlns:w16se="http://schemas.microsoft.com/office/word/2015/wordml/symex" xmlns:w16="http://schemas.microsoft.com/office/word/2018/wordml" xmlns:w16cid="http://schemas.microsoft.com/office/word/2016/wordml/cid" xmlns:w16cex="http://schemas.microsoft.com/office/word/2018/wordml/cex" xmlns:w="http://schemas.openxmlformats.org/wordprocessingml/2006/main" xmlns:w10="urn:schemas-microsoft-com:office:word" xmlns:v="urn:schemas-microsoft-com:vml" xmlns:o="urn:schemas-microsoft-com:office:office" xmlns:am3d="http://schemas.microsoft.com/office/drawing/2017/model3d" xmlns:aink="http://schemas.microsoft.com/office/drawing/2016/ink" xmlns:cx8="http://schemas.microsoft.com/office/drawing/2016/5/14/chartex" xmlns:cx7="http://schemas.microsoft.com/office/drawing/2016/5/13/chartex" xmlns:cx6="http://schemas.microsoft.com/office/drawing/2016/5/12/chartex" xmlns:cx5="http://schemas.microsoft.com/office/drawing/2016/5/11/chartex" xmlns:cx4="http://schemas.microsoft.com/office/drawing/2016/5/10/chartex" xmlns:cx3="http://schemas.microsoft.com/office/drawing/2016/5/9/chartex" xmlns:cx2="http://schemas.microsoft.com/office/drawing/2015/10/21/chartex" xmlns:cx1="http://schemas.microsoft.com/office/drawing/2015/9/8/chartex" xmlns:cx="http://schemas.microsoft.com/office/drawing/2014/chartex" xmlns="" r:embed="rId14"/>
-                              </a:ext>
-                            </a:extLst>
-                          </a:blip>
-                          <a:stretch>
-                            <a:fillRect/>
-                          </a:stretch>
-                        </pic:blipFill>
-                        <pic:spPr>
-                          <a:xfrm>
-                            <a:off x="0" y="0"/>
-                            <a:ext cx="161713" cy="161713"/>
-                          </a:xfrm>
-                          <a:prstGeom prst="rect">
-                            <a:avLst/>
-                          </a:prstGeom>
-                        </pic:spPr>
-                      </pic:pic>
-                    </a:graphicData>
-                  </a:graphic>
-                </wp:inline>
-              </w:drawing>
-            </w:r>
-            <w:r>
-              <w:rPr>
-                <w:rFonts w:ascii="Avenir Next Medium" w:eastAsia="Arial Unicode MS" w:hAnsi="Avenir Next Medium" w:cs="Arial Unicode MS"/>
-                <w:b/>
-                <w:color w:val="000000" w:themeColor="text1"/>
-                <w:sz w:val="20"/>
-                <w:szCs w:val="20"/>
-              </w:rPr>
-              <w:t>New Delhi</w:t>
-            </w:r>
-            <w:r>
-              <w:rPr>
-                <w:rFonts w:ascii="Avenir Next Medium" w:eastAsia="Arial Unicode MS" w:hAnsi="Avenir Next Medium" w:cs="Arial Unicode MS"/>
-                <w:bCs/>
-                <w:color w:val="000000" w:themeColor="text1"/>
-                <w:sz w:val="20"/>
-                <w:szCs w:val="20"/>
-              </w:rPr>
-              <w:t xml:space="preserve"> </w:t>
-            </w:r>
-            <w:r>
-              <w:rPr>
-                <w:rFonts w:ascii="Avenir Next Medium" w:eastAsia="Arial Unicode MS" w:hAnsi="Avenir Next Medium" w:cs="Arial Unicode MS"/>
-                <w:b/>
-                <w:color w:val="000000" w:themeColor="text1"/>
-                <w:sz w:val="20"/>
-                <w:szCs w:val="20"/>
-              </w:rPr>
-              <w:t>(India)</w:t>
-            </w:r>
-          </w:p>
-        </w:tc>
-      </w:tr>
-      <w:tr>
-        <w:trPr>
-          <w:trHeight w:val="3398"/>
-        </w:trPr>
-        <w:tc>
-          <w:tcPr>
-            <w:tcW w:w="9360" w:type="dxa"/>
-            <w:tcBorders>
-              <w:top w:val="single" w:sz="4" w:space="0" w:color="auto"/>
-            </w:tcBorders>
-            <w:tcMar>
-              <w:top w:w="432" w:type="dxa"/>
-            </w:tcMar>
-          </w:tcPr>
-          <w:p>
-            <w:pPr>
-              <w:pStyle w:val="Normal1"/>
-              <w:tabs>
-                <w:tab w:val="right" w:pos="9360"/>
-              </w:tabs>
-              <w:spacing w:after="240"/>
-              <w:contextualSpacing w:val="0"/>
-              <w:rPr>
-                <w:rFonts w:ascii="Avenir Next Medium" w:eastAsia="Arial Unicode MS" w:hAnsi="Avenir Next Medium" w:cs="Arial Unicode MS"/>
-                <w:b/>
-                <w:sz w:val="24"/>
-                <w:szCs w:val="24"/>
-              </w:rPr>
-            </w:pPr>
-            <w:r>
-              <w:rPr>
-                <w:rFonts w:ascii="Avenir Next Medium" w:eastAsia="Arial Unicode MS" w:hAnsi="Avenir Next Medium" w:cs="Arial Unicode MS"/>
-                <w:b/>
-                <w:sz w:val="24"/>
-                <w:szCs w:val="24"/>
-              </w:rPr>
-              <w:t>QUALIFICATION SUMMARY</w:t>
-            </w:r>
-          </w:p>
-          <w:p>
-            <w:pPr>
-              <w:pStyle w:val="Normal1"/>
-              <w:tabs>
-                <w:tab w:val="right" w:pos="9360"/>
-              </w:tabs>
-              <w:spacing w:line="240" w:lineRule="auto"/>
-              <w:contextualSpacing w:val="0"/>
-              <w:rPr>
-                <w:rFonts w:ascii="Avenir Next Medium" w:eastAsia="Arial Unicode MS" w:hAnsi="Avenir Next Medium" w:cs="Arial Unicode MS"/>
-                <w:sz w:val="20"/>
-                <w:szCs w:val="20"/>
-              </w:rPr>
-            </w:pPr>
-            <w:r>
-              <w:rPr>
-                <w:rFonts w:ascii="Avenir Next Medium" w:eastAsia="Arial Unicode MS" w:hAnsi="Avenir Next Medium" w:cs="Arial Unicode MS"/>
-                <w:sz w:val="20"/>
-                <w:szCs w:val="20"/>
-              </w:rPr>
-              <w:t xml:space="preserve">Business and technology consulting leader </w:t>
-            </w:r>
-            <w:r>
-              <w:rPr>
-                <w:rFonts w:ascii="Avenir Next Medium" w:eastAsia="Arial Unicode MS" w:hAnsi="Avenir Next Medium" w:cs="Arial Unicode MS"/>
-                <w:sz w:val="20"/>
-                <w:szCs w:val="20"/>
-              </w:rPr>
-              <w:t>having 20+ years of industry experience</w:t>
-            </w:r>
-            <w:r>
-              <w:rPr>
-                <w:rFonts w:ascii="Avenir Next Medium" w:eastAsia="Arial Unicode MS" w:hAnsi="Avenir Next Medium" w:cs="Arial Unicode MS"/>
-                <w:sz w:val="20"/>
-                <w:szCs w:val="20"/>
-              </w:rPr>
-              <w:t xml:space="preserve"> with</w:t>
-            </w:r>
-            <w:r>
-              <w:rPr>
-                <w:rFonts w:ascii="Avenir Next Medium" w:eastAsia="Arial Unicode MS" w:hAnsi="Avenir Next Medium" w:cs="Arial Unicode MS"/>
-                <w:sz w:val="20"/>
-                <w:szCs w:val="20"/>
-              </w:rPr>
-              <w:t xml:space="preserve"> a demonstrated ability to develop C-suite relationships and operate in both a startup and mature market environments</w:t>
-            </w:r>
-            <w:r>
-              <w:rPr>
-                <w:rFonts w:ascii="Avenir Next Medium" w:eastAsia="Arial Unicode MS" w:hAnsi="Avenir Next Medium" w:cs="Arial Unicode MS"/>
-                <w:sz w:val="20"/>
-                <w:szCs w:val="20"/>
-              </w:rPr>
-              <w:t>.</w:t>
-            </w:r>
-            <w:r>
-              <w:rPr>
-                <w:rFonts w:ascii="Avenir Next Medium" w:eastAsia="Arial Unicode MS" w:hAnsi="Avenir Next Medium" w:cs="Arial Unicode MS"/>
-                <w:sz w:val="20"/>
-                <w:szCs w:val="20"/>
-              </w:rPr>
-              <w:t xml:space="preserve"> </w:t>
-            </w:r>
-            <w:r>
-              <w:rPr>
-                <w:rFonts w:ascii="Avenir Next Medium" w:eastAsia="Arial Unicode MS" w:hAnsi="Avenir Next Medium" w:cs="Arial Unicode MS"/>
-                <w:sz w:val="20"/>
-                <w:szCs w:val="20"/>
-              </w:rPr>
-              <w:t>A consistent and extensive experience in the sphere of</w:t>
-            </w:r>
-            <w:r>
-              <w:rPr>
-                <w:rFonts w:ascii="Avenir Next Medium" w:eastAsia="Arial Unicode MS" w:hAnsi="Avenir Next Medium" w:cs="Arial Unicode MS"/>
-                <w:sz w:val="20"/>
-                <w:szCs w:val="20"/>
-              </w:rPr>
-              <w:t xml:space="preserve"> managing multiple large scale</w:t>
-            </w:r>
-            <w:r>
-              <w:rPr>
-                <w:rFonts w:ascii="Avenir Next Medium" w:eastAsia="Arial Unicode MS" w:hAnsi="Avenir Next Medium" w:cs="Arial Unicode MS"/>
-                <w:sz w:val="20"/>
-                <w:szCs w:val="20"/>
-              </w:rPr>
-              <w:t>s</w:t>
-            </w:r>
-            <w:r>
-              <w:rPr>
-                <w:rFonts w:ascii="Avenir Next Medium" w:eastAsia="Arial Unicode MS" w:hAnsi="Avenir Next Medium" w:cs="Arial Unicode MS"/>
-                <w:sz w:val="20"/>
-                <w:szCs w:val="20"/>
-              </w:rPr>
-              <w:t xml:space="preserve"> and complex IT-enabled transformation programs from strategy through execution in business, and technology domains with significant shareholder impact</w:t>
-            </w:r>
-            <w:r>
-              <w:rPr>
-                <w:rFonts w:ascii="Avenir Next Medium" w:eastAsia="Arial Unicode MS" w:hAnsi="Avenir Next Medium" w:cs="Arial Unicode MS"/>
-                <w:sz w:val="20"/>
-                <w:szCs w:val="20"/>
-              </w:rPr>
-              <w:t xml:space="preserve">. </w:t>
-            </w:r>
-          </w:p>
-          <w:p>
-            <w:pPr>
-              <w:pStyle w:val="Normal1"/>
-              <w:tabs>
-                <w:tab w:val="right" w:pos="9360"/>
-              </w:tabs>
-              <w:spacing w:line="240" w:lineRule="auto"/>
-              <w:contextualSpacing w:val="0"/>
-              <w:rPr>
-                <w:rFonts w:ascii="Avenir Next Medium" w:eastAsia="Arial Unicode MS" w:hAnsi="Avenir Next Medium" w:cs="Arial Unicode MS"/>
-                <w:sz w:val="20"/>
-                <w:szCs w:val="20"/>
-              </w:rPr>
-            </w:pPr>
-          </w:p>
-          <w:p>
-            <w:pPr>
-              <w:pStyle w:val="Normal1"/>
-              <w:tabs>
-                <w:tab w:val="right" w:pos="9360"/>
-              </w:tabs>
-              <w:spacing w:line="240" w:lineRule="auto"/>
-              <w:contextualSpacing w:val="0"/>
-              <w:rPr>
-                <w:rFonts w:ascii="Avenir Next Medium" w:eastAsia="Arial Unicode MS" w:hAnsi="Avenir Next Medium" w:cs="Arial Unicode MS"/>
-                <w:sz w:val="20"/>
-                <w:szCs w:val="20"/>
-              </w:rPr>
-            </w:pPr>
-            <w:r>
-              <w:rPr>
-                <w:rFonts w:ascii="Avenir Next Medium" w:eastAsia="Arial Unicode MS" w:hAnsi="Avenir Next Medium" w:cs="Arial Unicode MS"/>
-                <w:sz w:val="20"/>
-                <w:szCs w:val="20"/>
-              </w:rPr>
-              <w:t>Awarded and r</w:t>
-            </w:r>
-            <w:r>
-              <w:rPr>
-                <w:rFonts w:ascii="Avenir Next Medium" w:eastAsia="Arial Unicode MS" w:hAnsi="Avenir Next Medium" w:cs="Arial Unicode MS"/>
-                <w:sz w:val="20"/>
-                <w:szCs w:val="20"/>
-              </w:rPr>
-              <w:t>ecognized</w:t>
-            </w:r>
-            <w:r>
-              <w:rPr>
-                <w:rFonts w:ascii="Avenir Next Medium" w:eastAsia="Arial Unicode MS" w:hAnsi="Avenir Next Medium" w:cs="Arial Unicode MS"/>
-                <w:sz w:val="20"/>
-                <w:szCs w:val="20"/>
-              </w:rPr>
-              <w:t xml:space="preserve"> for thought leadership,</w:t>
-            </w:r>
-            <w:r>
-              <w:rPr>
-                <w:rFonts w:ascii="Avenir Next Medium" w:eastAsia="Arial Unicode MS" w:hAnsi="Avenir Next Medium" w:cs="Arial Unicode MS"/>
-                <w:sz w:val="20"/>
-                <w:szCs w:val="20"/>
-              </w:rPr>
-              <w:t xml:space="preserve"> </w:t>
-            </w:r>
-            <w:r>
-              <w:rPr>
-                <w:rFonts w:ascii="Avenir Next Medium" w:eastAsia="Arial Unicode MS" w:hAnsi="Avenir Next Medium" w:cs="Arial Unicode MS"/>
-                <w:sz w:val="20"/>
-                <w:szCs w:val="20"/>
-              </w:rPr>
-              <w:t xml:space="preserve">delivery of innovative solutions, </w:t>
-            </w:r>
-            <w:r>
-              <w:rPr>
-                <w:rFonts w:ascii="Avenir Next Medium" w:eastAsia="Arial Unicode MS" w:hAnsi="Avenir Next Medium" w:cs="Arial Unicode MS"/>
-                <w:sz w:val="20"/>
-                <w:szCs w:val="20"/>
-              </w:rPr>
-              <w:t>u</w:t>
-            </w:r>
-            <w:r>
-              <w:rPr>
-                <w:rFonts w:ascii="Avenir Next Medium" w:eastAsia="Arial Unicode MS" w:hAnsi="Avenir Next Medium" w:cs="Arial Unicode MS"/>
-                <w:sz w:val="20"/>
-                <w:szCs w:val="20"/>
-              </w:rPr>
-              <w:t>nderstanding of technology and its meaningful application</w:t>
-            </w:r>
-            <w:r>
-              <w:rPr>
-                <w:rFonts w:ascii="Avenir Next Medium" w:eastAsia="Arial Unicode MS" w:hAnsi="Avenir Next Medium" w:cs="Arial Unicode MS"/>
-                <w:sz w:val="20"/>
-                <w:szCs w:val="20"/>
-              </w:rPr>
-              <w:t>, a</w:t>
-            </w:r>
-            <w:r>
-              <w:rPr>
-                <w:rFonts w:ascii="Avenir Next Medium" w:eastAsia="Arial Unicode MS" w:hAnsi="Avenir Next Medium" w:cs="Arial Unicode MS"/>
-                <w:sz w:val="20"/>
-                <w:szCs w:val="20"/>
-              </w:rPr>
-              <w:t>bility to deliver under adverse conditions and coping with extreme pressure</w:t>
-            </w:r>
-            <w:r>
-              <w:rPr>
-                <w:rFonts w:ascii="Avenir Next Medium" w:eastAsia="Arial Unicode MS" w:hAnsi="Avenir Next Medium" w:cs="Arial Unicode MS"/>
-                <w:sz w:val="20"/>
-                <w:szCs w:val="20"/>
-              </w:rPr>
-              <w:t xml:space="preserve">. </w:t>
-            </w:r>
-            <w:r>
-              <w:rPr>
-                <w:rFonts w:ascii="Avenir Next Medium" w:eastAsia="Arial Unicode MS" w:hAnsi="Avenir Next Medium" w:cs="Arial Unicode MS"/>
-                <w:sz w:val="20"/>
-                <w:szCs w:val="20"/>
-              </w:rPr>
-              <w:t xml:space="preserve">Brings an expert’s understanding of underlying business drivers, processes, technologies, and organizational relationships </w:t>
-            </w:r>
-            <w:r>
-              <w:rPr>
-                <w:rFonts w:ascii="Avenir Next Medium" w:eastAsia="Arial Unicode MS" w:hAnsi="Avenir Next Medium" w:cs="Arial Unicode MS"/>
-                <w:sz w:val="20"/>
-                <w:szCs w:val="20"/>
-              </w:rPr>
-              <w:t>across</w:t>
-            </w:r>
-            <w:r>
-              <w:rPr>
-                <w:rFonts w:ascii="Avenir Next Medium" w:eastAsia="Arial Unicode MS" w:hAnsi="Avenir Next Medium" w:cs="Arial Unicode MS"/>
-                <w:sz w:val="20"/>
-                <w:szCs w:val="20"/>
-              </w:rPr>
-              <w:t xml:space="preserve"> </w:t>
-            </w:r>
-            <w:r>
-              <w:rPr>
-                <w:rFonts w:ascii="Avenir Next Medium" w:eastAsia="Arial Unicode MS" w:hAnsi="Avenir Next Medium" w:cs="Arial Unicode MS"/>
-                <w:sz w:val="20"/>
-                <w:szCs w:val="20"/>
-              </w:rPr>
-              <w:t>clients</w:t>
-            </w:r>
-            <w:r>
-              <w:rPr>
-                <w:rFonts w:ascii="Avenir Next Medium" w:eastAsia="Arial Unicode MS" w:hAnsi="Avenir Next Medium" w:cs="Arial Unicode MS"/>
-                <w:sz w:val="20"/>
-                <w:szCs w:val="20"/>
-              </w:rPr>
-              <w:t xml:space="preserve"> i</w:t>
-            </w:r>
-            <w:r>
-              <w:rPr>
-                <w:rFonts w:ascii="Avenir Next Medium" w:eastAsia="Arial Unicode MS" w:hAnsi="Avenir Next Medium" w:cs="Arial Unicode MS"/>
-                <w:sz w:val="20"/>
-                <w:szCs w:val="20"/>
-              </w:rPr>
-              <w:t>n</w:t>
-            </w:r>
-            <w:r>
-              <w:rPr>
-                <w:rFonts w:ascii="Avenir Next Medium" w:eastAsia="Arial Unicode MS" w:hAnsi="Avenir Next Medium" w:cs="Arial Unicode MS"/>
-                <w:sz w:val="20"/>
-                <w:szCs w:val="20"/>
-              </w:rPr>
-              <w:t xml:space="preserve"> </w:t>
-            </w:r>
-            <w:r>
-              <w:rPr>
-                <w:rFonts w:ascii="Avenir Next Medium" w:eastAsia="Arial Unicode MS" w:hAnsi="Avenir Next Medium" w:cs="Arial Unicode MS"/>
-                <w:sz w:val="20"/>
-                <w:szCs w:val="20"/>
-              </w:rPr>
-              <w:t>Travel</w:t>
-            </w:r>
-            <w:r>
-              <w:rPr>
-                <w:rFonts w:ascii="Avenir Next Medium" w:eastAsia="Arial Unicode MS" w:hAnsi="Avenir Next Medium" w:cs="Arial Unicode MS"/>
-                <w:sz w:val="20"/>
-                <w:szCs w:val="20"/>
-              </w:rPr>
-              <w:t>/</w:t>
-            </w:r>
-            <w:r>
-              <w:rPr>
-                <w:rFonts w:ascii="Avenir Next Medium" w:eastAsia="Arial Unicode MS" w:hAnsi="Avenir Next Medium" w:cs="Arial Unicode MS"/>
-                <w:sz w:val="20"/>
-                <w:szCs w:val="20"/>
-              </w:rPr>
-              <w:t>Transportation, Smarter Cities, Public</w:t>
-            </w:r>
-            <w:r>
-              <w:rPr>
-                <w:rFonts w:ascii="Avenir Next Medium" w:eastAsia="Arial Unicode MS" w:hAnsi="Avenir Next Medium" w:cs="Arial Unicode MS"/>
-                <w:sz w:val="20"/>
-                <w:szCs w:val="20"/>
-              </w:rPr>
-              <w:t>/</w:t>
-            </w:r>
-            <w:r>
-              <w:rPr>
-                <w:rFonts w:ascii="Avenir Next Medium" w:eastAsia="Arial Unicode MS" w:hAnsi="Avenir Next Medium" w:cs="Arial Unicode MS"/>
-                <w:sz w:val="20"/>
-                <w:szCs w:val="20"/>
-              </w:rPr>
-              <w:t>Government,</w:t>
-            </w:r>
-            <w:r>
-              <w:rPr>
-                <w:rFonts w:ascii="Avenir Next Medium" w:eastAsia="Arial Unicode MS" w:hAnsi="Avenir Next Medium" w:cs="Arial Unicode MS"/>
-                <w:sz w:val="20"/>
-                <w:szCs w:val="20"/>
-              </w:rPr>
-              <w:t xml:space="preserve"> </w:t>
-            </w:r>
-            <w:r>
-              <w:rPr>
-                <w:rFonts w:ascii="Avenir Next Medium" w:eastAsia="Arial Unicode MS" w:hAnsi="Avenir Next Medium" w:cs="Arial Unicode MS"/>
-                <w:sz w:val="20"/>
-                <w:szCs w:val="20"/>
-              </w:rPr>
-              <w:t>and</w:t>
-            </w:r>
-            <w:r>
-              <w:rPr>
-                <w:rFonts w:ascii="Avenir Next Medium" w:eastAsia="Arial Unicode MS" w:hAnsi="Avenir Next Medium" w:cs="Arial Unicode MS"/>
-                <w:sz w:val="20"/>
-                <w:szCs w:val="20"/>
-              </w:rPr>
-              <w:t xml:space="preserve"> </w:t>
-            </w:r>
-            <w:r>
-              <w:rPr>
-                <w:rFonts w:ascii="Avenir Next Medium" w:eastAsia="Arial Unicode MS" w:hAnsi="Avenir Next Medium" w:cs="Arial Unicode MS"/>
-                <w:sz w:val="20"/>
-                <w:szCs w:val="20"/>
-              </w:rPr>
-              <w:t>Banking/</w:t>
-            </w:r>
-            <w:r>
-              <w:rPr>
-                <w:rFonts w:ascii="Avenir Next Medium" w:eastAsia="Arial Unicode MS" w:hAnsi="Avenir Next Medium" w:cs="Arial Unicode MS"/>
-                <w:sz w:val="20"/>
-                <w:szCs w:val="20"/>
-              </w:rPr>
-              <w:t>Finance</w:t>
-            </w:r>
-            <w:r>
-              <w:rPr>
-                <w:rFonts w:ascii="Avenir Next Medium" w:eastAsia="Arial Unicode MS" w:hAnsi="Avenir Next Medium" w:cs="Arial Unicode MS"/>
-                <w:sz w:val="20"/>
-                <w:szCs w:val="20"/>
-              </w:rPr>
-              <w:t xml:space="preserve"> </w:t>
-            </w:r>
-            <w:r>
-              <w:rPr>
-                <w:rFonts w:ascii="Avenir Next Medium" w:eastAsia="Arial Unicode MS" w:hAnsi="Avenir Next Medium" w:cs="Arial Unicode MS"/>
-                <w:sz w:val="20"/>
-                <w:szCs w:val="20"/>
-              </w:rPr>
-              <w:t xml:space="preserve">sectors </w:t>
-            </w:r>
-            <w:r>
-              <w:rPr>
-                <w:rFonts w:ascii="Avenir Next Medium" w:eastAsia="Arial Unicode MS" w:hAnsi="Avenir Next Medium" w:cs="Arial Unicode MS"/>
-                <w:sz w:val="20"/>
-                <w:szCs w:val="20"/>
-              </w:rPr>
-              <w:t>a</w:t>
-            </w:r>
-            <w:r>
-              <w:rPr>
-                <w:rFonts w:ascii="Avenir Next Medium" w:eastAsia="Arial Unicode MS" w:hAnsi="Avenir Next Medium" w:cs="Arial Unicode MS"/>
-                <w:sz w:val="20"/>
-                <w:szCs w:val="20"/>
-              </w:rPr>
-              <w:t>cross emerging and mature markets</w:t>
-            </w:r>
-            <w:r>
-              <w:rPr>
-                <w:rFonts w:ascii="Avenir Next Medium" w:eastAsia="Arial Unicode MS" w:hAnsi="Avenir Next Medium" w:cs="Arial Unicode MS"/>
-                <w:sz w:val="20"/>
-                <w:szCs w:val="20"/>
-              </w:rPr>
-              <w:t>.</w:t>
-            </w:r>
-            <w:r>
-              <w:rPr>
-                <w:rFonts w:ascii="Avenir Next Medium" w:eastAsia="Arial Unicode MS" w:hAnsi="Avenir Next Medium" w:cs="Arial Unicode MS"/>
-                <w:sz w:val="20"/>
-                <w:szCs w:val="20"/>
-              </w:rPr>
-              <w:t xml:space="preserve"> </w:t>
-            </w:r>
-          </w:p>
-          <w:p>
-            <w:pPr>
-              <w:pStyle w:val="Normal1"/>
-              <w:tabs>
-                <w:tab w:val="right" w:pos="9360"/>
-              </w:tabs>
-              <w:spacing w:line="240" w:lineRule="auto"/>
-              <w:contextualSpacing w:val="0"/>
-            </w:pPr>
-          </w:p>
-        </w:tc>
-      </w:tr>
-    </w:tbl>
+    <w:p>
+      <w:pPr>
+        <w:pStyle w:val="Title"/>
+        <w:spacing w:after="240"/>
+        <w:jc w:val="center"/>
+        <w:rPr>
+          <w:b/>
+          <w:bCs/>
+          <w:sz w:val="24"/>
+          <w:szCs w:val="24"/>
+        </w:rPr>
+      </w:pPr>
+      <w:r>
+        <w:rPr>
+          <w:b/>
+          <w:bCs/>
+          <w:sz w:val="40"/>
+          <w:szCs w:val="40"/>
+        </w:rPr>
+        <w:t xml:space="preserve">SATYASHEEL </w:t>
+      </w:r>
+      <w:r>
+        <w:rPr>
+          <w:b/>
+          <w:bCs/>
+          <w:sz w:val="44"/>
+          <w:szCs w:val="44"/>
+        </w:rPr>
+        <w:t xml:space="preserve">| </w:t>
+      </w:r>
+      <w:r>
+        <w:rPr>
+          <w:b/>
+          <w:bCs/>
+          <w:sz w:val="24"/>
+          <w:szCs w:val="24"/>
+        </w:rPr>
+        <w:t>Assistant Vice President-Delivery &amp; Technology Solutions</w:t>
+      </w:r>
+    </w:p>
     <w:p>
       <w:pPr>
         <w:pStyle w:val="Normal1"/>
@@ -979,28 +51,225 @@
         </w:tabs>
         <w:spacing w:after="240"/>
         <w:contextualSpacing w:val="0"/>
+        <w:jc w:val="center"/>
         <w:rPr>
+          <w:rStyle w:val="BookTitle"/>
           <w:rFonts w:ascii="Avenir Next Medium" w:eastAsia="Arial Unicode MS" w:hAnsi="Avenir Next Medium" w:cs="Arial Unicode MS"/>
-          <w:b/>
-          <w:sz w:val="24"/>
-          <w:szCs w:val="24"/>
+          <w:bCs w:val="0"/>
+          <w:color w:val="404040" w:themeColor="text1" w:themeTint="BF"/>
+          <w:u w:val="single"/>
         </w:rPr>
       </w:pPr>
       <w:r>
         <w:rPr>
           <w:rFonts w:ascii="Avenir Next Medium" w:eastAsia="Arial Unicode MS" w:hAnsi="Avenir Next Medium" w:cs="Arial Unicode MS"/>
+          <w:bCs/>
+          <w:smallCaps/>
+          <w:noProof/>
+          <w:color w:val="404040" w:themeColor="text1" w:themeTint="BF"/>
+        </w:rPr>
+        <mc:AlternateContent>
+          <mc:Choice Requires="wps">
+            <w:drawing>
+              <wp:anchor distT="0" distB="0" distL="114300" distR="114300" simplePos="0" relativeHeight="251659264" behindDoc="0" locked="0" layoutInCell="1" allowOverlap="1" wp14:anchorId="2F3F82B5" wp14:editId="26814A12">
+                <wp:simplePos x="0" y="0"/>
+                <wp:positionH relativeFrom="margin">
+                  <wp:align>left</wp:align>
+                </wp:positionH>
+                <wp:positionV relativeFrom="paragraph">
+                  <wp:posOffset>238125</wp:posOffset>
+                </wp:positionV>
+                <wp:extent cx="6124575" cy="4763"/>
+                <wp:effectExtent l="0" t="0" r="28575" b="33655"/>
+                <wp:wrapNone/>
+                <wp:docPr id="1" name="Straight Connector 1">
+                  <a:extLst xmlns:a="http://schemas.openxmlformats.org/drawingml/2006/main">
+                    <a:ext uri="{C183D7F6-B498-43B3-948B-1728B52AA6E4}">
+                      <adec:decorative xmlns:adec="http://schemas.microsoft.com/office/drawing/2017/decorative" val="1"/>
+                    </a:ext>
+                  </a:extLst>
+                </wp:docPr>
+                <wp:cNvGraphicFramePr/>
+                <a:graphic xmlns:a="http://schemas.openxmlformats.org/drawingml/2006/main">
+                  <a:graphicData uri="http://schemas.microsoft.com/office/word/2010/wordprocessingShape">
+                    <wps:wsp>
+                      <wps:cNvCnPr/>
+                      <wps:spPr>
+                        <a:xfrm>
+                          <a:off x="0" y="0"/>
+                          <a:ext cx="6124575" cy="4763"/>
+                        </a:xfrm>
+                        <a:prstGeom prst="line">
+                          <a:avLst/>
+                        </a:prstGeom>
+                      </wps:spPr>
+                      <wps:style>
+                        <a:lnRef idx="3">
+                          <a:schemeClr val="dk1"/>
+                        </a:lnRef>
+                        <a:fillRef idx="0">
+                          <a:schemeClr val="dk1"/>
+                        </a:fillRef>
+                        <a:effectRef idx="2">
+                          <a:schemeClr val="dk1"/>
+                        </a:effectRef>
+                        <a:fontRef idx="minor">
+                          <a:schemeClr val="tx1"/>
+                        </a:fontRef>
+                      </wps:style>
+                      <wps:bodyPr/>
+                    </wps:wsp>
+                  </a:graphicData>
+                </a:graphic>
+              </wp:anchor>
+            </w:drawing>
+          </mc:Choice>
+          <mc:Fallback>
+            <w:pict>
+              <v:line w14:anchorId="6C4030A6" id="Straight Connector 1" o:spid="_x0000_s1026" style="position:absolute;z-index:251659264;visibility:visible;mso-wrap-style:square;mso-wrap-distance-left:9pt;mso-wrap-distance-top:0;mso-wrap-distance-right:9pt;mso-wrap-distance-bottom:0;mso-position-horizontal:left;mso-position-horizontal-relative:margin;mso-position-vertical:absolute;mso-position-vertical-relative:text" from="0,18.75pt" to="482.25pt,19.15pt" o:gfxdata="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" strokecolor="black [3200]" strokeweight="1.5pt">
+                <v:stroke joinstyle="miter"/>
+                <w10:wrap anchorx="margin"/>
+              </v:line>
+            </w:pict>
+          </mc:Fallback>
+        </mc:AlternateContent>
+      </w:r>
+      <w:r>
+        <w:rPr>
+          <w:rFonts w:ascii="Avenir Next Medium" w:eastAsia="Arial Unicode MS" w:hAnsi="Avenir Next Medium" w:cs="Arial Unicode MS"/>
+          <w:bCs/>
+          <w:smallCaps/>
+          <w:color w:val="404040" w:themeColor="text1" w:themeTint="BF"/>
+        </w:rPr>
+        <w:t>+</w:t>
+      </w:r>
+      <w:r>
+        <w:rPr>
+          <w:rFonts w:ascii="Avenir Next Medium" w:eastAsia="Arial Unicode MS" w:hAnsi="Avenir Next Medium" w:cs="Arial Unicode MS"/>
           <w:b/>
-          <w:sz w:val="24"/>
-          <w:szCs w:val="24"/>
+          <w:smallCaps/>
+          <w:color w:val="404040" w:themeColor="text1" w:themeTint="BF"/>
+        </w:rPr>
+        <w:t>91 98305 85832 |    satyasheel@hotmail.com | linkedin.com/in/satyasheel | New Delhi (India</w:t>
+      </w:r>
+      <w:r>
+        <w:rPr>
+          <w:rFonts w:ascii="Avenir Next Medium" w:eastAsia="Arial Unicode MS" w:hAnsi="Avenir Next Medium" w:cs="Arial Unicode MS"/>
+          <w:b/>
+          <w:smallCaps/>
+          <w:color w:val="404040" w:themeColor="text1" w:themeTint="BF"/>
+          <w:u w:val="single"/>
+        </w:rPr>
+        <w:t>)</w:t>
+      </w:r>
+    </w:p>
+    <w:p>
+      <w:pPr>
+        <w:pStyle w:val="Normal1"/>
+        <w:tabs>
+          <w:tab w:val="right" w:pos="9360"/>
+        </w:tabs>
+        <w:spacing w:before="240" w:after="240"/>
+        <w:contextualSpacing w:val="0"/>
+        <w:rPr>
+          <w:rStyle w:val="Strong"/>
+        </w:rPr>
+      </w:pPr>
+      <w:r>
+        <w:rPr>
+          <w:rStyle w:val="Strong"/>
+        </w:rPr>
+        <w:t>QUALIFICATION SUMMARY</w:t>
+      </w:r>
+    </w:p>
+    <w:p>
+      <w:pPr>
+        <w:pStyle w:val="Normal1"/>
+        <w:tabs>
+          <w:tab w:val="right" w:pos="9360"/>
+        </w:tabs>
+        <w:spacing w:line="240" w:lineRule="auto"/>
+        <w:contextualSpacing w:val="0"/>
+        <w:rPr>
+          <w:rFonts w:ascii="Avenir Next Medium" w:eastAsia="Arial Unicode MS" w:hAnsi="Avenir Next Medium" w:cs="Arial Unicode MS"/>
+          <w:color w:val="262626" w:themeColor="text1" w:themeTint="D9"/>
+          <w:sz w:val="20"/>
+          <w:szCs w:val="20"/>
+        </w:rPr>
+      </w:pPr>
+      <w:r>
+        <w:rPr>
+          <w:rFonts w:ascii="Avenir Next Medium" w:eastAsia="Arial Unicode MS" w:hAnsi="Avenir Next Medium" w:cs="Arial Unicode MS"/>
+          <w:color w:val="262626" w:themeColor="text1" w:themeTint="D9"/>
+          <w:sz w:val="20"/>
+          <w:szCs w:val="20"/>
+        </w:rPr>
+        <w:t xml:space="preserve">Business and technology consulting leader having 20+ years of industry experience with a demonstrated ability to develop C-suite relationships and operate in both a startup and mature market environments. A consistent and extensive experience in the sphere of managing multiple large scales and complex IT-enabled transformation programs from strategy through execution in business, and technology domains with significant shareholder impact. </w:t>
+      </w:r>
+    </w:p>
+    <w:p>
+      <w:pPr>
+        <w:pStyle w:val="Normal1"/>
+        <w:tabs>
+          <w:tab w:val="right" w:pos="9360"/>
+        </w:tabs>
+        <w:spacing w:line="240" w:lineRule="auto"/>
+        <w:contextualSpacing w:val="0"/>
+        <w:rPr>
+          <w:rFonts w:ascii="Avenir Next Medium" w:eastAsia="Arial Unicode MS" w:hAnsi="Avenir Next Medium" w:cs="Arial Unicode MS"/>
+          <w:color w:val="262626" w:themeColor="text1" w:themeTint="D9"/>
+          <w:sz w:val="20"/>
+          <w:szCs w:val="20"/>
+        </w:rPr>
+      </w:pPr>
+    </w:p>
+    <w:p>
+      <w:pPr>
+        <w:pStyle w:val="Normal1"/>
+        <w:tabs>
+          <w:tab w:val="right" w:pos="9360"/>
+        </w:tabs>
+        <w:spacing w:after="240" w:line="240" w:lineRule="auto"/>
+        <w:contextualSpacing w:val="0"/>
+        <w:rPr>
+          <w:rFonts w:ascii="Avenir Next Medium" w:eastAsia="Arial Unicode MS" w:hAnsi="Avenir Next Medium" w:cs="Arial Unicode MS"/>
+          <w:color w:val="262626" w:themeColor="text1" w:themeTint="D9"/>
+          <w:sz w:val="20"/>
+          <w:szCs w:val="20"/>
+        </w:rPr>
+      </w:pPr>
+      <w:r>
+        <w:rPr>
+          <w:rFonts w:ascii="Avenir Next Medium" w:eastAsia="Arial Unicode MS" w:hAnsi="Avenir Next Medium" w:cs="Arial Unicode MS"/>
+          <w:color w:val="262626" w:themeColor="text1" w:themeTint="D9"/>
+          <w:sz w:val="20"/>
+          <w:szCs w:val="20"/>
+        </w:rPr>
+        <w:t xml:space="preserve">Awarded and recognized for thought leadership, delivery of innovative solutions, understanding of technology and its meaningful application, ability to deliver under adverse conditions and coping with extreme pressure. Brings an expert’s understanding of underlying business drivers, processes, technologies, and organizational relationships across clients in Travel/Transportation, Smarter Cities, Public/Government, and Banking/Finance sectors across emerging and mature markets. </w:t>
+      </w:r>
+    </w:p>
+    <w:p>
+      <w:pPr>
+        <w:pStyle w:val="Normal1"/>
+        <w:tabs>
+          <w:tab w:val="right" w:pos="9360"/>
+        </w:tabs>
+        <w:spacing w:before="240" w:after="240"/>
+        <w:contextualSpacing w:val="0"/>
+        <w:rPr>
+          <w:rStyle w:val="Strong"/>
+          <w:b w:val="0"/>
+        </w:rPr>
+      </w:pPr>
+      <w:r>
+        <w:rPr>
+          <w:rStyle w:val="Strong"/>
         </w:rPr>
         <w:t>SPECIALITIES</w:t>
       </w:r>
       <w:r>
         <w:rPr>
-          <w:rFonts w:ascii="Avenir Next Medium" w:eastAsia="Arial Unicode MS" w:hAnsi="Avenir Next Medium" w:cs="Arial Unicode MS"/>
-          <w:b/>
-          <w:sz w:val="24"/>
-          <w:szCs w:val="24"/>
+          <w:rStyle w:val="Strong"/>
         </w:rPr>
         <w:t xml:space="preserve"> </w:t>
       </w:r>
@@ -1032,15 +301,15 @@
               <w:pStyle w:val="Normal1"/>
               <w:numPr>
                 <w:ilvl w:val="0"/>
-                <w:numId w:val="12"/>
+                <w:numId w:val="10"/>
               </w:numPr>
               <w:tabs>
                 <w:tab w:val="right" w:pos="9360"/>
               </w:tabs>
-              <w:spacing w:line="240" w:lineRule="auto"/>
               <w:contextualSpacing w:val="0"/>
               <w:rPr>
                 <w:rFonts w:ascii="Avenir Next Medium" w:eastAsia="Arial Unicode MS" w:hAnsi="Avenir Next Medium" w:cs="Arial Unicode MS"/>
+                <w:color w:val="262626" w:themeColor="text1" w:themeTint="D9"/>
                 <w:sz w:val="20"/>
                 <w:szCs w:val="20"/>
               </w:rPr>
@@ -1048,14 +317,7 @@
             <w:r>
               <w:rPr>
                 <w:rFonts w:ascii="Avenir Next Medium" w:eastAsia="Arial Unicode MS" w:hAnsi="Avenir Next Medium" w:cs="Arial Unicode MS"/>
-                <w:sz w:val="20"/>
-                <w:szCs w:val="20"/>
-              </w:rPr>
-              <w:t xml:space="preserve">Smarter Cities, </w:t>
-            </w:r>
-            <w:r>
-              <w:rPr>
-                <w:rFonts w:ascii="Avenir Next Medium" w:eastAsia="Arial Unicode MS" w:hAnsi="Avenir Next Medium" w:cs="Arial Unicode MS"/>
+                <w:color w:val="262626" w:themeColor="text1" w:themeTint="D9"/>
                 <w:sz w:val="20"/>
                 <w:szCs w:val="20"/>
               </w:rPr>
@@ -1064,6 +326,7 @@
             <w:r>
               <w:rPr>
                 <w:rFonts w:ascii="Avenir Next Medium" w:eastAsia="Arial Unicode MS" w:hAnsi="Avenir Next Medium" w:cs="Arial Unicode MS"/>
+                <w:color w:val="262626" w:themeColor="text1" w:themeTint="D9"/>
                 <w:sz w:val="20"/>
                 <w:szCs w:val="20"/>
               </w:rPr>
@@ -1072,6 +335,7 @@
             <w:r>
               <w:rPr>
                 <w:rFonts w:ascii="Avenir Next Medium" w:eastAsia="Arial Unicode MS" w:hAnsi="Avenir Next Medium" w:cs="Arial Unicode MS"/>
+                <w:color w:val="262626" w:themeColor="text1" w:themeTint="D9"/>
                 <w:sz w:val="20"/>
                 <w:szCs w:val="20"/>
               </w:rPr>
@@ -1080,6 +344,7 @@
             <w:r>
               <w:rPr>
                 <w:rFonts w:ascii="Avenir Next Medium" w:eastAsia="Arial Unicode MS" w:hAnsi="Avenir Next Medium" w:cs="Arial Unicode MS"/>
+                <w:color w:val="262626" w:themeColor="text1" w:themeTint="D9"/>
                 <w:sz w:val="20"/>
                 <w:szCs w:val="20"/>
               </w:rPr>
@@ -1088,10 +353,29 @@
             <w:r>
               <w:rPr>
                 <w:rFonts w:ascii="Avenir Next Medium" w:eastAsia="Arial Unicode MS" w:hAnsi="Avenir Next Medium" w:cs="Arial Unicode MS"/>
+                <w:color w:val="262626" w:themeColor="text1" w:themeTint="D9"/>
                 <w:sz w:val="20"/>
                 <w:szCs w:val="20"/>
               </w:rPr>
               <w:t>/Strategy</w:t>
+            </w:r>
+            <w:r>
+              <w:rPr>
+                <w:rFonts w:ascii="Avenir Next Medium" w:eastAsia="Arial Unicode MS" w:hAnsi="Avenir Next Medium" w:cs="Arial Unicode MS"/>
+                <w:color w:val="262626" w:themeColor="text1" w:themeTint="D9"/>
+                <w:sz w:val="20"/>
+                <w:szCs w:val="20"/>
+              </w:rPr>
+              <w:t xml:space="preserve">, </w:t>
+            </w:r>
+            <w:r>
+              <w:rPr>
+                <w:rFonts w:ascii="Avenir Next Medium" w:eastAsia="Arial Unicode MS" w:hAnsi="Avenir Next Medium" w:cs="Arial Unicode MS"/>
+                <w:color w:val="262626" w:themeColor="text1" w:themeTint="D9"/>
+                <w:sz w:val="20"/>
+                <w:szCs w:val="20"/>
+              </w:rPr>
+              <w:t>Smarter Cities</w:t>
             </w:r>
           </w:p>
           <w:p>
@@ -1099,15 +383,16 @@
               <w:pStyle w:val="Normal1"/>
               <w:numPr>
                 <w:ilvl w:val="0"/>
-                <w:numId w:val="12"/>
+                <w:numId w:val="10"/>
               </w:numPr>
               <w:tabs>
                 <w:tab w:val="right" w:pos="9360"/>
               </w:tabs>
-              <w:spacing w:after="240" w:line="240" w:lineRule="auto"/>
+              <w:spacing w:after="240"/>
               <w:contextualSpacing w:val="0"/>
               <w:rPr>
                 <w:rFonts w:ascii="Avenir Next Medium" w:eastAsia="Arial Unicode MS" w:hAnsi="Avenir Next Medium" w:cs="Arial Unicode MS"/>
+                <w:color w:val="262626" w:themeColor="text1" w:themeTint="D9"/>
                 <w:sz w:val="20"/>
                 <w:szCs w:val="20"/>
               </w:rPr>
@@ -1115,6 +400,7 @@
             <w:r>
               <w:rPr>
                 <w:rFonts w:ascii="Avenir Next Medium" w:eastAsia="Arial Unicode MS" w:hAnsi="Avenir Next Medium" w:cs="Arial Unicode MS"/>
+                <w:color w:val="262626" w:themeColor="text1" w:themeTint="D9"/>
                 <w:sz w:val="20"/>
                 <w:szCs w:val="20"/>
               </w:rPr>
@@ -1123,6 +409,7 @@
             <w:r>
               <w:rPr>
                 <w:rFonts w:ascii="Avenir Next Medium" w:eastAsia="Arial Unicode MS" w:hAnsi="Avenir Next Medium" w:cs="Arial Unicode MS"/>
+                <w:color w:val="262626" w:themeColor="text1" w:themeTint="D9"/>
                 <w:sz w:val="20"/>
                 <w:szCs w:val="20"/>
               </w:rPr>
@@ -1131,6 +418,7 @@
             <w:r>
               <w:rPr>
                 <w:rFonts w:ascii="Avenir Next Medium" w:eastAsia="Arial Unicode MS" w:hAnsi="Avenir Next Medium" w:cs="Arial Unicode MS"/>
+                <w:color w:val="262626" w:themeColor="text1" w:themeTint="D9"/>
                 <w:sz w:val="20"/>
                 <w:szCs w:val="20"/>
               </w:rPr>
@@ -1139,6 +427,7 @@
             <w:r>
               <w:rPr>
                 <w:rFonts w:ascii="Avenir Next Medium" w:eastAsia="Arial Unicode MS" w:hAnsi="Avenir Next Medium" w:cs="Arial Unicode MS"/>
+                <w:color w:val="262626" w:themeColor="text1" w:themeTint="D9"/>
                 <w:sz w:val="20"/>
                 <w:szCs w:val="20"/>
               </w:rPr>
@@ -1147,6 +436,7 @@
             <w:r>
               <w:rPr>
                 <w:rFonts w:ascii="Avenir Next Medium" w:eastAsia="Arial Unicode MS" w:hAnsi="Avenir Next Medium" w:cs="Arial Unicode MS"/>
+                <w:color w:val="262626" w:themeColor="text1" w:themeTint="D9"/>
                 <w:sz w:val="20"/>
                 <w:szCs w:val="20"/>
               </w:rPr>
@@ -1155,6 +445,7 @@
             <w:r>
               <w:rPr>
                 <w:rFonts w:ascii="Avenir Next Medium" w:eastAsia="Arial Unicode MS" w:hAnsi="Avenir Next Medium" w:cs="Arial Unicode MS"/>
+                <w:color w:val="262626" w:themeColor="text1" w:themeTint="D9"/>
                 <w:sz w:val="20"/>
                 <w:szCs w:val="20"/>
               </w:rPr>
@@ -1163,6 +454,7 @@
             <w:r>
               <w:rPr>
                 <w:rFonts w:ascii="Avenir Next Medium" w:eastAsia="Arial Unicode MS" w:hAnsi="Avenir Next Medium" w:cs="Arial Unicode MS"/>
+                <w:color w:val="262626" w:themeColor="text1" w:themeTint="D9"/>
                 <w:sz w:val="20"/>
                 <w:szCs w:val="20"/>
               </w:rPr>
@@ -1171,6 +463,7 @@
             <w:r>
               <w:rPr>
                 <w:rFonts w:ascii="Avenir Next Medium" w:eastAsia="Arial Unicode MS" w:hAnsi="Avenir Next Medium" w:cs="Arial Unicode MS"/>
+                <w:color w:val="262626" w:themeColor="text1" w:themeTint="D9"/>
                 <w:sz w:val="20"/>
                 <w:szCs w:val="20"/>
               </w:rPr>
@@ -1190,15 +483,15 @@
               <w:pStyle w:val="Normal1"/>
               <w:numPr>
                 <w:ilvl w:val="0"/>
-                <w:numId w:val="12"/>
+                <w:numId w:val="10"/>
               </w:numPr>
               <w:tabs>
                 <w:tab w:val="right" w:pos="9360"/>
               </w:tabs>
-              <w:spacing w:line="240" w:lineRule="auto"/>
               <w:contextualSpacing w:val="0"/>
               <w:rPr>
                 <w:rFonts w:ascii="Avenir Next Medium" w:eastAsia="Arial Unicode MS" w:hAnsi="Avenir Next Medium" w:cs="Arial Unicode MS"/>
+                <w:color w:val="262626" w:themeColor="text1" w:themeTint="D9"/>
                 <w:sz w:val="20"/>
                 <w:szCs w:val="20"/>
               </w:rPr>
@@ -1206,6 +499,7 @@
             <w:r>
               <w:rPr>
                 <w:rFonts w:ascii="Avenir Next Medium" w:eastAsia="Arial Unicode MS" w:hAnsi="Avenir Next Medium" w:cs="Arial Unicode MS"/>
+                <w:color w:val="262626" w:themeColor="text1" w:themeTint="D9"/>
                 <w:sz w:val="20"/>
                 <w:szCs w:val="20"/>
               </w:rPr>
@@ -1214,6 +508,7 @@
             <w:r>
               <w:rPr>
                 <w:rFonts w:ascii="Avenir Next Medium" w:eastAsia="Arial Unicode MS" w:hAnsi="Avenir Next Medium" w:cs="Arial Unicode MS"/>
+                <w:color w:val="262626" w:themeColor="text1" w:themeTint="D9"/>
                 <w:sz w:val="20"/>
                 <w:szCs w:val="20"/>
               </w:rPr>
@@ -1222,6 +517,7 @@
             <w:r>
               <w:rPr>
                 <w:rFonts w:ascii="Avenir Next Medium" w:eastAsia="Arial Unicode MS" w:hAnsi="Avenir Next Medium" w:cs="Arial Unicode MS"/>
+                <w:color w:val="262626" w:themeColor="text1" w:themeTint="D9"/>
                 <w:sz w:val="20"/>
                 <w:szCs w:val="20"/>
               </w:rPr>
@@ -1230,6 +526,7 @@
             <w:r>
               <w:rPr>
                 <w:rFonts w:ascii="Avenir Next Medium" w:eastAsia="Arial Unicode MS" w:hAnsi="Avenir Next Medium" w:cs="Arial Unicode MS"/>
+                <w:color w:val="262626" w:themeColor="text1" w:themeTint="D9"/>
                 <w:sz w:val="20"/>
                 <w:szCs w:val="20"/>
               </w:rPr>
@@ -1238,6 +535,7 @@
             <w:r>
               <w:rPr>
                 <w:rFonts w:ascii="Avenir Next Medium" w:eastAsia="Arial Unicode MS" w:hAnsi="Avenir Next Medium" w:cs="Arial Unicode MS"/>
+                <w:color w:val="262626" w:themeColor="text1" w:themeTint="D9"/>
                 <w:sz w:val="20"/>
                 <w:szCs w:val="20"/>
               </w:rPr>
@@ -1246,6 +544,7 @@
             <w:r>
               <w:rPr>
                 <w:rFonts w:ascii="Avenir Next Medium" w:eastAsia="Arial Unicode MS" w:hAnsi="Avenir Next Medium" w:cs="Arial Unicode MS"/>
+                <w:color w:val="262626" w:themeColor="text1" w:themeTint="D9"/>
                 <w:sz w:val="20"/>
                 <w:szCs w:val="20"/>
               </w:rPr>
@@ -1254,6 +553,7 @@
             <w:r>
               <w:rPr>
                 <w:rFonts w:ascii="Avenir Next Medium" w:eastAsia="Arial Unicode MS" w:hAnsi="Avenir Next Medium" w:cs="Arial Unicode MS"/>
+                <w:color w:val="262626" w:themeColor="text1" w:themeTint="D9"/>
                 <w:sz w:val="20"/>
                 <w:szCs w:val="20"/>
               </w:rPr>
@@ -1262,6 +562,7 @@
             <w:r>
               <w:rPr>
                 <w:rFonts w:ascii="Avenir Next Medium" w:eastAsia="Arial Unicode MS" w:hAnsi="Avenir Next Medium" w:cs="Arial Unicode MS"/>
+                <w:color w:val="262626" w:themeColor="text1" w:themeTint="D9"/>
                 <w:sz w:val="20"/>
                 <w:szCs w:val="20"/>
               </w:rPr>
@@ -1270,6 +571,7 @@
             <w:r>
               <w:rPr>
                 <w:rFonts w:ascii="Avenir Next Medium" w:eastAsia="Arial Unicode MS" w:hAnsi="Avenir Next Medium" w:cs="Arial Unicode MS"/>
+                <w:color w:val="262626" w:themeColor="text1" w:themeTint="D9"/>
                 <w:sz w:val="20"/>
                 <w:szCs w:val="20"/>
               </w:rPr>
@@ -1278,6 +580,7 @@
             <w:r>
               <w:rPr>
                 <w:rFonts w:ascii="Avenir Next Medium" w:eastAsia="Arial Unicode MS" w:hAnsi="Avenir Next Medium" w:cs="Arial Unicode MS"/>
+                <w:color w:val="262626" w:themeColor="text1" w:themeTint="D9"/>
                 <w:sz w:val="20"/>
                 <w:szCs w:val="20"/>
               </w:rPr>
@@ -1286,6 +589,7 @@
             <w:r>
               <w:rPr>
                 <w:rFonts w:ascii="Avenir Next Medium" w:eastAsia="Arial Unicode MS" w:hAnsi="Avenir Next Medium" w:cs="Arial Unicode MS"/>
+                <w:color w:val="262626" w:themeColor="text1" w:themeTint="D9"/>
                 <w:sz w:val="20"/>
                 <w:szCs w:val="20"/>
               </w:rPr>
@@ -1294,6 +598,7 @@
             <w:r>
               <w:rPr>
                 <w:rFonts w:ascii="Avenir Next Medium" w:eastAsia="Arial Unicode MS" w:hAnsi="Avenir Next Medium" w:cs="Arial Unicode MS"/>
+                <w:color w:val="262626" w:themeColor="text1" w:themeTint="D9"/>
                 <w:sz w:val="20"/>
                 <w:szCs w:val="20"/>
               </w:rPr>
@@ -1302,6 +607,7 @@
             <w:r>
               <w:rPr>
                 <w:rFonts w:ascii="Avenir Next Medium" w:eastAsia="Arial Unicode MS" w:hAnsi="Avenir Next Medium" w:cs="Arial Unicode MS"/>
+                <w:color w:val="262626" w:themeColor="text1" w:themeTint="D9"/>
                 <w:sz w:val="20"/>
                 <w:szCs w:val="20"/>
               </w:rPr>
@@ -1310,6 +616,7 @@
             <w:r>
               <w:rPr>
                 <w:rFonts w:ascii="Avenir Next Medium" w:eastAsia="Arial Unicode MS" w:hAnsi="Avenir Next Medium" w:cs="Arial Unicode MS"/>
+                <w:color w:val="262626" w:themeColor="text1" w:themeTint="D9"/>
                 <w:sz w:val="20"/>
                 <w:szCs w:val="20"/>
               </w:rPr>
@@ -1318,6 +625,7 @@
             <w:r>
               <w:rPr>
                 <w:rFonts w:ascii="Avenir Next Medium" w:eastAsia="Arial Unicode MS" w:hAnsi="Avenir Next Medium" w:cs="Arial Unicode MS"/>
+                <w:color w:val="262626" w:themeColor="text1" w:themeTint="D9"/>
                 <w:sz w:val="20"/>
                 <w:szCs w:val="20"/>
               </w:rPr>
@@ -1329,15 +637,15 @@
               <w:pStyle w:val="Normal1"/>
               <w:numPr>
                 <w:ilvl w:val="0"/>
-                <w:numId w:val="12"/>
+                <w:numId w:val="10"/>
               </w:numPr>
               <w:tabs>
                 <w:tab w:val="right" w:pos="9360"/>
               </w:tabs>
-              <w:spacing w:line="240" w:lineRule="auto"/>
               <w:contextualSpacing w:val="0"/>
               <w:rPr>
                 <w:rFonts w:ascii="Avenir Next Medium" w:eastAsia="Arial Unicode MS" w:hAnsi="Avenir Next Medium" w:cs="Arial Unicode MS"/>
+                <w:color w:val="262626" w:themeColor="text1" w:themeTint="D9"/>
                 <w:sz w:val="20"/>
                 <w:szCs w:val="20"/>
               </w:rPr>
@@ -1345,6 +653,7 @@
             <w:r>
               <w:rPr>
                 <w:rFonts w:ascii="Avenir Next Medium" w:eastAsia="Arial Unicode MS" w:hAnsi="Avenir Next Medium" w:cs="Arial Unicode MS"/>
+                <w:color w:val="262626" w:themeColor="text1" w:themeTint="D9"/>
                 <w:sz w:val="20"/>
                 <w:szCs w:val="20"/>
               </w:rPr>
@@ -1353,6 +662,7 @@
             <w:r>
               <w:rPr>
                 <w:rFonts w:ascii="Avenir Next Medium" w:eastAsia="Arial Unicode MS" w:hAnsi="Avenir Next Medium" w:cs="Arial Unicode MS"/>
+                <w:color w:val="262626" w:themeColor="text1" w:themeTint="D9"/>
                 <w:sz w:val="20"/>
                 <w:szCs w:val="20"/>
               </w:rPr>
@@ -1361,6 +671,7 @@
             <w:r>
               <w:rPr>
                 <w:rFonts w:ascii="Avenir Next Medium" w:eastAsia="Arial Unicode MS" w:hAnsi="Avenir Next Medium" w:cs="Arial Unicode MS"/>
+                <w:color w:val="262626" w:themeColor="text1" w:themeTint="D9"/>
                 <w:sz w:val="20"/>
                 <w:szCs w:val="20"/>
               </w:rPr>
@@ -1369,6 +680,7 @@
             <w:r>
               <w:rPr>
                 <w:rFonts w:ascii="Avenir Next Medium" w:eastAsia="Arial Unicode MS" w:hAnsi="Avenir Next Medium" w:cs="Arial Unicode MS"/>
+                <w:color w:val="262626" w:themeColor="text1" w:themeTint="D9"/>
                 <w:sz w:val="20"/>
                 <w:szCs w:val="20"/>
               </w:rPr>
@@ -1377,6 +689,7 @@
             <w:r>
               <w:rPr>
                 <w:rFonts w:ascii="Avenir Next Medium" w:eastAsia="Arial Unicode MS" w:hAnsi="Avenir Next Medium" w:cs="Arial Unicode MS"/>
+                <w:color w:val="262626" w:themeColor="text1" w:themeTint="D9"/>
                 <w:sz w:val="20"/>
                 <w:szCs w:val="20"/>
               </w:rPr>
@@ -1385,6 +698,7 @@
             <w:r>
               <w:rPr>
                 <w:rFonts w:ascii="Avenir Next Medium" w:eastAsia="Arial Unicode MS" w:hAnsi="Avenir Next Medium" w:cs="Arial Unicode MS"/>
+                <w:color w:val="262626" w:themeColor="text1" w:themeTint="D9"/>
                 <w:sz w:val="20"/>
                 <w:szCs w:val="20"/>
               </w:rPr>
@@ -1393,6 +707,7 @@
             <w:r>
               <w:rPr>
                 <w:rFonts w:ascii="Avenir Next Medium" w:eastAsia="Arial Unicode MS" w:hAnsi="Avenir Next Medium" w:cs="Arial Unicode MS"/>
+                <w:color w:val="262626" w:themeColor="text1" w:themeTint="D9"/>
                 <w:sz w:val="20"/>
                 <w:szCs w:val="20"/>
               </w:rPr>
@@ -1401,6 +716,7 @@
             <w:r>
               <w:rPr>
                 <w:rFonts w:ascii="Avenir Next Medium" w:eastAsia="Arial Unicode MS" w:hAnsi="Avenir Next Medium" w:cs="Arial Unicode MS"/>
+                <w:color w:val="262626" w:themeColor="text1" w:themeTint="D9"/>
                 <w:sz w:val="20"/>
                 <w:szCs w:val="20"/>
               </w:rPr>
@@ -1409,6 +725,7 @@
             <w:r>
               <w:rPr>
                 <w:rFonts w:ascii="Avenir Next Medium" w:eastAsia="Arial Unicode MS" w:hAnsi="Avenir Next Medium" w:cs="Arial Unicode MS"/>
+                <w:color w:val="262626" w:themeColor="text1" w:themeTint="D9"/>
                 <w:sz w:val="20"/>
                 <w:szCs w:val="20"/>
               </w:rPr>
@@ -1417,6 +734,7 @@
             <w:r>
               <w:rPr>
                 <w:rFonts w:ascii="Avenir Next Medium" w:eastAsia="Arial Unicode MS" w:hAnsi="Avenir Next Medium" w:cs="Arial Unicode MS"/>
+                <w:color w:val="262626" w:themeColor="text1" w:themeTint="D9"/>
                 <w:sz w:val="20"/>
                 <w:szCs w:val="20"/>
               </w:rPr>
@@ -1428,15 +746,16 @@
               <w:pStyle w:val="Normal1"/>
               <w:numPr>
                 <w:ilvl w:val="0"/>
-                <w:numId w:val="12"/>
+                <w:numId w:val="10"/>
               </w:numPr>
               <w:tabs>
                 <w:tab w:val="right" w:pos="9360"/>
               </w:tabs>
-              <w:spacing w:after="240" w:line="240" w:lineRule="auto"/>
+              <w:spacing w:after="240"/>
               <w:contextualSpacing w:val="0"/>
               <w:rPr>
                 <w:rFonts w:ascii="Avenir Next Medium" w:eastAsia="Arial Unicode MS" w:hAnsi="Avenir Next Medium" w:cs="Arial Unicode MS"/>
+                <w:color w:val="262626" w:themeColor="text1" w:themeTint="D9"/>
                 <w:sz w:val="20"/>
                 <w:szCs w:val="20"/>
               </w:rPr>
@@ -1444,6 +763,7 @@
             <w:r>
               <w:rPr>
                 <w:rFonts w:ascii="Avenir Next Medium" w:eastAsia="Arial Unicode MS" w:hAnsi="Avenir Next Medium" w:cs="Arial Unicode MS"/>
+                <w:color w:val="262626" w:themeColor="text1" w:themeTint="D9"/>
                 <w:sz w:val="20"/>
                 <w:szCs w:val="20"/>
               </w:rPr>
@@ -1452,6 +772,7 @@
             <w:r>
               <w:rPr>
                 <w:rFonts w:ascii="Avenir Next Medium" w:eastAsia="Arial Unicode MS" w:hAnsi="Avenir Next Medium" w:cs="Arial Unicode MS"/>
+                <w:color w:val="262626" w:themeColor="text1" w:themeTint="D9"/>
                 <w:sz w:val="20"/>
                 <w:szCs w:val="20"/>
               </w:rPr>
@@ -1460,22 +781,43 @@
             <w:r>
               <w:rPr>
                 <w:rFonts w:ascii="Avenir Next Medium" w:eastAsia="Arial Unicode MS" w:hAnsi="Avenir Next Medium" w:cs="Arial Unicode MS"/>
+                <w:color w:val="262626" w:themeColor="text1" w:themeTint="D9"/>
                 <w:sz w:val="20"/>
                 <w:szCs w:val="20"/>
               </w:rPr>
-              <w:t>/ESB/</w:t>
+              <w:t>/ESB</w:t>
             </w:r>
             <w:r>
               <w:rPr>
                 <w:rFonts w:ascii="Avenir Next Medium" w:eastAsia="Arial Unicode MS" w:hAnsi="Avenir Next Medium" w:cs="Arial Unicode MS"/>
+                <w:color w:val="262626" w:themeColor="text1" w:themeTint="D9"/>
                 <w:sz w:val="20"/>
                 <w:szCs w:val="20"/>
               </w:rPr>
-              <w:t>WMQ</w:t>
+              <w:t>),</w:t>
             </w:r>
             <w:r>
               <w:rPr>
                 <w:rFonts w:ascii="Avenir Next Medium" w:eastAsia="Arial Unicode MS" w:hAnsi="Avenir Next Medium" w:cs="Arial Unicode MS"/>
+                <w:color w:val="262626" w:themeColor="text1" w:themeTint="D9"/>
+                <w:sz w:val="20"/>
+                <w:szCs w:val="20"/>
+              </w:rPr>
+              <w:t xml:space="preserve"> </w:t>
+            </w:r>
+            <w:r>
+              <w:rPr>
+                <w:rFonts w:ascii="Avenir Next Medium" w:eastAsia="Arial Unicode MS" w:hAnsi="Avenir Next Medium" w:cs="Arial Unicode MS"/>
+                <w:color w:val="262626" w:themeColor="text1" w:themeTint="D9"/>
+                <w:sz w:val="20"/>
+                <w:szCs w:val="20"/>
+              </w:rPr>
+              <w:t>SOA</w:t>
+            </w:r>
+            <w:r>
+              <w:rPr>
+                <w:rFonts w:ascii="Avenir Next Medium" w:eastAsia="Arial Unicode MS" w:hAnsi="Avenir Next Medium" w:cs="Arial Unicode MS"/>
+                <w:color w:val="262626" w:themeColor="text1" w:themeTint="D9"/>
                 <w:sz w:val="20"/>
                 <w:szCs w:val="20"/>
               </w:rPr>
@@ -1484,30 +826,16 @@
             <w:r>
               <w:rPr>
                 <w:rFonts w:ascii="Avenir Next Medium" w:eastAsia="Arial Unicode MS" w:hAnsi="Avenir Next Medium" w:cs="Arial Unicode MS"/>
+                <w:color w:val="262626" w:themeColor="text1" w:themeTint="D9"/>
                 <w:sz w:val="20"/>
                 <w:szCs w:val="20"/>
               </w:rPr>
-              <w:t>WPS),</w:t>
+              <w:t>BPM</w:t>
             </w:r>
             <w:r>
               <w:rPr>
                 <w:rFonts w:ascii="Avenir Next Medium" w:eastAsia="Arial Unicode MS" w:hAnsi="Avenir Next Medium" w:cs="Arial Unicode MS"/>
-                <w:sz w:val="20"/>
-                <w:szCs w:val="20"/>
-              </w:rPr>
-              <w:t xml:space="preserve"> </w:t>
-            </w:r>
-            <w:r>
-              <w:rPr>
-                <w:rFonts w:ascii="Avenir Next Medium" w:eastAsia="Arial Unicode MS" w:hAnsi="Avenir Next Medium" w:cs="Arial Unicode MS"/>
-                <w:sz w:val="20"/>
-                <w:szCs w:val="20"/>
-              </w:rPr>
-              <w:t>SOA</w:t>
-            </w:r>
-            <w:r>
-              <w:rPr>
-                <w:rFonts w:ascii="Avenir Next Medium" w:eastAsia="Arial Unicode MS" w:hAnsi="Avenir Next Medium" w:cs="Arial Unicode MS"/>
+                <w:color w:val="262626" w:themeColor="text1" w:themeTint="D9"/>
                 <w:sz w:val="20"/>
                 <w:szCs w:val="20"/>
               </w:rPr>
@@ -1516,14 +844,16 @@
             <w:r>
               <w:rPr>
                 <w:rFonts w:ascii="Avenir Next Medium" w:eastAsia="Arial Unicode MS" w:hAnsi="Avenir Next Medium" w:cs="Arial Unicode MS"/>
+                <w:color w:val="262626" w:themeColor="text1" w:themeTint="D9"/>
                 <w:sz w:val="20"/>
                 <w:szCs w:val="20"/>
               </w:rPr>
-              <w:t>BPM</w:t>
+              <w:t>Cloud</w:t>
             </w:r>
             <w:r>
               <w:rPr>
                 <w:rFonts w:ascii="Avenir Next Medium" w:eastAsia="Arial Unicode MS" w:hAnsi="Avenir Next Medium" w:cs="Arial Unicode MS"/>
+                <w:color w:val="262626" w:themeColor="text1" w:themeTint="D9"/>
                 <w:sz w:val="20"/>
                 <w:szCs w:val="20"/>
               </w:rPr>
@@ -1532,22 +862,7 @@
             <w:r>
               <w:rPr>
                 <w:rFonts w:ascii="Avenir Next Medium" w:eastAsia="Arial Unicode MS" w:hAnsi="Avenir Next Medium" w:cs="Arial Unicode MS"/>
-                <w:sz w:val="20"/>
-                <w:szCs w:val="20"/>
-              </w:rPr>
-              <w:t>Cloud</w:t>
-            </w:r>
-            <w:r>
-              <w:rPr>
-                <w:rFonts w:ascii="Avenir Next Medium" w:eastAsia="Arial Unicode MS" w:hAnsi="Avenir Next Medium" w:cs="Arial Unicode MS"/>
-                <w:sz w:val="20"/>
-                <w:szCs w:val="20"/>
-              </w:rPr>
-              <w:t>/</w:t>
-            </w:r>
-            <w:r>
-              <w:rPr>
-                <w:rFonts w:ascii="Avenir Next Medium" w:eastAsia="Arial Unicode MS" w:hAnsi="Avenir Next Medium" w:cs="Arial Unicode MS"/>
+                <w:color w:val="262626" w:themeColor="text1" w:themeTint="D9"/>
                 <w:sz w:val="20"/>
                 <w:szCs w:val="20"/>
               </w:rPr>
@@ -1563,7 +878,7 @@
         <w:tabs>
           <w:tab w:val="right" w:pos="9360"/>
         </w:tabs>
-        <w:spacing w:after="240"/>
+        <w:spacing w:before="240" w:after="240"/>
         <w:contextualSpacing w:val="0"/>
         <w:rPr>
           <w:b/>
@@ -1574,28 +889,19 @@
       </w:pPr>
       <w:r>
         <w:rPr>
-          <w:rFonts w:ascii="Avenir Next Medium" w:eastAsia="Arial Unicode MS" w:hAnsi="Avenir Next Medium" w:cs="Arial Unicode MS"/>
-          <w:b/>
-          <w:sz w:val="24"/>
-          <w:szCs w:val="24"/>
+          <w:rStyle w:val="Strong"/>
         </w:rPr>
         <w:t xml:space="preserve">PROFESSIONAL </w:t>
       </w:r>
       <w:r>
         <w:rPr>
-          <w:rFonts w:ascii="Avenir Next Medium" w:eastAsia="Arial Unicode MS" w:hAnsi="Avenir Next Medium" w:cs="Arial Unicode MS"/>
-          <w:b/>
-          <w:sz w:val="24"/>
-          <w:szCs w:val="24"/>
+          <w:rStyle w:val="Strong"/>
         </w:rPr>
         <w:t>E</w:t>
       </w:r>
       <w:r>
         <w:rPr>
-          <w:rFonts w:ascii="Avenir Next Medium" w:eastAsia="Arial Unicode MS" w:hAnsi="Avenir Next Medium" w:cs="Arial Unicode MS"/>
-          <w:b/>
-          <w:sz w:val="24"/>
-          <w:szCs w:val="24"/>
+          <w:rStyle w:val="Strong"/>
         </w:rPr>
         <w:t>XPERIENCE</w:t>
       </w:r>
@@ -1653,7 +959,6 @@
           <w:b/>
           <w:bCs/>
           <w:iCs/>
-          <w:sz w:val="22"/>
           <w:szCs w:val="24"/>
           <w:lang w:val="en"/>
         </w:rPr>
@@ -1661,11 +966,9 @@
       </w:r>
       <w:r>
         <w:tab/>
-        <w:t xml:space="preserve"> </w:t>
       </w:r>
       <w:r>
-        <w:tab/>
-        <w:t xml:space="preserve">    </w:t>
+        <w:t xml:space="preserve">   </w:t>
       </w:r>
       <w:r>
         <w:t xml:space="preserve">   </w:t>
@@ -1676,8 +979,6 @@
       <w:r>
         <w:rPr>
           <w:rFonts w:ascii="Avenir Next Medium" w:eastAsia="Arial Unicode MS" w:hAnsi="Avenir Next Medium" w:cs="Arial Unicode MS"/>
-          <w:sz w:val="22"/>
-          <w:szCs w:val="22"/>
           <w:lang w:val="en"/>
         </w:rPr>
         <w:t xml:space="preserve">Jun </w:t>
@@ -1685,8 +986,6 @@
       <w:r>
         <w:rPr>
           <w:rFonts w:ascii="Avenir Next Medium" w:eastAsia="Arial Unicode MS" w:hAnsi="Avenir Next Medium" w:cs="Arial Unicode MS"/>
-          <w:sz w:val="22"/>
-          <w:szCs w:val="22"/>
           <w:lang w:val="en"/>
         </w:rPr>
         <w:t>2019</w:t>
@@ -1694,8 +993,6 @@
       <w:r>
         <w:rPr>
           <w:rFonts w:ascii="Avenir Next Medium" w:eastAsia="Arial Unicode MS" w:hAnsi="Avenir Next Medium" w:cs="Arial Unicode MS"/>
-          <w:sz w:val="22"/>
-          <w:szCs w:val="22"/>
           <w:lang w:val="en"/>
         </w:rPr>
         <w:t xml:space="preserve"> – Ongoing</w:t>
@@ -1707,10 +1004,10 @@
         <w:tabs>
           <w:tab w:val="right" w:pos="9360"/>
         </w:tabs>
-        <w:spacing w:line="240" w:lineRule="auto"/>
         <w:contextualSpacing w:val="0"/>
         <w:rPr>
           <w:rFonts w:ascii="Avenir Next Medium" w:eastAsia="Arial Unicode MS" w:hAnsi="Avenir Next Medium" w:cs="Arial Unicode MS"/>
+          <w:color w:val="262626" w:themeColor="text1" w:themeTint="D9"/>
           <w:sz w:val="20"/>
           <w:szCs w:val="20"/>
         </w:rPr>
@@ -1718,6 +1015,7 @@
       <w:r>
         <w:rPr>
           <w:rFonts w:ascii="Avenir Next Medium" w:eastAsia="Arial Unicode MS" w:hAnsi="Avenir Next Medium" w:cs="Arial Unicode MS"/>
+          <w:color w:val="262626" w:themeColor="text1" w:themeTint="D9"/>
           <w:sz w:val="20"/>
           <w:szCs w:val="20"/>
         </w:rPr>
@@ -1726,6 +1024,7 @@
       <w:r>
         <w:rPr>
           <w:rFonts w:ascii="Avenir Next Medium" w:eastAsia="Arial Unicode MS" w:hAnsi="Avenir Next Medium" w:cs="Arial Unicode MS"/>
+          <w:color w:val="262626" w:themeColor="text1" w:themeTint="D9"/>
           <w:sz w:val="20"/>
           <w:szCs w:val="20"/>
         </w:rPr>
@@ -1734,6 +1033,7 @@
       <w:r>
         <w:rPr>
           <w:rFonts w:ascii="Avenir Next Medium" w:eastAsia="Arial Unicode MS" w:hAnsi="Avenir Next Medium" w:cs="Arial Unicode MS"/>
+          <w:color w:val="262626" w:themeColor="text1" w:themeTint="D9"/>
           <w:sz w:val="20"/>
           <w:szCs w:val="20"/>
         </w:rPr>
@@ -1742,6 +1042,7 @@
       <w:r>
         <w:rPr>
           <w:rFonts w:ascii="Avenir Next Medium" w:eastAsia="Arial Unicode MS" w:hAnsi="Avenir Next Medium" w:cs="Arial Unicode MS"/>
+          <w:color w:val="262626" w:themeColor="text1" w:themeTint="D9"/>
           <w:sz w:val="20"/>
           <w:szCs w:val="20"/>
         </w:rPr>
@@ -1750,6 +1051,7 @@
       <w:r>
         <w:rPr>
           <w:rFonts w:ascii="Avenir Next Medium" w:eastAsia="Arial Unicode MS" w:hAnsi="Avenir Next Medium" w:cs="Arial Unicode MS"/>
+          <w:color w:val="262626" w:themeColor="text1" w:themeTint="D9"/>
           <w:sz w:val="20"/>
           <w:szCs w:val="20"/>
         </w:rPr>
@@ -1758,6 +1060,7 @@
       <w:r>
         <w:rPr>
           <w:rFonts w:ascii="Avenir Next Medium" w:eastAsia="Arial Unicode MS" w:hAnsi="Avenir Next Medium" w:cs="Arial Unicode MS"/>
+          <w:color w:val="262626" w:themeColor="text1" w:themeTint="D9"/>
           <w:sz w:val="20"/>
           <w:szCs w:val="20"/>
         </w:rPr>
@@ -1766,6 +1069,7 @@
       <w:r>
         <w:rPr>
           <w:rFonts w:ascii="Avenir Next Medium" w:eastAsia="Arial Unicode MS" w:hAnsi="Avenir Next Medium" w:cs="Arial Unicode MS"/>
+          <w:color w:val="262626" w:themeColor="text1" w:themeTint="D9"/>
           <w:sz w:val="20"/>
           <w:szCs w:val="20"/>
         </w:rPr>
@@ -1774,14 +1078,25 @@
       <w:r>
         <w:rPr>
           <w:rFonts w:ascii="Avenir Next Medium" w:eastAsia="Arial Unicode MS" w:hAnsi="Avenir Next Medium" w:cs="Arial Unicode MS"/>
+          <w:color w:val="262626" w:themeColor="text1" w:themeTint="D9"/>
           <w:sz w:val="20"/>
           <w:szCs w:val="20"/>
         </w:rPr>
-        <w:t xml:space="preserve">, including governance model, customer &amp; vendor engagement, P&amp;L, &amp; </w:t>
+        <w:t xml:space="preserve">- </w:t>
       </w:r>
       <w:r>
         <w:rPr>
           <w:rFonts w:ascii="Avenir Next Medium" w:eastAsia="Arial Unicode MS" w:hAnsi="Avenir Next Medium" w:cs="Arial Unicode MS"/>
+          <w:color w:val="262626" w:themeColor="text1" w:themeTint="D9"/>
+          <w:sz w:val="20"/>
+          <w:szCs w:val="20"/>
+        </w:rPr>
+        <w:t xml:space="preserve">including governance model, customer &amp; vendor engagement, P&amp;L, &amp; </w:t>
+      </w:r>
+      <w:r>
+        <w:rPr>
+          <w:rFonts w:ascii="Avenir Next Medium" w:eastAsia="Arial Unicode MS" w:hAnsi="Avenir Next Medium" w:cs="Arial Unicode MS"/>
+          <w:color w:val="262626" w:themeColor="text1" w:themeTint="D9"/>
           <w:sz w:val="20"/>
           <w:szCs w:val="20"/>
         </w:rPr>
@@ -1790,6 +1105,7 @@
       <w:r>
         <w:rPr>
           <w:rFonts w:ascii="Avenir Next Medium" w:eastAsia="Arial Unicode MS" w:hAnsi="Avenir Next Medium" w:cs="Arial Unicode MS"/>
+          <w:color w:val="262626" w:themeColor="text1" w:themeTint="D9"/>
           <w:sz w:val="20"/>
           <w:szCs w:val="20"/>
         </w:rPr>
@@ -1862,7 +1178,6 @@
         <w:rPr>
           <w:rFonts w:ascii="Avenir Next Medium" w:eastAsia="Arial Unicode MS" w:hAnsi="Avenir Next Medium" w:cs="Arial Unicode MS"/>
           <w:b/>
-          <w:sz w:val="22"/>
           <w:szCs w:val="24"/>
           <w:lang w:val="en"/>
         </w:rPr>
@@ -1914,7 +1229,7 @@
           <w:color w:val="595959" w:themeColor="text1" w:themeTint="A6"/>
           <w:lang w:bidi="en-GB"/>
         </w:rPr>
-        <w:t xml:space="preserve">            </w:t>
+        <w:t xml:space="preserve">           </w:t>
       </w:r>
       <w:r>
         <w:rPr>
@@ -1927,8 +1242,6 @@
       <w:r>
         <w:rPr>
           <w:rFonts w:ascii="Avenir Next Medium" w:eastAsia="Arial Unicode MS" w:hAnsi="Avenir Next Medium" w:cs="Arial Unicode MS"/>
-          <w:sz w:val="22"/>
-          <w:szCs w:val="22"/>
           <w:lang w:val="en"/>
         </w:rPr>
         <w:t xml:space="preserve">Dec </w:t>
@@ -1936,8 +1249,6 @@
       <w:r>
         <w:rPr>
           <w:rFonts w:ascii="Avenir Next Medium" w:eastAsia="Arial Unicode MS" w:hAnsi="Avenir Next Medium" w:cs="Arial Unicode MS"/>
-          <w:sz w:val="22"/>
-          <w:szCs w:val="22"/>
           <w:lang w:val="en"/>
         </w:rPr>
         <w:t>2017</w:t>
@@ -1945,8 +1256,6 @@
       <w:r>
         <w:rPr>
           <w:rFonts w:ascii="Avenir Next Medium" w:eastAsia="Arial Unicode MS" w:hAnsi="Avenir Next Medium" w:cs="Arial Unicode MS"/>
-          <w:sz w:val="22"/>
-          <w:szCs w:val="22"/>
           <w:lang w:val="en"/>
         </w:rPr>
         <w:t xml:space="preserve"> – </w:t>
@@ -1954,8 +1263,6 @@
       <w:r>
         <w:rPr>
           <w:rFonts w:ascii="Avenir Next Medium" w:eastAsia="Arial Unicode MS" w:hAnsi="Avenir Next Medium" w:cs="Arial Unicode MS"/>
-          <w:sz w:val="22"/>
-          <w:szCs w:val="22"/>
           <w:lang w:val="en"/>
         </w:rPr>
         <w:t xml:space="preserve">June </w:t>
@@ -1963,8 +1270,6 @@
       <w:r>
         <w:rPr>
           <w:rFonts w:ascii="Avenir Next Medium" w:eastAsia="Arial Unicode MS" w:hAnsi="Avenir Next Medium" w:cs="Arial Unicode MS"/>
-          <w:sz w:val="22"/>
-          <w:szCs w:val="22"/>
           <w:lang w:val="en"/>
         </w:rPr>
         <w:t>2019</w:t>
@@ -1975,15 +1280,15 @@
         <w:pStyle w:val="Normal1"/>
         <w:numPr>
           <w:ilvl w:val="0"/>
-          <w:numId w:val="13"/>
+          <w:numId w:val="11"/>
         </w:numPr>
         <w:tabs>
           <w:tab w:val="right" w:pos="9360"/>
         </w:tabs>
-        <w:spacing w:line="240" w:lineRule="auto"/>
         <w:contextualSpacing w:val="0"/>
         <w:rPr>
           <w:rFonts w:ascii="Avenir Next Medium" w:eastAsia="Arial Unicode MS" w:hAnsi="Avenir Next Medium" w:cs="Arial Unicode MS"/>
+          <w:color w:val="262626" w:themeColor="text1" w:themeTint="D9"/>
           <w:sz w:val="20"/>
           <w:szCs w:val="20"/>
         </w:rPr>
@@ -1991,6 +1296,7 @@
       <w:r>
         <w:rPr>
           <w:rFonts w:ascii="Avenir Next Medium" w:eastAsia="Arial Unicode MS" w:hAnsi="Avenir Next Medium" w:cs="Arial Unicode MS"/>
+          <w:color w:val="262626" w:themeColor="text1" w:themeTint="D9"/>
           <w:sz w:val="20"/>
           <w:szCs w:val="20"/>
         </w:rPr>
@@ -2002,15 +1308,15 @@
         <w:pStyle w:val="Normal1"/>
         <w:numPr>
           <w:ilvl w:val="0"/>
-          <w:numId w:val="13"/>
+          <w:numId w:val="11"/>
         </w:numPr>
         <w:tabs>
           <w:tab w:val="right" w:pos="9360"/>
         </w:tabs>
-        <w:spacing w:line="240" w:lineRule="auto"/>
         <w:contextualSpacing w:val="0"/>
         <w:rPr>
           <w:rFonts w:ascii="Avenir Next Medium" w:eastAsia="Arial Unicode MS" w:hAnsi="Avenir Next Medium" w:cs="Arial Unicode MS"/>
+          <w:color w:val="262626" w:themeColor="text1" w:themeTint="D9"/>
           <w:sz w:val="20"/>
           <w:szCs w:val="20"/>
         </w:rPr>
@@ -2018,6 +1324,7 @@
       <w:r>
         <w:rPr>
           <w:rFonts w:ascii="Avenir Next Medium" w:eastAsia="Arial Unicode MS" w:hAnsi="Avenir Next Medium" w:cs="Arial Unicode MS"/>
+          <w:color w:val="262626" w:themeColor="text1" w:themeTint="D9"/>
           <w:sz w:val="20"/>
           <w:szCs w:val="20"/>
         </w:rPr>
@@ -2029,15 +1336,15 @@
         <w:pStyle w:val="Normal1"/>
         <w:numPr>
           <w:ilvl w:val="0"/>
-          <w:numId w:val="13"/>
+          <w:numId w:val="11"/>
         </w:numPr>
         <w:tabs>
           <w:tab w:val="right" w:pos="9360"/>
         </w:tabs>
-        <w:spacing w:line="240" w:lineRule="auto"/>
         <w:contextualSpacing w:val="0"/>
         <w:rPr>
           <w:rFonts w:ascii="Avenir Next Medium" w:eastAsia="Arial Unicode MS" w:hAnsi="Avenir Next Medium" w:cs="Arial Unicode MS"/>
+          <w:color w:val="262626" w:themeColor="text1" w:themeTint="D9"/>
           <w:sz w:val="20"/>
           <w:szCs w:val="20"/>
         </w:rPr>
@@ -2045,6 +1352,7 @@
       <w:r>
         <w:rPr>
           <w:rFonts w:ascii="Avenir Next Medium" w:eastAsia="Arial Unicode MS" w:hAnsi="Avenir Next Medium" w:cs="Arial Unicode MS"/>
+          <w:color w:val="262626" w:themeColor="text1" w:themeTint="D9"/>
           <w:sz w:val="20"/>
           <w:szCs w:val="20"/>
         </w:rPr>
@@ -2099,7 +1407,6 @@
           <w:b/>
           <w:bCs/>
           <w:iCs/>
-          <w:sz w:val="22"/>
           <w:szCs w:val="26"/>
           <w:lang w:val="en"/>
         </w:rPr>
@@ -2144,7 +1451,7 @@
           <w:lang w:bidi="en-GB"/>
         </w:rPr>
         <w:tab/>
-        <w:t xml:space="preserve">                 </w:t>
+        <w:t xml:space="preserve">                </w:t>
       </w:r>
       <w:r>
         <w:rPr>
@@ -2152,23 +1459,11 @@
           <w:color w:val="595959" w:themeColor="text1" w:themeTint="A6"/>
           <w:lang w:bidi="en-GB"/>
         </w:rPr>
-        <w:t xml:space="preserve">          </w:t>
-      </w:r>
-      <w:bookmarkStart w:id="0" w:name="_GoBack"/>
-      <w:bookmarkEnd w:id="0"/>
-      <w:r>
-        <w:rPr>
-          <w:rFonts w:ascii="Arial" w:hAnsi="Arial" w:cs="Arial"/>
-          <w:color w:val="595959" w:themeColor="text1" w:themeTint="A6"/>
-          <w:lang w:bidi="en-GB"/>
-        </w:rPr>
-        <w:t xml:space="preserve">   </w:t>
+        <w:t xml:space="preserve">            </w:t>
       </w:r>
       <w:r>
         <w:rPr>
           <w:rFonts w:ascii="Avenir Next Medium" w:eastAsia="Arial Unicode MS" w:hAnsi="Avenir Next Medium" w:cs="Arial Unicode MS"/>
-          <w:sz w:val="22"/>
-          <w:szCs w:val="22"/>
           <w:lang w:val="en"/>
         </w:rPr>
         <w:t xml:space="preserve">Apr </w:t>
@@ -2176,8 +1471,6 @@
       <w:r>
         <w:rPr>
           <w:rFonts w:ascii="Avenir Next Medium" w:eastAsia="Arial Unicode MS" w:hAnsi="Avenir Next Medium" w:cs="Arial Unicode MS"/>
-          <w:sz w:val="22"/>
-          <w:szCs w:val="22"/>
           <w:lang w:val="en"/>
         </w:rPr>
         <w:t xml:space="preserve">2016 – </w:t>
@@ -2185,8 +1478,6 @@
       <w:r>
         <w:rPr>
           <w:rFonts w:ascii="Avenir Next Medium" w:eastAsia="Arial Unicode MS" w:hAnsi="Avenir Next Medium" w:cs="Arial Unicode MS"/>
-          <w:sz w:val="22"/>
-          <w:szCs w:val="22"/>
           <w:lang w:val="en"/>
         </w:rPr>
         <w:t xml:space="preserve">Nov </w:t>
@@ -2194,8 +1485,6 @@
       <w:r>
         <w:rPr>
           <w:rFonts w:ascii="Avenir Next Medium" w:eastAsia="Arial Unicode MS" w:hAnsi="Avenir Next Medium" w:cs="Arial Unicode MS"/>
-          <w:sz w:val="22"/>
-          <w:szCs w:val="22"/>
           <w:lang w:val="en"/>
         </w:rPr>
         <w:t>2017</w:t>
@@ -2206,12 +1495,11 @@
         <w:pStyle w:val="Normal1"/>
         <w:numPr>
           <w:ilvl w:val="0"/>
-          <w:numId w:val="13"/>
+          <w:numId w:val="11"/>
         </w:numPr>
         <w:tabs>
           <w:tab w:val="right" w:pos="9360"/>
         </w:tabs>
-        <w:spacing w:line="240" w:lineRule="auto"/>
         <w:contextualSpacing w:val="0"/>
         <w:rPr>
           <w:rFonts w:ascii="Avenir Next Medium" w:eastAsia="Arial Unicode MS" w:hAnsi="Avenir Next Medium" w:cs="Arial Unicode MS"/>
@@ -2233,12 +1521,11 @@
         <w:pStyle w:val="Normal1"/>
         <w:numPr>
           <w:ilvl w:val="0"/>
-          <w:numId w:val="13"/>
+          <w:numId w:val="11"/>
         </w:numPr>
         <w:tabs>
           <w:tab w:val="right" w:pos="9360"/>
         </w:tabs>
-        <w:spacing w:line="240" w:lineRule="auto"/>
         <w:contextualSpacing w:val="0"/>
         <w:rPr>
           <w:rFonts w:ascii="Avenir Next Medium" w:eastAsia="Arial Unicode MS" w:hAnsi="Avenir Next Medium" w:cs="Arial Unicode MS"/>
@@ -2260,12 +1547,11 @@
         <w:pStyle w:val="Normal1"/>
         <w:numPr>
           <w:ilvl w:val="0"/>
-          <w:numId w:val="13"/>
+          <w:numId w:val="11"/>
         </w:numPr>
         <w:tabs>
           <w:tab w:val="right" w:pos="9360"/>
         </w:tabs>
-        <w:spacing w:line="240" w:lineRule="auto"/>
         <w:contextualSpacing w:val="0"/>
         <w:rPr>
           <w:rFonts w:ascii="Avenir Next Medium" w:eastAsia="Arial Unicode MS" w:hAnsi="Avenir Next Medium" w:cs="Arial Unicode MS"/>
@@ -2381,8 +1667,6 @@
         <w:spacing w:before="240" w:after="0"/>
         <w:rPr>
           <w:rFonts w:ascii="Avenir Next Medium" w:eastAsia="Arial Unicode MS" w:hAnsi="Avenir Next Medium" w:cs="Arial Unicode MS"/>
-          <w:sz w:val="22"/>
-          <w:szCs w:val="22"/>
           <w:lang w:val="en"/>
         </w:rPr>
       </w:pPr>
@@ -2395,6 +1679,7 @@
           <w:color w:val="002060"/>
           <w:lang w:val="en"/>
         </w:rPr>
+        <w:lastRenderedPageBreak/>
         <w:t>Delivery Project E</w:t>
       </w:r>
       <w:r>
@@ -2420,8 +1705,6 @@
         <w:rPr>
           <w:rFonts w:ascii="Avenir Next Medium" w:eastAsia="Arial Unicode MS" w:hAnsi="Avenir Next Medium" w:cs="Arial Unicode MS"/>
           <w:b/>
-          <w:sz w:val="22"/>
-          <w:szCs w:val="22"/>
           <w:lang w:val="en"/>
         </w:rPr>
         <w:t>IBM</w:t>
@@ -2484,7 +1767,6 @@
           <w:lang w:bidi="en-GB"/>
         </w:rPr>
         <w:tab/>
-        <w:t xml:space="preserve"> </w:t>
       </w:r>
       <w:r>
         <w:rPr>
@@ -2505,8 +1787,6 @@
       <w:r>
         <w:rPr>
           <w:rFonts w:ascii="Avenir Next Medium" w:eastAsia="Arial Unicode MS" w:hAnsi="Avenir Next Medium" w:cs="Arial Unicode MS"/>
-          <w:sz w:val="22"/>
-          <w:szCs w:val="22"/>
           <w:lang w:val="en"/>
         </w:rPr>
         <w:t xml:space="preserve">Nov </w:t>
@@ -2514,8 +1794,6 @@
       <w:r>
         <w:rPr>
           <w:rFonts w:ascii="Avenir Next Medium" w:eastAsia="Arial Unicode MS" w:hAnsi="Avenir Next Medium" w:cs="Arial Unicode MS"/>
-          <w:sz w:val="22"/>
-          <w:szCs w:val="22"/>
           <w:lang w:val="en"/>
         </w:rPr>
         <w:t xml:space="preserve">2003 – </w:t>
@@ -2523,8 +1801,6 @@
       <w:r>
         <w:rPr>
           <w:rFonts w:ascii="Avenir Next Medium" w:eastAsia="Arial Unicode MS" w:hAnsi="Avenir Next Medium" w:cs="Arial Unicode MS"/>
-          <w:sz w:val="22"/>
-          <w:szCs w:val="22"/>
           <w:lang w:val="en"/>
         </w:rPr>
         <w:t>Apr</w:t>
@@ -2532,8 +1808,13 @@
       <w:r>
         <w:rPr>
           <w:rFonts w:ascii="Avenir Next Medium" w:eastAsia="Arial Unicode MS" w:hAnsi="Avenir Next Medium" w:cs="Arial Unicode MS"/>
-          <w:sz w:val="22"/>
-          <w:szCs w:val="22"/>
+          <w:lang w:val="en"/>
+        </w:rPr>
+        <w:t xml:space="preserve"> </w:t>
+      </w:r>
+      <w:r>
+        <w:rPr>
+          <w:rFonts w:ascii="Avenir Next Medium" w:eastAsia="Arial Unicode MS" w:hAnsi="Avenir Next Medium" w:cs="Arial Unicode MS"/>
           <w:lang w:val="en"/>
         </w:rPr>
         <w:t>2016</w:t>
@@ -2544,12 +1825,11 @@
         <w:pStyle w:val="Normal1"/>
         <w:numPr>
           <w:ilvl w:val="0"/>
-          <w:numId w:val="13"/>
+          <w:numId w:val="11"/>
         </w:numPr>
         <w:tabs>
           <w:tab w:val="right" w:pos="9360"/>
         </w:tabs>
-        <w:spacing w:line="240" w:lineRule="auto"/>
         <w:contextualSpacing w:val="0"/>
         <w:rPr>
           <w:rFonts w:ascii="Avenir Next Medium" w:eastAsia="Arial Unicode MS" w:hAnsi="Avenir Next Medium" w:cs="Arial Unicode MS"/>
@@ -2587,12 +1867,11 @@
         <w:pStyle w:val="Normal1"/>
         <w:numPr>
           <w:ilvl w:val="0"/>
-          <w:numId w:val="13"/>
+          <w:numId w:val="11"/>
         </w:numPr>
         <w:tabs>
           <w:tab w:val="right" w:pos="9360"/>
         </w:tabs>
-        <w:spacing w:line="240" w:lineRule="auto"/>
         <w:contextualSpacing w:val="0"/>
         <w:rPr>
           <w:rFonts w:ascii="Avenir Next Medium" w:eastAsia="Arial Unicode MS" w:hAnsi="Avenir Next Medium" w:cs="Arial Unicode MS"/>
@@ -2606,7 +1885,6 @@
           <w:sz w:val="20"/>
           <w:szCs w:val="20"/>
         </w:rPr>
-        <w:lastRenderedPageBreak/>
         <w:t xml:space="preserve">Led new business development activities such as RFPs &amp; proposals. Engaged in prep strategic activities, proposal reviews, and start-up activities. </w:t>
       </w:r>
     </w:p>
@@ -2615,12 +1893,11 @@
         <w:pStyle w:val="Normal1"/>
         <w:numPr>
           <w:ilvl w:val="0"/>
-          <w:numId w:val="13"/>
+          <w:numId w:val="11"/>
         </w:numPr>
         <w:tabs>
           <w:tab w:val="right" w:pos="9360"/>
         </w:tabs>
-        <w:spacing w:line="240" w:lineRule="auto"/>
         <w:contextualSpacing w:val="0"/>
         <w:rPr>
           <w:rFonts w:ascii="Avenir Next Medium" w:eastAsia="Arial Unicode MS" w:hAnsi="Avenir Next Medium" w:cs="Arial Unicode MS"/>
@@ -2642,12 +1919,11 @@
         <w:pStyle w:val="Normal1"/>
         <w:numPr>
           <w:ilvl w:val="0"/>
-          <w:numId w:val="13"/>
+          <w:numId w:val="11"/>
         </w:numPr>
         <w:tabs>
           <w:tab w:val="right" w:pos="9360"/>
         </w:tabs>
-        <w:spacing w:line="240" w:lineRule="auto"/>
         <w:contextualSpacing w:val="0"/>
         <w:rPr>
           <w:rFonts w:ascii="Avenir Next Medium" w:eastAsia="Arial Unicode MS" w:hAnsi="Avenir Next Medium" w:cs="Arial Unicode MS"/>
@@ -2669,12 +1945,11 @@
         <w:pStyle w:val="Normal1"/>
         <w:numPr>
           <w:ilvl w:val="0"/>
-          <w:numId w:val="13"/>
+          <w:numId w:val="11"/>
         </w:numPr>
         <w:tabs>
           <w:tab w:val="right" w:pos="9360"/>
         </w:tabs>
-        <w:spacing w:line="240" w:lineRule="auto"/>
         <w:contextualSpacing w:val="0"/>
         <w:rPr>
           <w:rFonts w:ascii="Avenir Next Medium" w:eastAsia="Arial Unicode MS" w:hAnsi="Avenir Next Medium" w:cs="Arial Unicode MS"/>
@@ -2696,12 +1971,11 @@
         <w:pStyle w:val="Normal1"/>
         <w:numPr>
           <w:ilvl w:val="0"/>
-          <w:numId w:val="13"/>
+          <w:numId w:val="11"/>
         </w:numPr>
         <w:tabs>
           <w:tab w:val="right" w:pos="9360"/>
         </w:tabs>
-        <w:spacing w:line="240" w:lineRule="auto"/>
         <w:contextualSpacing w:val="0"/>
         <w:rPr>
           <w:rFonts w:ascii="Avenir Next Medium" w:eastAsia="Arial Unicode MS" w:hAnsi="Avenir Next Medium" w:cs="Arial Unicode MS"/>
@@ -2755,12 +2029,11 @@
         <w:pStyle w:val="Normal1"/>
         <w:numPr>
           <w:ilvl w:val="0"/>
-          <w:numId w:val="13"/>
+          <w:numId w:val="11"/>
         </w:numPr>
         <w:tabs>
           <w:tab w:val="right" w:pos="9360"/>
         </w:tabs>
-        <w:spacing w:line="240" w:lineRule="auto"/>
         <w:contextualSpacing w:val="0"/>
         <w:rPr>
           <w:rFonts w:ascii="Avenir Next Medium" w:eastAsia="Arial Unicode MS" w:hAnsi="Avenir Next Medium" w:cs="Arial Unicode MS"/>
@@ -2782,12 +2055,11 @@
         <w:pStyle w:val="Normal1"/>
         <w:numPr>
           <w:ilvl w:val="0"/>
-          <w:numId w:val="13"/>
+          <w:numId w:val="11"/>
         </w:numPr>
         <w:tabs>
           <w:tab w:val="right" w:pos="9360"/>
         </w:tabs>
-        <w:spacing w:line="240" w:lineRule="auto"/>
         <w:contextualSpacing w:val="0"/>
         <w:rPr>
           <w:rFonts w:ascii="Avenir Next Medium" w:eastAsia="Arial Unicode MS" w:hAnsi="Avenir Next Medium" w:cs="Arial Unicode MS"/>
@@ -2860,11 +2132,85 @@
           <w:b/>
           <w:bCs/>
           <w:iCs/>
-          <w:sz w:val="22"/>
           <w:szCs w:val="24"/>
           <w:lang w:val="en"/>
         </w:rPr>
-        <w:t>Satyam Computer Services Ltd</w:t>
+        <w:t>Tech Mahindra (Erstwhile,</w:t>
+      </w:r>
+      <w:r>
+        <w:rPr>
+          <w:rFonts w:asciiTheme="majorHAnsi" w:eastAsiaTheme="majorEastAsia" w:hAnsiTheme="majorHAnsi" w:cstheme="majorBidi"/>
+          <w:bCs/>
+          <w:color w:val="4F81BD" w:themeColor="accent1"/>
+          <w:szCs w:val="26"/>
+        </w:rPr>
+        <w:t xml:space="preserve"> </w:t>
+      </w:r>
+      <w:r>
+        <w:rPr>
+          <w:rFonts w:ascii="Avenir Next Medium" w:eastAsia="Arial Unicode MS" w:hAnsi="Avenir Next Medium" w:cs="Arial Unicode MS"/>
+          <w:b/>
+          <w:bCs/>
+          <w:iCs/>
+          <w:szCs w:val="24"/>
+          <w:lang w:val="en"/>
+        </w:rPr>
+        <w:t xml:space="preserve">Satyam </w:t>
+      </w:r>
+      <w:r>
+        <w:rPr>
+          <w:rFonts w:ascii="Avenir Next Medium" w:eastAsia="Arial Unicode MS" w:hAnsi="Avenir Next Medium" w:cs="Arial Unicode MS"/>
+          <w:b/>
+          <w:bCs/>
+          <w:iCs/>
+          <w:szCs w:val="24"/>
+          <w:lang w:val="en"/>
+        </w:rPr>
+        <w:t>Computer</w:t>
+      </w:r>
+      <w:r>
+        <w:rPr>
+          <w:rFonts w:ascii="Avenir Next Medium" w:eastAsia="Arial Unicode MS" w:hAnsi="Avenir Next Medium" w:cs="Arial Unicode MS"/>
+          <w:b/>
+          <w:bCs/>
+          <w:iCs/>
+          <w:szCs w:val="24"/>
+          <w:lang w:val="en"/>
+        </w:rPr>
+        <w:t xml:space="preserve">)  </w:t>
+      </w:r>
+      <w:r>
+        <w:rPr>
+          <w:rFonts w:ascii="Avenir Next Medium" w:eastAsia="Arial Unicode MS" w:hAnsi="Avenir Next Medium" w:cs="Arial Unicode MS"/>
+          <w:b/>
+          <w:bCs/>
+          <w:iCs/>
+          <w:szCs w:val="24"/>
+          <w:lang w:val="en"/>
+        </w:rPr>
+        <w:t xml:space="preserve"> </w:t>
+      </w:r>
+      <w:r>
+        <w:rPr>
+          <w:rFonts w:ascii="Avenir Next Medium" w:eastAsia="Arial Unicode MS" w:hAnsi="Avenir Next Medium" w:cs="Arial Unicode MS"/>
+          <w:b/>
+          <w:bCs/>
+          <w:iCs/>
+          <w:szCs w:val="24"/>
+          <w:lang w:val="en"/>
+        </w:rPr>
+        <w:t xml:space="preserve">  </w:t>
+      </w:r>
+      <w:r>
+        <w:rPr>
+          <w:rFonts w:ascii="Avenir Next Medium" w:eastAsia="Arial Unicode MS" w:hAnsi="Avenir Next Medium" w:cs="Arial Unicode MS"/>
+          <w:b/>
+          <w:bCs/>
+          <w:iCs/>
+          <w:szCs w:val="24"/>
+          <w:lang w:val="en"/>
+        </w:rPr>
+        <w:t xml:space="preserve">           </w:t>
       </w:r>
       <w:r>
         <w:rPr>
@@ -2872,60 +2218,12 @@
           <w:rFonts w:ascii="Arial" w:hAnsi="Arial" w:cs="Arial"/>
           <w:b w:val="0"/>
           <w:color w:val="595959" w:themeColor="text1" w:themeTint="A6"/>
-          <w:sz w:val="22"/>
         </w:rPr>
         <w:t xml:space="preserve"> </w:t>
       </w:r>
       <w:r>
         <w:rPr>
-          <w:rStyle w:val="Strong"/>
-          <w:rFonts w:ascii="Arial" w:hAnsi="Arial" w:cs="Arial"/>
-          <w:b w:val="0"/>
-          <w:color w:val="595959" w:themeColor="text1" w:themeTint="A6"/>
-          <w:sz w:val="18"/>
-          <w:szCs w:val="18"/>
-        </w:rPr>
-        <w:tab/>
-      </w:r>
-      <w:r>
-        <w:rPr>
-          <w:rStyle w:val="Strong"/>
-          <w:rFonts w:ascii="Arial" w:hAnsi="Arial" w:cs="Arial"/>
-          <w:b w:val="0"/>
-          <w:color w:val="595959" w:themeColor="text1" w:themeTint="A6"/>
-          <w:sz w:val="18"/>
-          <w:szCs w:val="18"/>
-        </w:rPr>
-        <w:tab/>
-      </w:r>
-      <w:r>
-        <w:rPr>
-          <w:rStyle w:val="Strong"/>
-          <w:rFonts w:ascii="Arial" w:hAnsi="Arial" w:cs="Arial"/>
-          <w:b w:val="0"/>
-          <w:color w:val="595959" w:themeColor="text1" w:themeTint="A6"/>
-          <w:sz w:val="18"/>
-          <w:szCs w:val="18"/>
-        </w:rPr>
-        <w:tab/>
-        <w:t xml:space="preserve"> </w:t>
-      </w:r>
-      <w:r>
-        <w:rPr>
-          <w:rStyle w:val="Strong"/>
-          <w:rFonts w:ascii="Arial" w:hAnsi="Arial" w:cs="Arial"/>
-          <w:b w:val="0"/>
-          <w:color w:val="595959" w:themeColor="text1" w:themeTint="A6"/>
-          <w:sz w:val="18"/>
-          <w:szCs w:val="18"/>
-        </w:rPr>
-        <w:t xml:space="preserve">      </w:t>
-      </w:r>
-      <w:r>
-        <w:rPr>
           <w:rFonts w:ascii="Avenir Next Medium" w:eastAsia="Arial Unicode MS" w:hAnsi="Avenir Next Medium" w:cs="Arial Unicode MS"/>
-          <w:sz w:val="22"/>
-          <w:szCs w:val="22"/>
           <w:lang w:val="en"/>
         </w:rPr>
         <w:t xml:space="preserve">Mar </w:t>
@@ -2933,8 +2231,6 @@
       <w:r>
         <w:rPr>
           <w:rFonts w:ascii="Avenir Next Medium" w:eastAsia="Arial Unicode MS" w:hAnsi="Avenir Next Medium" w:cs="Arial Unicode MS"/>
-          <w:sz w:val="22"/>
-          <w:szCs w:val="22"/>
           <w:lang w:val="en"/>
         </w:rPr>
         <w:t>2001-</w:t>
@@ -2942,8 +2238,13 @@
       <w:r>
         <w:rPr>
           <w:rFonts w:ascii="Avenir Next Medium" w:eastAsia="Arial Unicode MS" w:hAnsi="Avenir Next Medium" w:cs="Arial Unicode MS"/>
-          <w:sz w:val="22"/>
-          <w:szCs w:val="22"/>
+          <w:lang w:val="en"/>
+        </w:rPr>
+        <w:t xml:space="preserve"> </w:t>
+      </w:r>
+      <w:r>
+        <w:rPr>
+          <w:rFonts w:ascii="Avenir Next Medium" w:eastAsia="Arial Unicode MS" w:hAnsi="Avenir Next Medium" w:cs="Arial Unicode MS"/>
           <w:lang w:val="en"/>
         </w:rPr>
         <w:t xml:space="preserve">Nov </w:t>
@@ -2951,8 +2252,6 @@
       <w:r>
         <w:rPr>
           <w:rFonts w:ascii="Avenir Next Medium" w:eastAsia="Arial Unicode MS" w:hAnsi="Avenir Next Medium" w:cs="Arial Unicode MS"/>
-          <w:sz w:val="22"/>
-          <w:szCs w:val="22"/>
           <w:lang w:val="en"/>
         </w:rPr>
         <w:t>2003</w:t>
@@ -2988,12 +2287,11 @@
         <w:pStyle w:val="Normal1"/>
         <w:numPr>
           <w:ilvl w:val="0"/>
-          <w:numId w:val="13"/>
+          <w:numId w:val="11"/>
         </w:numPr>
         <w:tabs>
           <w:tab w:val="right" w:pos="9360"/>
         </w:tabs>
-        <w:spacing w:line="240" w:lineRule="auto"/>
         <w:contextualSpacing w:val="0"/>
         <w:rPr>
           <w:rFonts w:ascii="Avenir Next Medium" w:eastAsia="Arial Unicode MS" w:hAnsi="Avenir Next Medium" w:cs="Arial Unicode MS"/>
@@ -3035,12 +2333,11 @@
         <w:pStyle w:val="Normal1"/>
         <w:numPr>
           <w:ilvl w:val="0"/>
-          <w:numId w:val="13"/>
+          <w:numId w:val="11"/>
         </w:numPr>
         <w:tabs>
           <w:tab w:val="right" w:pos="9360"/>
         </w:tabs>
-        <w:spacing w:line="240" w:lineRule="auto"/>
         <w:contextualSpacing w:val="0"/>
         <w:rPr>
           <w:rFonts w:ascii="Avenir Next Medium" w:eastAsia="Arial Unicode MS" w:hAnsi="Avenir Next Medium" w:cs="Arial Unicode MS"/>
@@ -3082,12 +2379,12 @@
         <w:pStyle w:val="Normal1"/>
         <w:numPr>
           <w:ilvl w:val="0"/>
-          <w:numId w:val="13"/>
+          <w:numId w:val="11"/>
         </w:numPr>
         <w:tabs>
           <w:tab w:val="right" w:pos="9360"/>
         </w:tabs>
-        <w:spacing w:after="240" w:line="240" w:lineRule="auto"/>
+        <w:spacing w:after="240"/>
         <w:contextualSpacing w:val="0"/>
         <w:rPr>
           <w:rFonts w:ascii="Avenir Next Medium" w:eastAsia="Arial Unicode MS" w:hAnsi="Avenir Next Medium" w:cs="Arial Unicode MS"/>
@@ -3170,12 +2467,11 @@
         <w:pStyle w:val="Normal1"/>
         <w:numPr>
           <w:ilvl w:val="0"/>
-          <w:numId w:val="13"/>
+          <w:numId w:val="11"/>
         </w:numPr>
         <w:tabs>
           <w:tab w:val="right" w:pos="9360"/>
         </w:tabs>
-        <w:spacing w:line="240" w:lineRule="auto"/>
         <w:contextualSpacing w:val="0"/>
         <w:rPr>
           <w:rFonts w:ascii="Avenir Next Medium" w:eastAsia="Arial Unicode MS" w:hAnsi="Avenir Next Medium" w:cs="Arial Unicode MS"/>
@@ -3205,12 +2501,11 @@
         <w:pStyle w:val="Normal1"/>
         <w:numPr>
           <w:ilvl w:val="0"/>
-          <w:numId w:val="13"/>
+          <w:numId w:val="11"/>
         </w:numPr>
         <w:tabs>
           <w:tab w:val="right" w:pos="9360"/>
         </w:tabs>
-        <w:spacing w:line="240" w:lineRule="auto"/>
         <w:contextualSpacing w:val="0"/>
         <w:rPr>
           <w:rFonts w:ascii="Avenir Next Medium" w:eastAsia="Arial Unicode MS" w:hAnsi="Avenir Next Medium" w:cs="Arial Unicode MS"/>
@@ -3279,12 +2574,11 @@
               <w:pStyle w:val="Normal1"/>
               <w:numPr>
                 <w:ilvl w:val="0"/>
-                <w:numId w:val="13"/>
+                <w:numId w:val="11"/>
               </w:numPr>
               <w:tabs>
                 <w:tab w:val="right" w:pos="9360"/>
               </w:tabs>
-              <w:spacing w:line="240" w:lineRule="auto"/>
               <w:contextualSpacing w:val="0"/>
               <w:rPr>
                 <w:rFonts w:ascii="Avenir Next Medium" w:eastAsia="Arial Unicode MS" w:hAnsi="Avenir Next Medium" w:cs="Arial Unicode MS"/>
@@ -3338,12 +2632,11 @@
               <w:pStyle w:val="Normal1"/>
               <w:numPr>
                 <w:ilvl w:val="0"/>
-                <w:numId w:val="13"/>
+                <w:numId w:val="11"/>
               </w:numPr>
               <w:tabs>
                 <w:tab w:val="right" w:pos="9360"/>
               </w:tabs>
-              <w:spacing w:line="240" w:lineRule="auto"/>
               <w:contextualSpacing w:val="0"/>
               <w:rPr>
                 <w:rFonts w:ascii="Avenir Next Medium" w:eastAsia="Arial Unicode MS" w:hAnsi="Avenir Next Medium" w:cs="Arial Unicode MS"/>
@@ -3397,12 +2690,11 @@
               <w:pStyle w:val="Normal1"/>
               <w:numPr>
                 <w:ilvl w:val="0"/>
-                <w:numId w:val="13"/>
+                <w:numId w:val="11"/>
               </w:numPr>
               <w:tabs>
                 <w:tab w:val="right" w:pos="9360"/>
               </w:tabs>
-              <w:spacing w:line="240" w:lineRule="auto"/>
               <w:contextualSpacing w:val="0"/>
               <w:rPr>
                 <w:rFonts w:ascii="Avenir Next Medium" w:eastAsia="Arial Unicode MS" w:hAnsi="Avenir Next Medium" w:cs="Arial Unicode MS"/>
@@ -3424,12 +2716,11 @@
               <w:pStyle w:val="Normal1"/>
               <w:numPr>
                 <w:ilvl w:val="0"/>
-                <w:numId w:val="13"/>
+                <w:numId w:val="11"/>
               </w:numPr>
               <w:tabs>
                 <w:tab w:val="right" w:pos="9360"/>
               </w:tabs>
-              <w:spacing w:line="240" w:lineRule="auto"/>
               <w:contextualSpacing w:val="0"/>
               <w:rPr>
                 <w:rFonts w:ascii="Avenir Next Medium" w:eastAsia="Arial Unicode MS" w:hAnsi="Avenir Next Medium" w:cs="Arial Unicode MS"/>
@@ -3483,12 +2774,11 @@
               <w:pStyle w:val="Normal1"/>
               <w:numPr>
                 <w:ilvl w:val="0"/>
-                <w:numId w:val="13"/>
+                <w:numId w:val="11"/>
               </w:numPr>
               <w:tabs>
                 <w:tab w:val="right" w:pos="9360"/>
               </w:tabs>
-              <w:spacing w:line="240" w:lineRule="auto"/>
               <w:contextualSpacing w:val="0"/>
               <w:rPr>
                 <w:rFonts w:ascii="Avenir Next Medium" w:eastAsia="Arial Unicode MS" w:hAnsi="Avenir Next Medium" w:cs="Arial Unicode MS"/>
@@ -3510,12 +2800,11 @@
               <w:pStyle w:val="Normal1"/>
               <w:numPr>
                 <w:ilvl w:val="0"/>
-                <w:numId w:val="13"/>
+                <w:numId w:val="11"/>
               </w:numPr>
               <w:tabs>
                 <w:tab w:val="right" w:pos="9360"/>
               </w:tabs>
-              <w:spacing w:line="240" w:lineRule="auto"/>
               <w:contextualSpacing w:val="0"/>
               <w:rPr>
                 <w:rFonts w:ascii="Avenir Next Medium" w:eastAsia="Arial Unicode MS" w:hAnsi="Avenir Next Medium" w:cs="Arial Unicode MS"/>
@@ -3537,12 +2826,11 @@
               <w:pStyle w:val="Normal1"/>
               <w:numPr>
                 <w:ilvl w:val="0"/>
-                <w:numId w:val="13"/>
+                <w:numId w:val="11"/>
               </w:numPr>
               <w:tabs>
                 <w:tab w:val="right" w:pos="9360"/>
               </w:tabs>
-              <w:spacing w:line="240" w:lineRule="auto"/>
               <w:contextualSpacing w:val="0"/>
               <w:rPr>
                 <w:rFonts w:ascii="Avenir Next Medium" w:eastAsia="Arial Unicode MS" w:hAnsi="Avenir Next Medium" w:cs="Arial Unicode MS"/>
@@ -3564,12 +2852,11 @@
               <w:pStyle w:val="Normal1"/>
               <w:numPr>
                 <w:ilvl w:val="0"/>
-                <w:numId w:val="13"/>
+                <w:numId w:val="11"/>
               </w:numPr>
               <w:tabs>
                 <w:tab w:val="right" w:pos="9360"/>
               </w:tabs>
-              <w:spacing w:line="240" w:lineRule="auto"/>
               <w:contextualSpacing w:val="0"/>
               <w:rPr>
                 <w:rFonts w:ascii="Avenir Next Medium" w:eastAsia="Arial Unicode MS" w:hAnsi="Avenir Next Medium" w:cs="Arial Unicode MS"/>
@@ -3591,12 +2878,11 @@
               <w:pStyle w:val="Normal1"/>
               <w:numPr>
                 <w:ilvl w:val="0"/>
-                <w:numId w:val="13"/>
+                <w:numId w:val="11"/>
               </w:numPr>
               <w:tabs>
                 <w:tab w:val="right" w:pos="9360"/>
               </w:tabs>
-              <w:spacing w:line="240" w:lineRule="auto"/>
               <w:contextualSpacing w:val="0"/>
               <w:rPr>
                 <w:rFonts w:eastAsiaTheme="minorHAnsi"/>
@@ -3622,13 +2908,20 @@
         </w:rPr>
       </w:pPr>
     </w:p>
+    <w:p>
+      <w:pPr>
+        <w:rPr>
+          <w:color w:val="000000" w:themeColor="text1"/>
+        </w:rPr>
+      </w:pPr>
+    </w:p>
     <w:sectPr>
-      <w:headerReference w:type="even" r:id="rId15"/>
-      <w:headerReference w:type="default" r:id="rId16"/>
-      <w:footerReference w:type="even" r:id="rId17"/>
-      <w:footerReference w:type="default" r:id="rId18"/>
-      <w:headerReference w:type="first" r:id="rId19"/>
-      <w:footerReference w:type="first" r:id="rId20"/>
+      <w:headerReference w:type="even" r:id="rId8"/>
+      <w:headerReference w:type="default" r:id="rId9"/>
+      <w:footerReference w:type="even" r:id="rId10"/>
+      <w:footerReference w:type="default" r:id="rId11"/>
+      <w:headerReference w:type="first" r:id="rId12"/>
+      <w:footerReference w:type="first" r:id="rId13"/>
       <w:pgSz w:w="12240" w:h="15840" w:code="1"/>
       <w:pgMar w:top="950" w:right="1440" w:bottom="1080" w:left="1440" w:header="576" w:footer="720" w:gutter="0"/>
       <w:cols w:space="720"/>
@@ -3639,7 +2932,7 @@
 </file>
 
 <file path=word/endnotes.xml><?xml version="1.0" encoding="utf-8"?>
-<w:endnotes xmlns:wpc="http://schemas.microsoft.com/office/word/2010/wordprocessingCanvas" xmlns:mc="http://schemas.openxmlformats.org/markup-compatibility/2006" xmlns:o="urn:schemas-microsoft-com:office:office" xmlns:r="http://schemas.openxmlformats.org/officeDocument/2006/relationships" xmlns:m="http://schemas.openxmlformats.org/officeDocument/2006/math" xmlns:v="urn:schemas-microsoft-com:vml" xmlns:wp14="http://schemas.microsoft.com/office/word/2010/wordprocessingDrawing" xmlns:wp="http://schemas.openxmlformats.org/drawingml/2006/wordprocessingDrawing" xmlns:w10="urn:schemas-microsoft-com:office:word" xmlns:w="http://schemas.openxmlformats.org/wordprocessingml/2006/main" xmlns:w14="http://schemas.microsoft.com/office/word/2010/wordml" xmlns:w15="http://schemas.microsoft.com/office/word/2012/wordml" xmlns:wpg="http://schemas.microsoft.com/office/word/2010/wordprocessingGroup" xmlns:wpi="http://schemas.microsoft.com/office/word/2010/wordprocessingInk" xmlns:wne="http://schemas.microsoft.com/office/word/2006/wordml" xmlns:wps="http://schemas.microsoft.com/office/word/2010/wordprocessingShape" mc:Ignorable="w14 w15 wp14">
+<w:endnotes xmlns:wpc="http://schemas.microsoft.com/office/word/2010/wordprocessingCanvas" xmlns:cx="http://schemas.microsoft.com/office/drawing/2014/chartex" xmlns:cx1="http://schemas.microsoft.com/office/drawing/2015/9/8/chartex" xmlns:cx2="http://schemas.microsoft.com/office/drawing/2015/10/21/chartex" xmlns:cx3="http://schemas.microsoft.com/office/drawing/2016/5/9/chartex" xmlns:cx4="http://schemas.microsoft.com/office/drawing/2016/5/10/chartex" xmlns:cx5="http://schemas.microsoft.com/office/drawing/2016/5/11/chartex" xmlns:cx6="http://schemas.microsoft.com/office/drawing/2016/5/12/chartex" xmlns:cx7="http://schemas.microsoft.com/office/drawing/2016/5/13/chartex" xmlns:cx8="http://schemas.microsoft.com/office/drawing/2016/5/14/chartex" xmlns:mc="http://schemas.openxmlformats.org/markup-compatibility/2006" xmlns:aink="http://schemas.microsoft.com/office/drawing/2016/ink" xmlns:am3d="http://schemas.microsoft.com/office/drawing/2017/model3d" xmlns:o="urn:schemas-microsoft-com:office:office" xmlns:r="http://schemas.openxmlformats.org/officeDocument/2006/relationships" xmlns:m="http://schemas.openxmlformats.org/officeDocument/2006/math" xmlns:v="urn:schemas-microsoft-com:vml" xmlns:wp14="http://schemas.microsoft.com/office/word/2010/wordprocessingDrawing" xmlns:wp="http://schemas.openxmlformats.org/drawingml/2006/wordprocessingDrawing" xmlns:w10="urn:schemas-microsoft-com:office:word" xmlns:w="http://schemas.openxmlformats.org/wordprocessingml/2006/main" xmlns:w14="http://schemas.microsoft.com/office/word/2010/wordml" xmlns:w15="http://schemas.microsoft.com/office/word/2012/wordml" xmlns:w16cex="http://schemas.microsoft.com/office/word/2018/wordml/cex" xmlns:w16cid="http://schemas.microsoft.com/office/word/2016/wordml/cid" xmlns:w16="http://schemas.microsoft.com/office/word/2018/wordml" xmlns:w16se="http://schemas.microsoft.com/office/word/2015/wordml/symex" xmlns:wpg="http://schemas.microsoft.com/office/word/2010/wordprocessingGroup" xmlns:wpi="http://schemas.microsoft.com/office/word/2010/wordprocessingInk" xmlns:wne="http://schemas.microsoft.com/office/word/2006/wordml" xmlns:wps="http://schemas.microsoft.com/office/word/2010/wordprocessingShape" mc:Ignorable="w14 w15 w16se w16cid w16 w16cex wp14">
   <w:endnote w:type="separator" w:id="-1">
     <w:p>
       <w:r>
@@ -3664,7 +2957,7 @@
 </file>
 
 <file path=word/footer1.xml><?xml version="1.0" encoding="utf-8"?>
-<w:ftr xmlns:wpc="http://schemas.microsoft.com/office/word/2010/wordprocessingCanvas" xmlns:mc="http://schemas.openxmlformats.org/markup-compatibility/2006" xmlns:o="urn:schemas-microsoft-com:office:office" xmlns:r="http://schemas.openxmlformats.org/officeDocument/2006/relationships" xmlns:m="http://schemas.openxmlformats.org/officeDocument/2006/math" xmlns:v="urn:schemas-microsoft-com:vml" xmlns:wp14="http://schemas.microsoft.com/office/word/2010/wordprocessingDrawing" xmlns:wp="http://schemas.openxmlformats.org/drawingml/2006/wordprocessingDrawing" xmlns:w10="urn:schemas-microsoft-com:office:word" xmlns:w="http://schemas.openxmlformats.org/wordprocessingml/2006/main" xmlns:w14="http://schemas.microsoft.com/office/word/2010/wordml" xmlns:w15="http://schemas.microsoft.com/office/word/2012/wordml" xmlns:wpg="http://schemas.microsoft.com/office/word/2010/wordprocessingGroup" xmlns:wpi="http://schemas.microsoft.com/office/word/2010/wordprocessingInk" xmlns:wne="http://schemas.microsoft.com/office/word/2006/wordml" xmlns:wps="http://schemas.microsoft.com/office/word/2010/wordprocessingShape" mc:Ignorable="w14 w15 wp14">
+<w:ftr xmlns:wpc="http://schemas.microsoft.com/office/word/2010/wordprocessingCanvas" xmlns:cx="http://schemas.microsoft.com/office/drawing/2014/chartex" xmlns:cx1="http://schemas.microsoft.com/office/drawing/2015/9/8/chartex" xmlns:cx2="http://schemas.microsoft.com/office/drawing/2015/10/21/chartex" xmlns:cx3="http://schemas.microsoft.com/office/drawing/2016/5/9/chartex" xmlns:cx4="http://schemas.microsoft.com/office/drawing/2016/5/10/chartex" xmlns:cx5="http://schemas.microsoft.com/office/drawing/2016/5/11/chartex" xmlns:cx6="http://schemas.microsoft.com/office/drawing/2016/5/12/chartex" xmlns:cx7="http://schemas.microsoft.com/office/drawing/2016/5/13/chartex" xmlns:cx8="http://schemas.microsoft.com/office/drawing/2016/5/14/chartex" xmlns:mc="http://schemas.openxmlformats.org/markup-compatibility/2006" xmlns:aink="http://schemas.microsoft.com/office/drawing/2016/ink" xmlns:am3d="http://schemas.microsoft.com/office/drawing/2017/model3d" xmlns:o="urn:schemas-microsoft-com:office:office" xmlns:r="http://schemas.openxmlformats.org/officeDocument/2006/relationships" xmlns:m="http://schemas.openxmlformats.org/officeDocument/2006/math" xmlns:v="urn:schemas-microsoft-com:vml" xmlns:wp14="http://schemas.microsoft.com/office/word/2010/wordprocessingDrawing" xmlns:wp="http://schemas.openxmlformats.org/drawingml/2006/wordprocessingDrawing" xmlns:w10="urn:schemas-microsoft-com:office:word" xmlns:w="http://schemas.openxmlformats.org/wordprocessingml/2006/main" xmlns:w14="http://schemas.microsoft.com/office/word/2010/wordml" xmlns:w15="http://schemas.microsoft.com/office/word/2012/wordml" xmlns:w16cex="http://schemas.microsoft.com/office/word/2018/wordml/cex" xmlns:w16cid="http://schemas.microsoft.com/office/word/2016/wordml/cid" xmlns:w16="http://schemas.microsoft.com/office/word/2018/wordml" xmlns:w16se="http://schemas.microsoft.com/office/word/2015/wordml/symex" xmlns:wpg="http://schemas.microsoft.com/office/word/2010/wordprocessingGroup" xmlns:wpi="http://schemas.microsoft.com/office/word/2010/wordprocessingInk" xmlns:wne="http://schemas.microsoft.com/office/word/2006/wordml" xmlns:wps="http://schemas.microsoft.com/office/word/2010/wordprocessingShape" mc:Ignorable="w14 w15 w16se w16cid w16 w16cex wp14">
   <w:p>
     <w:pPr>
       <w:pStyle w:val="Footer"/>
@@ -3674,7 +2967,7 @@
 </file>
 
 <file path=word/footer2.xml><?xml version="1.0" encoding="utf-8"?>
-<w:ftr xmlns:wpc="http://schemas.microsoft.com/office/word/2010/wordprocessingCanvas" xmlns:mc="http://schemas.openxmlformats.org/markup-compatibility/2006" xmlns:o="urn:schemas-microsoft-com:office:office" xmlns:r="http://schemas.openxmlformats.org/officeDocument/2006/relationships" xmlns:m="http://schemas.openxmlformats.org/officeDocument/2006/math" xmlns:v="urn:schemas-microsoft-com:vml" xmlns:wp14="http://schemas.microsoft.com/office/word/2010/wordprocessingDrawing" xmlns:wp="http://schemas.openxmlformats.org/drawingml/2006/wordprocessingDrawing" xmlns:w10="urn:schemas-microsoft-com:office:word" xmlns:w="http://schemas.openxmlformats.org/wordprocessingml/2006/main" xmlns:w14="http://schemas.microsoft.com/office/word/2010/wordml" xmlns:w15="http://schemas.microsoft.com/office/word/2012/wordml" xmlns:wpg="http://schemas.microsoft.com/office/word/2010/wordprocessingGroup" xmlns:wpi="http://schemas.microsoft.com/office/word/2010/wordprocessingInk" xmlns:wne="http://schemas.microsoft.com/office/word/2006/wordml" xmlns:wps="http://schemas.microsoft.com/office/word/2010/wordprocessingShape" mc:Ignorable="w14 w15 wp14">
+<w:ftr xmlns:wpc="http://schemas.microsoft.com/office/word/2010/wordprocessingCanvas" xmlns:cx="http://schemas.microsoft.com/office/drawing/2014/chartex" xmlns:cx1="http://schemas.microsoft.com/office/drawing/2015/9/8/chartex" xmlns:cx2="http://schemas.microsoft.com/office/drawing/2015/10/21/chartex" xmlns:cx3="http://schemas.microsoft.com/office/drawing/2016/5/9/chartex" xmlns:cx4="http://schemas.microsoft.com/office/drawing/2016/5/10/chartex" xmlns:cx5="http://schemas.microsoft.com/office/drawing/2016/5/11/chartex" xmlns:cx6="http://schemas.microsoft.com/office/drawing/2016/5/12/chartex" xmlns:cx7="http://schemas.microsoft.com/office/drawing/2016/5/13/chartex" xmlns:cx8="http://schemas.microsoft.com/office/drawing/2016/5/14/chartex" xmlns:mc="http://schemas.openxmlformats.org/markup-compatibility/2006" xmlns:aink="http://schemas.microsoft.com/office/drawing/2016/ink" xmlns:am3d="http://schemas.microsoft.com/office/drawing/2017/model3d" xmlns:o="urn:schemas-microsoft-com:office:office" xmlns:r="http://schemas.openxmlformats.org/officeDocument/2006/relationships" xmlns:m="http://schemas.openxmlformats.org/officeDocument/2006/math" xmlns:v="urn:schemas-microsoft-com:vml" xmlns:wp14="http://schemas.microsoft.com/office/word/2010/wordprocessingDrawing" xmlns:wp="http://schemas.openxmlformats.org/drawingml/2006/wordprocessingDrawing" xmlns:w10="urn:schemas-microsoft-com:office:word" xmlns:w="http://schemas.openxmlformats.org/wordprocessingml/2006/main" xmlns:w14="http://schemas.microsoft.com/office/word/2010/wordml" xmlns:w15="http://schemas.microsoft.com/office/word/2012/wordml" xmlns:w16cex="http://schemas.microsoft.com/office/word/2018/wordml/cex" xmlns:w16cid="http://schemas.microsoft.com/office/word/2016/wordml/cid" xmlns:w16="http://schemas.microsoft.com/office/word/2018/wordml" xmlns:w16se="http://schemas.microsoft.com/office/word/2015/wordml/symex" xmlns:wpg="http://schemas.microsoft.com/office/word/2010/wordprocessingGroup" xmlns:wpi="http://schemas.microsoft.com/office/word/2010/wordprocessingInk" xmlns:wne="http://schemas.microsoft.com/office/word/2006/wordml" xmlns:wps="http://schemas.microsoft.com/office/word/2010/wordprocessingShape" mc:Ignorable="w14 w15 w16se w16cid w16 w16cex wp14">
   <w:p>
     <w:pPr>
       <w:pStyle w:val="Footer"/>
@@ -3684,7 +2977,7 @@
 </file>
 
 <file path=word/footer3.xml><?xml version="1.0" encoding="utf-8"?>
-<w:ftr xmlns:wpc="http://schemas.microsoft.com/office/word/2010/wordprocessingCanvas" xmlns:mc="http://schemas.openxmlformats.org/markup-compatibility/2006" xmlns:o="urn:schemas-microsoft-com:office:office" xmlns:r="http://schemas.openxmlformats.org/officeDocument/2006/relationships" xmlns:m="http://schemas.openxmlformats.org/officeDocument/2006/math" xmlns:v="urn:schemas-microsoft-com:vml" xmlns:wp14="http://schemas.microsoft.com/office/word/2010/wordprocessingDrawing" xmlns:wp="http://schemas.openxmlformats.org/drawingml/2006/wordprocessingDrawing" xmlns:w10="urn:schemas-microsoft-com:office:word" xmlns:w="http://schemas.openxmlformats.org/wordprocessingml/2006/main" xmlns:w14="http://schemas.microsoft.com/office/word/2010/wordml" xmlns:w15="http://schemas.microsoft.com/office/word/2012/wordml" xmlns:wpg="http://schemas.microsoft.com/office/word/2010/wordprocessingGroup" xmlns:wpi="http://schemas.microsoft.com/office/word/2010/wordprocessingInk" xmlns:wne="http://schemas.microsoft.com/office/word/2006/wordml" xmlns:wps="http://schemas.microsoft.com/office/word/2010/wordprocessingShape" mc:Ignorable="w14 w15 wp14">
+<w:ftr xmlns:wpc="http://schemas.microsoft.com/office/word/2010/wordprocessingCanvas" xmlns:cx="http://schemas.microsoft.com/office/drawing/2014/chartex" xmlns:cx1="http://schemas.microsoft.com/office/drawing/2015/9/8/chartex" xmlns:cx2="http://schemas.microsoft.com/office/drawing/2015/10/21/chartex" xmlns:cx3="http://schemas.microsoft.com/office/drawing/2016/5/9/chartex" xmlns:cx4="http://schemas.microsoft.com/office/drawing/2016/5/10/chartex" xmlns:cx5="http://schemas.microsoft.com/office/drawing/2016/5/11/chartex" xmlns:cx6="http://schemas.microsoft.com/office/drawing/2016/5/12/chartex" xmlns:cx7="http://schemas.microsoft.com/office/drawing/2016/5/13/chartex" xmlns:cx8="http://schemas.microsoft.com/office/drawing/2016/5/14/chartex" xmlns:mc="http://schemas.openxmlformats.org/markup-compatibility/2006" xmlns:aink="http://schemas.microsoft.com/office/drawing/2016/ink" xmlns:am3d="http://schemas.microsoft.com/office/drawing/2017/model3d" xmlns:o="urn:schemas-microsoft-com:office:office" xmlns:r="http://schemas.openxmlformats.org/officeDocument/2006/relationships" xmlns:m="http://schemas.openxmlformats.org/officeDocument/2006/math" xmlns:v="urn:schemas-microsoft-com:vml" xmlns:wp14="http://schemas.microsoft.com/office/word/2010/wordprocessingDrawing" xmlns:wp="http://schemas.openxmlformats.org/drawingml/2006/wordprocessingDrawing" xmlns:w10="urn:schemas-microsoft-com:office:word" xmlns:w="http://schemas.openxmlformats.org/wordprocessingml/2006/main" xmlns:w14="http://schemas.microsoft.com/office/word/2010/wordml" xmlns:w15="http://schemas.microsoft.com/office/word/2012/wordml" xmlns:w16cex="http://schemas.microsoft.com/office/word/2018/wordml/cex" xmlns:w16cid="http://schemas.microsoft.com/office/word/2016/wordml/cid" xmlns:w16="http://schemas.microsoft.com/office/word/2018/wordml" xmlns:w16se="http://schemas.microsoft.com/office/word/2015/wordml/symex" xmlns:wpg="http://schemas.microsoft.com/office/word/2010/wordprocessingGroup" xmlns:wpi="http://schemas.microsoft.com/office/word/2010/wordprocessingInk" xmlns:wne="http://schemas.microsoft.com/office/word/2006/wordml" xmlns:wps="http://schemas.microsoft.com/office/word/2010/wordprocessingShape" mc:Ignorable="w14 w15 w16se w16cid w16 w16cex wp14">
   <w:p>
     <w:pPr>
       <w:pStyle w:val="Footer"/>
@@ -3694,7 +2987,7 @@
 </file>
 
 <file path=word/footnotes.xml><?xml version="1.0" encoding="utf-8"?>
-<w:footnotes xmlns:wpc="http://schemas.microsoft.com/office/word/2010/wordprocessingCanvas" xmlns:mc="http://schemas.openxmlformats.org/markup-compatibility/2006" xmlns:o="urn:schemas-microsoft-com:office:office" xmlns:r="http://schemas.openxmlformats.org/officeDocument/2006/relationships" xmlns:m="http://schemas.openxmlformats.org/officeDocument/2006/math" xmlns:v="urn:schemas-microsoft-com:vml" xmlns:wp14="http://schemas.microsoft.com/office/word/2010/wordprocessingDrawing" xmlns:wp="http://schemas.openxmlformats.org/drawingml/2006/wordprocessingDrawing" xmlns:w10="urn:schemas-microsoft-com:office:word" xmlns:w="http://schemas.openxmlformats.org/wordprocessingml/2006/main" xmlns:w14="http://schemas.microsoft.com/office/word/2010/wordml" xmlns:w15="http://schemas.microsoft.com/office/word/2012/wordml" xmlns:wpg="http://schemas.microsoft.com/office/word/2010/wordprocessingGroup" xmlns:wpi="http://schemas.microsoft.com/office/word/2010/wordprocessingInk" xmlns:wne="http://schemas.microsoft.com/office/word/2006/wordml" xmlns:wps="http://schemas.microsoft.com/office/word/2010/wordprocessingShape" mc:Ignorable="w14 w15 wp14">
+<w:footnotes xmlns:wpc="http://schemas.microsoft.com/office/word/2010/wordprocessingCanvas" xmlns:cx="http://schemas.microsoft.com/office/drawing/2014/chartex" xmlns:cx1="http://schemas.microsoft.com/office/drawing/2015/9/8/chartex" xmlns:cx2="http://schemas.microsoft.com/office/drawing/2015/10/21/chartex" xmlns:cx3="http://schemas.microsoft.com/office/drawing/2016/5/9/chartex" xmlns:cx4="http://schemas.microsoft.com/office/drawing/2016/5/10/chartex" xmlns:cx5="http://schemas.microsoft.com/office/drawing/2016/5/11/chartex" xmlns:cx6="http://schemas.microsoft.com/office/drawing/2016/5/12/chartex" xmlns:cx7="http://schemas.microsoft.com/office/drawing/2016/5/13/chartex" xmlns:cx8="http://schemas.microsoft.com/office/drawing/2016/5/14/chartex" xmlns:mc="http://schemas.openxmlformats.org/markup-compatibility/2006" xmlns:aink="http://schemas.microsoft.com/office/drawing/2016/ink" xmlns:am3d="http://schemas.microsoft.com/office/drawing/2017/model3d" xmlns:o="urn:schemas-microsoft-com:office:office" xmlns:r="http://schemas.openxmlformats.org/officeDocument/2006/relationships" xmlns:m="http://schemas.openxmlformats.org/officeDocument/2006/math" xmlns:v="urn:schemas-microsoft-com:vml" xmlns:wp14="http://schemas.microsoft.com/office/word/2010/wordprocessingDrawing" xmlns:wp="http://schemas.openxmlformats.org/drawingml/2006/wordprocessingDrawing" xmlns:w10="urn:schemas-microsoft-com:office:word" xmlns:w="http://schemas.openxmlformats.org/wordprocessingml/2006/main" xmlns:w14="http://schemas.microsoft.com/office/word/2010/wordml" xmlns:w15="http://schemas.microsoft.com/office/word/2012/wordml" xmlns:w16cex="http://schemas.microsoft.com/office/word/2018/wordml/cex" xmlns:w16cid="http://schemas.microsoft.com/office/word/2016/wordml/cid" xmlns:w16="http://schemas.microsoft.com/office/word/2018/wordml" xmlns:w16se="http://schemas.microsoft.com/office/word/2015/wordml/symex" xmlns:wpg="http://schemas.microsoft.com/office/word/2010/wordprocessingGroup" xmlns:wpi="http://schemas.microsoft.com/office/word/2010/wordprocessingInk" xmlns:wne="http://schemas.microsoft.com/office/word/2006/wordml" xmlns:wps="http://schemas.microsoft.com/office/word/2010/wordprocessingShape" mc:Ignorable="w14 w15 w16se w16cid w16 w16cex wp14">
   <w:footnote w:type="separator" w:id="-1">
     <w:p>
       <w:r>
@@ -3719,7 +3012,7 @@
 </file>
 
 <file path=word/header1.xml><?xml version="1.0" encoding="utf-8"?>
-<w:hdr xmlns:wpc="http://schemas.microsoft.com/office/word/2010/wordprocessingCanvas" xmlns:mc="http://schemas.openxmlformats.org/markup-compatibility/2006" xmlns:o="urn:schemas-microsoft-com:office:office" xmlns:r="http://schemas.openxmlformats.org/officeDocument/2006/relationships" xmlns:m="http://schemas.openxmlformats.org/officeDocument/2006/math" xmlns:v="urn:schemas-microsoft-com:vml" xmlns:wp14="http://schemas.microsoft.com/office/word/2010/wordprocessingDrawing" xmlns:wp="http://schemas.openxmlformats.org/drawingml/2006/wordprocessingDrawing" xmlns:w10="urn:schemas-microsoft-com:office:word" xmlns:w="http://schemas.openxmlformats.org/wordprocessingml/2006/main" xmlns:w14="http://schemas.microsoft.com/office/word/2010/wordml" xmlns:w15="http://schemas.microsoft.com/office/word/2012/wordml" xmlns:wpg="http://schemas.microsoft.com/office/word/2010/wordprocessingGroup" xmlns:wpi="http://schemas.microsoft.com/office/word/2010/wordprocessingInk" xmlns:wne="http://schemas.microsoft.com/office/word/2006/wordml" xmlns:wps="http://schemas.microsoft.com/office/word/2010/wordprocessingShape" mc:Ignorable="w14 w15 wp14">
+<w:hdr xmlns:wpc="http://schemas.microsoft.com/office/word/2010/wordprocessingCanvas" xmlns:cx="http://schemas.microsoft.com/office/drawing/2014/chartex" xmlns:cx1="http://schemas.microsoft.com/office/drawing/2015/9/8/chartex" xmlns:cx2="http://schemas.microsoft.com/office/drawing/2015/10/21/chartex" xmlns:cx3="http://schemas.microsoft.com/office/drawing/2016/5/9/chartex" xmlns:cx4="http://schemas.microsoft.com/office/drawing/2016/5/10/chartex" xmlns:cx5="http://schemas.microsoft.com/office/drawing/2016/5/11/chartex" xmlns:cx6="http://schemas.microsoft.com/office/drawing/2016/5/12/chartex" xmlns:cx7="http://schemas.microsoft.com/office/drawing/2016/5/13/chartex" xmlns:cx8="http://schemas.microsoft.com/office/drawing/2016/5/14/chartex" xmlns:mc="http://schemas.openxmlformats.org/markup-compatibility/2006" xmlns:aink="http://schemas.microsoft.com/office/drawing/2016/ink" xmlns:am3d="http://schemas.microsoft.com/office/drawing/2017/model3d" xmlns:o="urn:schemas-microsoft-com:office:office" xmlns:r="http://schemas.openxmlformats.org/officeDocument/2006/relationships" xmlns:m="http://schemas.openxmlformats.org/officeDocument/2006/math" xmlns:v="urn:schemas-microsoft-com:vml" xmlns:wp14="http://schemas.microsoft.com/office/word/2010/wordprocessingDrawing" xmlns:wp="http://schemas.openxmlformats.org/drawingml/2006/wordprocessingDrawing" xmlns:w10="urn:schemas-microsoft-com:office:word" xmlns:w="http://schemas.openxmlformats.org/wordprocessingml/2006/main" xmlns:w14="http://schemas.microsoft.com/office/word/2010/wordml" xmlns:w15="http://schemas.microsoft.com/office/word/2012/wordml" xmlns:w16cex="http://schemas.microsoft.com/office/word/2018/wordml/cex" xmlns:w16cid="http://schemas.microsoft.com/office/word/2016/wordml/cid" xmlns:w16="http://schemas.microsoft.com/office/word/2018/wordml" xmlns:w16se="http://schemas.microsoft.com/office/word/2015/wordml/symex" xmlns:wpg="http://schemas.microsoft.com/office/word/2010/wordprocessingGroup" xmlns:wpi="http://schemas.microsoft.com/office/word/2010/wordprocessingInk" xmlns:wne="http://schemas.microsoft.com/office/word/2006/wordml" xmlns:wps="http://schemas.microsoft.com/office/word/2010/wordprocessingShape" mc:Ignorable="w14 w15 w16se w16cid w16 w16cex wp14">
   <w:p>
     <w:pPr>
       <w:pStyle w:val="Header"/>
@@ -3729,7 +3022,7 @@
 </file>
 
 <file path=word/header2.xml><?xml version="1.0" encoding="utf-8"?>
-<w:hdr xmlns:wpc="http://schemas.microsoft.com/office/word/2010/wordprocessingCanvas" xmlns:mc="http://schemas.openxmlformats.org/markup-compatibility/2006" xmlns:o="urn:schemas-microsoft-com:office:office" xmlns:r="http://schemas.openxmlformats.org/officeDocument/2006/relationships" xmlns:m="http://schemas.openxmlformats.org/officeDocument/2006/math" xmlns:v="urn:schemas-microsoft-com:vml" xmlns:wp14="http://schemas.microsoft.com/office/word/2010/wordprocessingDrawing" xmlns:wp="http://schemas.openxmlformats.org/drawingml/2006/wordprocessingDrawing" xmlns:w10="urn:schemas-microsoft-com:office:word" xmlns:w="http://schemas.openxmlformats.org/wordprocessingml/2006/main" xmlns:w14="http://schemas.microsoft.com/office/word/2010/wordml" xmlns:w15="http://schemas.microsoft.com/office/word/2012/wordml" xmlns:wpg="http://schemas.microsoft.com/office/word/2010/wordprocessingGroup" xmlns:wpi="http://schemas.microsoft.com/office/word/2010/wordprocessingInk" xmlns:wne="http://schemas.microsoft.com/office/word/2006/wordml" xmlns:wps="http://schemas.microsoft.com/office/word/2010/wordprocessingShape" mc:Ignorable="w14 w15 wp14">
+<w:hdr xmlns:wpc="http://schemas.microsoft.com/office/word/2010/wordprocessingCanvas" xmlns:cx="http://schemas.microsoft.com/office/drawing/2014/chartex" xmlns:cx1="http://schemas.microsoft.com/office/drawing/2015/9/8/chartex" xmlns:cx2="http://schemas.microsoft.com/office/drawing/2015/10/21/chartex" xmlns:cx3="http://schemas.microsoft.com/office/drawing/2016/5/9/chartex" xmlns:cx4="http://schemas.microsoft.com/office/drawing/2016/5/10/chartex" xmlns:cx5="http://schemas.microsoft.com/office/drawing/2016/5/11/chartex" xmlns:cx6="http://schemas.microsoft.com/office/drawing/2016/5/12/chartex" xmlns:cx7="http://schemas.microsoft.com/office/drawing/2016/5/13/chartex" xmlns:cx8="http://schemas.microsoft.com/office/drawing/2016/5/14/chartex" xmlns:mc="http://schemas.openxmlformats.org/markup-compatibility/2006" xmlns:aink="http://schemas.microsoft.com/office/drawing/2016/ink" xmlns:am3d="http://schemas.microsoft.com/office/drawing/2017/model3d" xmlns:o="urn:schemas-microsoft-com:office:office" xmlns:r="http://schemas.openxmlformats.org/officeDocument/2006/relationships" xmlns:m="http://schemas.openxmlformats.org/officeDocument/2006/math" xmlns:v="urn:schemas-microsoft-com:vml" xmlns:wp14="http://schemas.microsoft.com/office/word/2010/wordprocessingDrawing" xmlns:wp="http://schemas.openxmlformats.org/drawingml/2006/wordprocessingDrawing" xmlns:w10="urn:schemas-microsoft-com:office:word" xmlns:w="http://schemas.openxmlformats.org/wordprocessingml/2006/main" xmlns:w14="http://schemas.microsoft.com/office/word/2010/wordml" xmlns:w15="http://schemas.microsoft.com/office/word/2012/wordml" xmlns:w16cex="http://schemas.microsoft.com/office/word/2018/wordml/cex" xmlns:w16cid="http://schemas.microsoft.com/office/word/2016/wordml/cid" xmlns:w16="http://schemas.microsoft.com/office/word/2018/wordml" xmlns:w16se="http://schemas.microsoft.com/office/word/2015/wordml/symex" xmlns:wpg="http://schemas.microsoft.com/office/word/2010/wordprocessingGroup" xmlns:wpi="http://schemas.microsoft.com/office/word/2010/wordprocessingInk" xmlns:wne="http://schemas.microsoft.com/office/word/2006/wordml" xmlns:wps="http://schemas.microsoft.com/office/word/2010/wordprocessingShape" mc:Ignorable="w14 w15 w16se w16cid w16 w16cex wp14">
   <w:p>
     <w:pPr>
       <w:pStyle w:val="Header"/>
@@ -3739,7 +3032,7 @@
 </file>
 
 <file path=word/header3.xml><?xml version="1.0" encoding="utf-8"?>
-<w:hdr xmlns:wpc="http://schemas.microsoft.com/office/word/2010/wordprocessingCanvas" xmlns:mc="http://schemas.openxmlformats.org/markup-compatibility/2006" xmlns:o="urn:schemas-microsoft-com:office:office" xmlns:r="http://schemas.openxmlformats.org/officeDocument/2006/relationships" xmlns:m="http://schemas.openxmlformats.org/officeDocument/2006/math" xmlns:v="urn:schemas-microsoft-com:vml" xmlns:wp14="http://schemas.microsoft.com/office/word/2010/wordprocessingDrawing" xmlns:wp="http://schemas.openxmlformats.org/drawingml/2006/wordprocessingDrawing" xmlns:w10="urn:schemas-microsoft-com:office:word" xmlns:w="http://schemas.openxmlformats.org/wordprocessingml/2006/main" xmlns:w14="http://schemas.microsoft.com/office/word/2010/wordml" xmlns:w15="http://schemas.microsoft.com/office/word/2012/wordml" xmlns:wpg="http://schemas.microsoft.com/office/word/2010/wordprocessingGroup" xmlns:wpi="http://schemas.microsoft.com/office/word/2010/wordprocessingInk" xmlns:wne="http://schemas.microsoft.com/office/word/2006/wordml" xmlns:wps="http://schemas.microsoft.com/office/word/2010/wordprocessingShape" mc:Ignorable="w14 w15 wp14">
+<w:hdr xmlns:wpc="http://schemas.microsoft.com/office/word/2010/wordprocessingCanvas" xmlns:cx="http://schemas.microsoft.com/office/drawing/2014/chartex" xmlns:cx1="http://schemas.microsoft.com/office/drawing/2015/9/8/chartex" xmlns:cx2="http://schemas.microsoft.com/office/drawing/2015/10/21/chartex" xmlns:cx3="http://schemas.microsoft.com/office/drawing/2016/5/9/chartex" xmlns:cx4="http://schemas.microsoft.com/office/drawing/2016/5/10/chartex" xmlns:cx5="http://schemas.microsoft.com/office/drawing/2016/5/11/chartex" xmlns:cx6="http://schemas.microsoft.com/office/drawing/2016/5/12/chartex" xmlns:cx7="http://schemas.microsoft.com/office/drawing/2016/5/13/chartex" xmlns:cx8="http://schemas.microsoft.com/office/drawing/2016/5/14/chartex" xmlns:mc="http://schemas.openxmlformats.org/markup-compatibility/2006" xmlns:aink="http://schemas.microsoft.com/office/drawing/2016/ink" xmlns:am3d="http://schemas.microsoft.com/office/drawing/2017/model3d" xmlns:o="urn:schemas-microsoft-com:office:office" xmlns:r="http://schemas.openxmlformats.org/officeDocument/2006/relationships" xmlns:m="http://schemas.openxmlformats.org/officeDocument/2006/math" xmlns:v="urn:schemas-microsoft-com:vml" xmlns:wp14="http://schemas.microsoft.com/office/word/2010/wordprocessingDrawing" xmlns:wp="http://schemas.openxmlformats.org/drawingml/2006/wordprocessingDrawing" xmlns:w10="urn:schemas-microsoft-com:office:word" xmlns:w="http://schemas.openxmlformats.org/wordprocessingml/2006/main" xmlns:w14="http://schemas.microsoft.com/office/word/2010/wordml" xmlns:w15="http://schemas.microsoft.com/office/word/2012/wordml" xmlns:w16cex="http://schemas.microsoft.com/office/word/2018/wordml/cex" xmlns:w16cid="http://schemas.microsoft.com/office/word/2016/wordml/cid" xmlns:w16="http://schemas.microsoft.com/office/word/2018/wordml" xmlns:w16se="http://schemas.microsoft.com/office/word/2015/wordml/symex" xmlns:wpg="http://schemas.microsoft.com/office/word/2010/wordprocessingGroup" xmlns:wpi="http://schemas.microsoft.com/office/word/2010/wordprocessingInk" xmlns:wne="http://schemas.microsoft.com/office/word/2006/wordml" xmlns:wps="http://schemas.microsoft.com/office/word/2010/wordprocessingShape" mc:Ignorable="w14 w15 w16se w16cid w16 w16cex wp14">
   <w:p>
     <w:pPr>
       <w:pStyle w:val="Header"/>
@@ -3749,7 +3042,7 @@
 </file>
 
 <file path=word/numbering.xml><?xml version="1.0" encoding="utf-8"?>
-<w:numbering xmlns:wpc="http://schemas.microsoft.com/office/word/2010/wordprocessingCanvas" xmlns:mc="http://schemas.openxmlformats.org/markup-compatibility/2006" xmlns:o="urn:schemas-microsoft-com:office:office" xmlns:r="http://schemas.openxmlformats.org/officeDocument/2006/relationships" xmlns:m="http://schemas.openxmlformats.org/officeDocument/2006/math" xmlns:v="urn:schemas-microsoft-com:vml" xmlns:wp14="http://schemas.microsoft.com/office/word/2010/wordprocessingDrawing" xmlns:wp="http://schemas.openxmlformats.org/drawingml/2006/wordprocessingDrawing" xmlns:w10="urn:schemas-microsoft-com:office:word" xmlns:w="http://schemas.openxmlformats.org/wordprocessingml/2006/main" xmlns:w14="http://schemas.microsoft.com/office/word/2010/wordml" xmlns:w15="http://schemas.microsoft.com/office/word/2012/wordml" xmlns:wpg="http://schemas.microsoft.com/office/word/2010/wordprocessingGroup" xmlns:wpi="http://schemas.microsoft.com/office/word/2010/wordprocessingInk" xmlns:wne="http://schemas.microsoft.com/office/word/2006/wordml" xmlns:wps="http://schemas.microsoft.com/office/word/2010/wordprocessingShape" mc:Ignorable="w14 w15 wp14">
+<w:numbering xmlns:wpc="http://schemas.microsoft.com/office/word/2010/wordprocessingCanvas" xmlns:cx="http://schemas.microsoft.com/office/drawing/2014/chartex" xmlns:cx1="http://schemas.microsoft.com/office/drawing/2015/9/8/chartex" xmlns:cx2="http://schemas.microsoft.com/office/drawing/2015/10/21/chartex" xmlns:cx3="http://schemas.microsoft.com/office/drawing/2016/5/9/chartex" xmlns:cx4="http://schemas.microsoft.com/office/drawing/2016/5/10/chartex" xmlns:cx5="http://schemas.microsoft.com/office/drawing/2016/5/11/chartex" xmlns:cx6="http://schemas.microsoft.com/office/drawing/2016/5/12/chartex" xmlns:cx7="http://schemas.microsoft.com/office/drawing/2016/5/13/chartex" xmlns:cx8="http://schemas.microsoft.com/office/drawing/2016/5/14/chartex" xmlns:mc="http://schemas.openxmlformats.org/markup-compatibility/2006" xmlns:aink="http://schemas.microsoft.com/office/drawing/2016/ink" xmlns:am3d="http://schemas.microsoft.com/office/drawing/2017/model3d" xmlns:o="urn:schemas-microsoft-com:office:office" xmlns:r="http://schemas.openxmlformats.org/officeDocument/2006/relationships" xmlns:m="http://schemas.openxmlformats.org/officeDocument/2006/math" xmlns:v="urn:schemas-microsoft-com:vml" xmlns:wp14="http://schemas.microsoft.com/office/word/2010/wordprocessingDrawing" xmlns:wp="http://schemas.openxmlformats.org/drawingml/2006/wordprocessingDrawing" xmlns:w10="urn:schemas-microsoft-com:office:word" xmlns:w="http://schemas.openxmlformats.org/wordprocessingml/2006/main" xmlns:w14="http://schemas.microsoft.com/office/word/2010/wordml" xmlns:w15="http://schemas.microsoft.com/office/word/2012/wordml" xmlns:w16cex="http://schemas.microsoft.com/office/word/2018/wordml/cex" xmlns:w16cid="http://schemas.microsoft.com/office/word/2016/wordml/cid" xmlns:w16="http://schemas.microsoft.com/office/word/2018/wordml" xmlns:w16se="http://schemas.microsoft.com/office/word/2015/wordml/symex" xmlns:wpg="http://schemas.microsoft.com/office/word/2010/wordprocessingGroup" xmlns:wpi="http://schemas.microsoft.com/office/word/2010/wordprocessingInk" xmlns:wne="http://schemas.microsoft.com/office/word/2006/wordml" xmlns:wps="http://schemas.microsoft.com/office/word/2010/wordprocessingShape" mc:Ignorable="w14 w15 w16se w16cid w16 w16cex wp14">
   <w:abstractNum w:abstractNumId="0" w15:restartNumberingAfterBreak="0">
     <w:nsid w:val="FFFFFF7C"/>
     <w:multiLevelType w:val="singleLevel"/>
@@ -3886,119 +3179,6 @@
     </w:lvl>
   </w:abstractNum>
   <w:abstractNum w:abstractNumId="7" w15:restartNumberingAfterBreak="0">
-    <w:nsid w:val="0D7569E8"/>
-    <w:multiLevelType w:val="hybridMultilevel"/>
-    <w:tmpl w:val="912E1D90"/>
-    <w:lvl w:ilvl="0" w:tplc="40090001">
-      <w:start w:val="1"/>
-      <w:numFmt w:val="bullet"/>
-      <w:lvlText w:val=""/>
-      <w:lvlJc w:val="left"/>
-      <w:pPr>
-        <w:ind w:left="360" w:hanging="360"/>
-      </w:pPr>
-      <w:rPr>
-        <w:rFonts w:ascii="Symbol" w:hAnsi="Symbol" w:hint="default"/>
-      </w:rPr>
-    </w:lvl>
-    <w:lvl w:ilvl="1" w:tplc="40090003" w:tentative="1">
-      <w:start w:val="1"/>
-      <w:numFmt w:val="bullet"/>
-      <w:lvlText w:val="o"/>
-      <w:lvlJc w:val="left"/>
-      <w:pPr>
-        <w:ind w:left="1080" w:hanging="360"/>
-      </w:pPr>
-      <w:rPr>
-        <w:rFonts w:ascii="Courier New" w:hAnsi="Courier New" w:cs="Courier New" w:hint="default"/>
-      </w:rPr>
-    </w:lvl>
-    <w:lvl w:ilvl="2" w:tplc="40090005" w:tentative="1">
-      <w:start w:val="1"/>
-      <w:numFmt w:val="bullet"/>
-      <w:lvlText w:val=""/>
-      <w:lvlJc w:val="left"/>
-      <w:pPr>
-        <w:ind w:left="1800" w:hanging="360"/>
-      </w:pPr>
-      <w:rPr>
-        <w:rFonts w:ascii="Wingdings" w:hAnsi="Wingdings" w:hint="default"/>
-      </w:rPr>
-    </w:lvl>
-    <w:lvl w:ilvl="3" w:tplc="40090001" w:tentative="1">
-      <w:start w:val="1"/>
-      <w:numFmt w:val="bullet"/>
-      <w:lvlText w:val=""/>
-      <w:lvlJc w:val="left"/>
-      <w:pPr>
-        <w:ind w:left="2520" w:hanging="360"/>
-      </w:pPr>
-      <w:rPr>
-        <w:rFonts w:ascii="Symbol" w:hAnsi="Symbol" w:hint="default"/>
-      </w:rPr>
-    </w:lvl>
-    <w:lvl w:ilvl="4" w:tplc="40090003" w:tentative="1">
-      <w:start w:val="1"/>
-      <w:numFmt w:val="bullet"/>
-      <w:lvlText w:val="o"/>
-      <w:lvlJc w:val="left"/>
-      <w:pPr>
-        <w:ind w:left="3240" w:hanging="360"/>
-      </w:pPr>
-      <w:rPr>
-        <w:rFonts w:ascii="Courier New" w:hAnsi="Courier New" w:cs="Courier New" w:hint="default"/>
-      </w:rPr>
-    </w:lvl>
-    <w:lvl w:ilvl="5" w:tplc="40090005" w:tentative="1">
-      <w:start w:val="1"/>
-      <w:numFmt w:val="bullet"/>
-      <w:lvlText w:val=""/>
-      <w:lvlJc w:val="left"/>
-      <w:pPr>
-        <w:ind w:left="3960" w:hanging="360"/>
-      </w:pPr>
-      <w:rPr>
-        <w:rFonts w:ascii="Wingdings" w:hAnsi="Wingdings" w:hint="default"/>
-      </w:rPr>
-    </w:lvl>
-    <w:lvl w:ilvl="6" w:tplc="40090001" w:tentative="1">
-      <w:start w:val="1"/>
-      <w:numFmt w:val="bullet"/>
-      <w:lvlText w:val=""/>
-      <w:lvlJc w:val="left"/>
-      <w:pPr>
-        <w:ind w:left="4680" w:hanging="360"/>
-      </w:pPr>
-      <w:rPr>
-        <w:rFonts w:ascii="Symbol" w:hAnsi="Symbol" w:hint="default"/>
-      </w:rPr>
-    </w:lvl>
-    <w:lvl w:ilvl="7" w:tplc="40090003" w:tentative="1">
-      <w:start w:val="1"/>
-      <w:numFmt w:val="bullet"/>
-      <w:lvlText w:val="o"/>
-      <w:lvlJc w:val="left"/>
-      <w:pPr>
-        <w:ind w:left="5400" w:hanging="360"/>
-      </w:pPr>
-      <w:rPr>
-        <w:rFonts w:ascii="Courier New" w:hAnsi="Courier New" w:cs="Courier New" w:hint="default"/>
-      </w:rPr>
-    </w:lvl>
-    <w:lvl w:ilvl="8" w:tplc="40090005" w:tentative="1">
-      <w:start w:val="1"/>
-      <w:numFmt w:val="bullet"/>
-      <w:lvlText w:val=""/>
-      <w:lvlJc w:val="left"/>
-      <w:pPr>
-        <w:ind w:left="6120" w:hanging="360"/>
-      </w:pPr>
-      <w:rPr>
-        <w:rFonts w:ascii="Wingdings" w:hAnsi="Wingdings" w:hint="default"/>
-      </w:rPr>
-    </w:lvl>
-  </w:abstractNum>
-  <w:abstractNum w:abstractNumId="8" w15:restartNumberingAfterBreak="0">
     <w:nsid w:val="19FD4007"/>
     <w:multiLevelType w:val="multilevel"/>
     <w:tmpl w:val="9148F2AC"/>
@@ -4118,7 +3298,7 @@
       </w:rPr>
     </w:lvl>
   </w:abstractNum>
-  <w:abstractNum w:abstractNumId="9" w15:restartNumberingAfterBreak="0">
+  <w:abstractNum w:abstractNumId="8" w15:restartNumberingAfterBreak="0">
     <w:nsid w:val="260A032E"/>
     <w:multiLevelType w:val="hybridMultilevel"/>
     <w:tmpl w:val="5712E3AE"/>
@@ -4231,7 +3411,7 @@
       </w:rPr>
     </w:lvl>
   </w:abstractNum>
-  <w:abstractNum w:abstractNumId="10" w15:restartNumberingAfterBreak="0">
+  <w:abstractNum w:abstractNumId="9" w15:restartNumberingAfterBreak="0">
     <w:nsid w:val="2F2D1265"/>
     <w:multiLevelType w:val="multilevel"/>
     <w:tmpl w:val="81228616"/>
@@ -4353,120 +3533,7 @@
       </w:rPr>
     </w:lvl>
   </w:abstractNum>
-  <w:abstractNum w:abstractNumId="11" w15:restartNumberingAfterBreak="0">
-    <w:nsid w:val="3CA55811"/>
-    <w:multiLevelType w:val="hybridMultilevel"/>
-    <w:tmpl w:val="A3E4EFFE"/>
-    <w:lvl w:ilvl="0" w:tplc="40090005">
-      <w:start w:val="1"/>
-      <w:numFmt w:val="bullet"/>
-      <w:lvlText w:val=""/>
-      <w:lvlJc w:val="left"/>
-      <w:pPr>
-        <w:ind w:left="360" w:hanging="360"/>
-      </w:pPr>
-      <w:rPr>
-        <w:rFonts w:ascii="Wingdings" w:hAnsi="Wingdings" w:hint="default"/>
-      </w:rPr>
-    </w:lvl>
-    <w:lvl w:ilvl="1" w:tplc="40090003" w:tentative="1">
-      <w:start w:val="1"/>
-      <w:numFmt w:val="bullet"/>
-      <w:lvlText w:val="o"/>
-      <w:lvlJc w:val="left"/>
-      <w:pPr>
-        <w:ind w:left="1080" w:hanging="360"/>
-      </w:pPr>
-      <w:rPr>
-        <w:rFonts w:ascii="Courier New" w:hAnsi="Courier New" w:cs="Courier New" w:hint="default"/>
-      </w:rPr>
-    </w:lvl>
-    <w:lvl w:ilvl="2" w:tplc="40090005" w:tentative="1">
-      <w:start w:val="1"/>
-      <w:numFmt w:val="bullet"/>
-      <w:lvlText w:val=""/>
-      <w:lvlJc w:val="left"/>
-      <w:pPr>
-        <w:ind w:left="1800" w:hanging="360"/>
-      </w:pPr>
-      <w:rPr>
-        <w:rFonts w:ascii="Wingdings" w:hAnsi="Wingdings" w:hint="default"/>
-      </w:rPr>
-    </w:lvl>
-    <w:lvl w:ilvl="3" w:tplc="40090001" w:tentative="1">
-      <w:start w:val="1"/>
-      <w:numFmt w:val="bullet"/>
-      <w:lvlText w:val=""/>
-      <w:lvlJc w:val="left"/>
-      <w:pPr>
-        <w:ind w:left="2520" w:hanging="360"/>
-      </w:pPr>
-      <w:rPr>
-        <w:rFonts w:ascii="Symbol" w:hAnsi="Symbol" w:hint="default"/>
-      </w:rPr>
-    </w:lvl>
-    <w:lvl w:ilvl="4" w:tplc="40090003" w:tentative="1">
-      <w:start w:val="1"/>
-      <w:numFmt w:val="bullet"/>
-      <w:lvlText w:val="o"/>
-      <w:lvlJc w:val="left"/>
-      <w:pPr>
-        <w:ind w:left="3240" w:hanging="360"/>
-      </w:pPr>
-      <w:rPr>
-        <w:rFonts w:ascii="Courier New" w:hAnsi="Courier New" w:cs="Courier New" w:hint="default"/>
-      </w:rPr>
-    </w:lvl>
-    <w:lvl w:ilvl="5" w:tplc="40090005" w:tentative="1">
-      <w:start w:val="1"/>
-      <w:numFmt w:val="bullet"/>
-      <w:lvlText w:val=""/>
-      <w:lvlJc w:val="left"/>
-      <w:pPr>
-        <w:ind w:left="3960" w:hanging="360"/>
-      </w:pPr>
-      <w:rPr>
-        <w:rFonts w:ascii="Wingdings" w:hAnsi="Wingdings" w:hint="default"/>
-      </w:rPr>
-    </w:lvl>
-    <w:lvl w:ilvl="6" w:tplc="40090001" w:tentative="1">
-      <w:start w:val="1"/>
-      <w:numFmt w:val="bullet"/>
-      <w:lvlText w:val=""/>
-      <w:lvlJc w:val="left"/>
-      <w:pPr>
-        <w:ind w:left="4680" w:hanging="360"/>
-      </w:pPr>
-      <w:rPr>
-        <w:rFonts w:ascii="Symbol" w:hAnsi="Symbol" w:hint="default"/>
-      </w:rPr>
-    </w:lvl>
-    <w:lvl w:ilvl="7" w:tplc="40090003" w:tentative="1">
-      <w:start w:val="1"/>
-      <w:numFmt w:val="bullet"/>
-      <w:lvlText w:val="o"/>
-      <w:lvlJc w:val="left"/>
-      <w:pPr>
-        <w:ind w:left="5400" w:hanging="360"/>
-      </w:pPr>
-      <w:rPr>
-        <w:rFonts w:ascii="Courier New" w:hAnsi="Courier New" w:cs="Courier New" w:hint="default"/>
-      </w:rPr>
-    </w:lvl>
-    <w:lvl w:ilvl="8" w:tplc="40090005" w:tentative="1">
-      <w:start w:val="1"/>
-      <w:numFmt w:val="bullet"/>
-      <w:lvlText w:val=""/>
-      <w:lvlJc w:val="left"/>
-      <w:pPr>
-        <w:ind w:left="6120" w:hanging="360"/>
-      </w:pPr>
-      <w:rPr>
-        <w:rFonts w:ascii="Wingdings" w:hAnsi="Wingdings" w:hint="default"/>
-      </w:rPr>
-    </w:lvl>
-  </w:abstractNum>
-  <w:abstractNum w:abstractNumId="12" w15:restartNumberingAfterBreak="0">
+  <w:abstractNum w:abstractNumId="10" w15:restartNumberingAfterBreak="0">
     <w:nsid w:val="64F66B32"/>
     <w:multiLevelType w:val="hybridMultilevel"/>
     <w:tmpl w:val="67022D5E"/>
@@ -4583,13 +3650,13 @@
     <w:abstractNumId w:val="6"/>
   </w:num>
   <w:num w:numId="2">
-    <w:abstractNumId w:val="8"/>
+    <w:abstractNumId w:val="7"/>
   </w:num>
   <w:num w:numId="3">
     <w:abstractNumId w:val="3"/>
   </w:num>
   <w:num w:numId="4">
-    <w:abstractNumId w:val="10"/>
+    <w:abstractNumId w:val="9"/>
   </w:num>
   <w:num w:numId="5">
     <w:abstractNumId w:val="2"/>
@@ -4607,37 +3674,33 @@
     <w:abstractNumId w:val="0"/>
   </w:num>
   <w:num w:numId="10">
-    <w:abstractNumId w:val="11"/>
+    <w:abstractNumId w:val="8"/>
   </w:num>
   <w:num w:numId="11">
-    <w:abstractNumId w:val="7"/>
-  </w:num>
-  <w:num w:numId="12">
-    <w:abstractNumId w:val="9"/>
-  </w:num>
-  <w:num w:numId="13">
-    <w:abstractNumId w:val="12"/>
+    <w:abstractNumId w:val="10"/>
   </w:num>
   <w:numIdMacAtCleanup w:val="11"/>
 </w:numbering>
 </file>
 
 <file path=word/styles.xml><?xml version="1.0" encoding="utf-8"?>
-<w:styles xmlns:mc="http://schemas.openxmlformats.org/markup-compatibility/2006" xmlns:r="http://schemas.openxmlformats.org/officeDocument/2006/relationships" xmlns:w="http://schemas.openxmlformats.org/wordprocessingml/2006/main" xmlns:w14="http://schemas.microsoft.com/office/word/2010/wordml" xmlns:w15="http://schemas.microsoft.com/office/word/2012/wordml" mc:Ignorable="w14 w15">
+<w:styles xmlns:mc="http://schemas.openxmlformats.org/markup-compatibility/2006" xmlns:r="http://schemas.openxmlformats.org/officeDocument/2006/relationships" xmlns:w="http://schemas.openxmlformats.org/wordprocessingml/2006/main" xmlns:w14="http://schemas.microsoft.com/office/word/2010/wordml" xmlns:w15="http://schemas.microsoft.com/office/word/2012/wordml" xmlns:w16cex="http://schemas.microsoft.com/office/word/2018/wordml/cex" xmlns:w16cid="http://schemas.microsoft.com/office/word/2016/wordml/cid" xmlns:w16="http://schemas.microsoft.com/office/word/2018/wordml" xmlns:w16se="http://schemas.microsoft.com/office/word/2015/wordml/symex" mc:Ignorable="w14 w15 w16se w16cid w16 w16cex">
   <w:docDefaults>
     <w:rPrDefault>
       <w:rPr>
         <w:rFonts w:asciiTheme="minorHAnsi" w:eastAsiaTheme="minorEastAsia" w:hAnsiTheme="minorHAnsi" w:cstheme="minorBidi"/>
+        <w:sz w:val="22"/>
+        <w:szCs w:val="22"/>
         <w:lang w:val="en-US" w:eastAsia="en-US" w:bidi="ar-SA"/>
       </w:rPr>
     </w:rPrDefault>
     <w:pPrDefault>
       <w:pPr>
-        <w:spacing w:after="120" w:line="264" w:lineRule="auto"/>
+        <w:spacing w:after="160" w:line="259" w:lineRule="auto"/>
       </w:pPr>
     </w:pPrDefault>
   </w:docDefaults>
-  <w:latentStyles w:defLockedState="0" w:defUIPriority="99" w:defSemiHidden="0" w:defUnhideWhenUsed="0" w:defQFormat="0" w:count="371">
+  <w:latentStyles w:defLockedState="0" w:defUIPriority="99" w:defSemiHidden="0" w:defUnhideWhenUsed="0" w:defQFormat="0" w:count="376">
     <w:lsdException w:name="Normal" w:uiPriority="0" w:qFormat="1"/>
     <w:lsdException w:name="heading 1" w:uiPriority="9" w:qFormat="1"/>
     <w:lsdException w:name="heading 2" w:semiHidden="1" w:uiPriority="9" w:unhideWhenUsed="1" w:qFormat="1"/>
@@ -5009,11 +4072,16 @@
     <w:lsdException w:name="List Table 5 Dark Accent 6" w:uiPriority="50"/>
     <w:lsdException w:name="List Table 6 Colorful Accent 6" w:uiPriority="51"/>
     <w:lsdException w:name="List Table 7 Colorful Accent 6" w:uiPriority="52"/>
+    <w:lsdException w:name="Mention" w:semiHidden="1" w:unhideWhenUsed="1"/>
+    <w:lsdException w:name="Smart Hyperlink" w:semiHidden="1" w:unhideWhenUsed="1"/>
+    <w:lsdException w:name="Hashtag" w:semiHidden="1" w:unhideWhenUsed="1"/>
+    <w:lsdException w:name="Unresolved Mention" w:semiHidden="1" w:unhideWhenUsed="1"/>
+    <w:lsdException w:name="Smart Link" w:semiHidden="1" w:unhideWhenUsed="1"/>
   </w:latentStyles>
   <w:style w:type="paragraph" w:default="1" w:styleId="Normal">
     <w:name w:val="Normal"/>
     <w:qFormat/>
-    <w:rsid w:val="00717096"/>
+    <w:rsid w:val="00794B8B"/>
   </w:style>
   <w:style w:type="paragraph" w:styleId="Heading1">
     <w:name w:val="heading 1"/>
@@ -5022,18 +4090,18 @@
     <w:link w:val="Heading1Char"/>
     <w:uiPriority w:val="9"/>
     <w:qFormat/>
-    <w:rsid w:val="00717096"/>
+    <w:rsid w:val="00794B8B"/>
     <w:pPr>
       <w:keepNext/>
       <w:keepLines/>
-      <w:spacing w:before="320" w:after="0" w:line="240" w:lineRule="auto"/>
+      <w:spacing w:before="400" w:after="40" w:line="240" w:lineRule="auto"/>
       <w:outlineLvl w:val="0"/>
     </w:pPr>
     <w:rPr>
       <w:rFonts w:asciiTheme="majorHAnsi" w:eastAsiaTheme="majorEastAsia" w:hAnsiTheme="majorHAnsi" w:cstheme="majorBidi"/>
-      <w:color w:val="365F91" w:themeColor="accent1" w:themeShade="BF"/>
-      <w:sz w:val="32"/>
-      <w:szCs w:val="32"/>
+      <w:caps/>
+      <w:sz w:val="36"/>
+      <w:szCs w:val="36"/>
     </w:rPr>
   </w:style>
   <w:style w:type="paragraph" w:styleId="Heading2">
@@ -5044,16 +4112,16 @@
     <w:uiPriority w:val="9"/>
     <w:unhideWhenUsed/>
     <w:qFormat/>
-    <w:rsid w:val="00717096"/>
+    <w:rsid w:val="00794B8B"/>
     <w:pPr>
       <w:keepNext/>
       <w:keepLines/>
-      <w:spacing w:before="80" w:after="0" w:line="240" w:lineRule="auto"/>
+      <w:spacing w:before="120" w:after="0" w:line="240" w:lineRule="auto"/>
       <w:outlineLvl w:val="1"/>
     </w:pPr>
     <w:rPr>
       <w:rFonts w:asciiTheme="majorHAnsi" w:eastAsiaTheme="majorEastAsia" w:hAnsiTheme="majorHAnsi" w:cstheme="majorBidi"/>
-      <w:color w:val="404040" w:themeColor="text1" w:themeTint="BF"/>
+      <w:caps/>
       <w:sz w:val="28"/>
       <w:szCs w:val="28"/>
     </w:rPr>
@@ -5066,18 +4134,18 @@
     <w:uiPriority w:val="9"/>
     <w:unhideWhenUsed/>
     <w:qFormat/>
-    <w:rsid w:val="00717096"/>
+    <w:rsid w:val="00794B8B"/>
     <w:pPr>
       <w:keepNext/>
       <w:keepLines/>
-      <w:spacing w:before="40" w:after="0" w:line="240" w:lineRule="auto"/>
+      <w:spacing w:before="120" w:after="0" w:line="240" w:lineRule="auto"/>
       <w:outlineLvl w:val="2"/>
     </w:pPr>
     <w:rPr>
       <w:rFonts w:asciiTheme="majorHAnsi" w:eastAsiaTheme="majorEastAsia" w:hAnsiTheme="majorHAnsi" w:cstheme="majorBidi"/>
-      <w:color w:val="1F497D" w:themeColor="text2"/>
-      <w:sz w:val="24"/>
-      <w:szCs w:val="24"/>
+      <w:smallCaps/>
+      <w:sz w:val="28"/>
+      <w:szCs w:val="28"/>
     </w:rPr>
   </w:style>
   <w:style w:type="paragraph" w:styleId="Heading4">
@@ -5088,17 +4156,16 @@
     <w:uiPriority w:val="9"/>
     <w:unhideWhenUsed/>
     <w:qFormat/>
-    <w:rsid w:val="00717096"/>
+    <w:rsid w:val="00794B8B"/>
     <w:pPr>
       <w:keepNext/>
       <w:keepLines/>
-      <w:spacing w:before="40" w:after="0"/>
+      <w:spacing w:before="120" w:after="0"/>
       <w:outlineLvl w:val="3"/>
     </w:pPr>
     <w:rPr>
       <w:rFonts w:asciiTheme="majorHAnsi" w:eastAsiaTheme="majorEastAsia" w:hAnsiTheme="majorHAnsi" w:cstheme="majorBidi"/>
-      <w:sz w:val="22"/>
-      <w:szCs w:val="22"/>
+      <w:caps/>
     </w:rPr>
   </w:style>
   <w:style w:type="paragraph" w:styleId="Heading5">
@@ -5109,18 +4176,18 @@
     <w:uiPriority w:val="9"/>
     <w:unhideWhenUsed/>
     <w:qFormat/>
-    <w:rsid w:val="00717096"/>
+    <w:rsid w:val="00794B8B"/>
     <w:pPr>
       <w:keepNext/>
       <w:keepLines/>
-      <w:spacing w:before="40" w:after="0"/>
+      <w:spacing w:before="120" w:after="0"/>
       <w:outlineLvl w:val="4"/>
     </w:pPr>
     <w:rPr>
       <w:rFonts w:asciiTheme="majorHAnsi" w:eastAsiaTheme="majorEastAsia" w:hAnsiTheme="majorHAnsi" w:cstheme="majorBidi"/>
-      <w:color w:val="1F497D" w:themeColor="text2"/>
-      <w:sz w:val="22"/>
-      <w:szCs w:val="22"/>
+      <w:i/>
+      <w:iCs/>
+      <w:caps/>
     </w:rPr>
   </w:style>
   <w:style w:type="paragraph" w:styleId="Heading6">
@@ -5132,20 +4199,21 @@
     <w:semiHidden/>
     <w:unhideWhenUsed/>
     <w:qFormat/>
-    <w:rsid w:val="00717096"/>
+    <w:rsid w:val="00794B8B"/>
     <w:pPr>
       <w:keepNext/>
       <w:keepLines/>
-      <w:spacing w:before="40" w:after="0"/>
+      <w:spacing w:before="120" w:after="0"/>
       <w:outlineLvl w:val="5"/>
     </w:pPr>
     <w:rPr>
       <w:rFonts w:asciiTheme="majorHAnsi" w:eastAsiaTheme="majorEastAsia" w:hAnsiTheme="majorHAnsi" w:cstheme="majorBidi"/>
-      <w:i/>
-      <w:iCs/>
-      <w:color w:val="1F497D" w:themeColor="text2"/>
-      <w:sz w:val="21"/>
-      <w:szCs w:val="21"/>
+      <w:b/>
+      <w:bCs/>
+      <w:caps/>
+      <w:color w:val="262626" w:themeColor="text1" w:themeTint="D9"/>
+      <w:sz w:val="20"/>
+      <w:szCs w:val="20"/>
     </w:rPr>
   </w:style>
   <w:style w:type="paragraph" w:styleId="Heading7">
@@ -5157,20 +4225,23 @@
     <w:semiHidden/>
     <w:unhideWhenUsed/>
     <w:qFormat/>
-    <w:rsid w:val="00717096"/>
+    <w:rsid w:val="00794B8B"/>
     <w:pPr>
       <w:keepNext/>
       <w:keepLines/>
-      <w:spacing w:before="40" w:after="0"/>
+      <w:spacing w:before="120" w:after="0"/>
       <w:outlineLvl w:val="6"/>
     </w:pPr>
     <w:rPr>
       <w:rFonts w:asciiTheme="majorHAnsi" w:eastAsiaTheme="majorEastAsia" w:hAnsiTheme="majorHAnsi" w:cstheme="majorBidi"/>
+      <w:b/>
+      <w:bCs/>
       <w:i/>
       <w:iCs/>
-      <w:color w:val="244061" w:themeColor="accent1" w:themeShade="80"/>
-      <w:sz w:val="21"/>
-      <w:szCs w:val="21"/>
+      <w:caps/>
+      <w:color w:val="262626" w:themeColor="text1" w:themeTint="D9"/>
+      <w:sz w:val="20"/>
+      <w:szCs w:val="20"/>
     </w:rPr>
   </w:style>
   <w:style w:type="paragraph" w:styleId="Heading8">
@@ -5182,18 +4253,21 @@
     <w:semiHidden/>
     <w:unhideWhenUsed/>
     <w:qFormat/>
-    <w:rsid w:val="00717096"/>
+    <w:rsid w:val="00794B8B"/>
     <w:pPr>
       <w:keepNext/>
       <w:keepLines/>
-      <w:spacing w:before="40" w:after="0"/>
+      <w:spacing w:before="120" w:after="0"/>
       <w:outlineLvl w:val="7"/>
     </w:pPr>
     <w:rPr>
       <w:rFonts w:asciiTheme="majorHAnsi" w:eastAsiaTheme="majorEastAsia" w:hAnsiTheme="majorHAnsi" w:cstheme="majorBidi"/>
       <w:b/>
       <w:bCs/>
-      <w:color w:val="1F497D" w:themeColor="text2"/>
+      <w:caps/>
+      <w:color w:val="7F7F7F" w:themeColor="text1" w:themeTint="80"/>
+      <w:sz w:val="20"/>
+      <w:szCs w:val="20"/>
     </w:rPr>
   </w:style>
   <w:style w:type="paragraph" w:styleId="Heading9">
@@ -5205,11 +4279,11 @@
     <w:semiHidden/>
     <w:unhideWhenUsed/>
     <w:qFormat/>
-    <w:rsid w:val="00717096"/>
+    <w:rsid w:val="00794B8B"/>
     <w:pPr>
       <w:keepNext/>
       <w:keepLines/>
-      <w:spacing w:before="40" w:after="0"/>
+      <w:spacing w:before="120" w:after="0"/>
       <w:outlineLvl w:val="8"/>
     </w:pPr>
     <w:rPr>
@@ -5218,7 +4292,10 @@
       <w:bCs/>
       <w:i/>
       <w:iCs/>
-      <w:color w:val="1F497D" w:themeColor="text2"/>
+      <w:caps/>
+      <w:color w:val="7F7F7F" w:themeColor="text1" w:themeTint="80"/>
+      <w:sz w:val="20"/>
+      <w:szCs w:val="20"/>
     </w:rPr>
   </w:style>
   <w:style w:type="character" w:default="1" w:styleId="DefaultParagraphFont">
@@ -5296,17 +4373,18 @@
     <w:link w:val="TitleChar"/>
     <w:uiPriority w:val="10"/>
     <w:qFormat/>
-    <w:rsid w:val="00717096"/>
+    <w:rsid w:val="00794B8B"/>
     <w:pPr>
       <w:spacing w:after="0" w:line="240" w:lineRule="auto"/>
       <w:contextualSpacing/>
     </w:pPr>
     <w:rPr>
       <w:rFonts w:asciiTheme="majorHAnsi" w:eastAsiaTheme="majorEastAsia" w:hAnsiTheme="majorHAnsi" w:cstheme="majorBidi"/>
-      <w:color w:val="4F81BD" w:themeColor="accent1"/>
+      <w:caps/>
+      <w:color w:val="404040" w:themeColor="text1" w:themeTint="BF"/>
       <w:spacing w:val="-10"/>
-      <w:sz w:val="56"/>
-      <w:szCs w:val="56"/>
+      <w:sz w:val="72"/>
+      <w:szCs w:val="72"/>
     </w:rPr>
   </w:style>
   <w:style w:type="character" w:customStyle="1" w:styleId="TitleChar">
@@ -5314,13 +4392,14 @@
     <w:basedOn w:val="DefaultParagraphFont"/>
     <w:link w:val="Title"/>
     <w:uiPriority w:val="10"/>
-    <w:rsid w:val="00717096"/>
+    <w:rsid w:val="00794B8B"/>
     <w:rPr>
       <w:rFonts w:asciiTheme="majorHAnsi" w:eastAsiaTheme="majorEastAsia" w:hAnsiTheme="majorHAnsi" w:cstheme="majorBidi"/>
-      <w:color w:val="4F81BD" w:themeColor="accent1"/>
+      <w:caps/>
+      <w:color w:val="404040" w:themeColor="text1" w:themeTint="BF"/>
       <w:spacing w:val="-10"/>
-      <w:sz w:val="56"/>
-      <w:szCs w:val="56"/>
+      <w:sz w:val="72"/>
+      <w:szCs w:val="72"/>
     </w:rPr>
   </w:style>
   <w:style w:type="paragraph" w:styleId="Header">
@@ -5380,12 +4459,12 @@
     <w:basedOn w:val="DefaultParagraphFont"/>
     <w:link w:val="Heading1"/>
     <w:uiPriority w:val="9"/>
-    <w:rsid w:val="00717096"/>
+    <w:rsid w:val="00794B8B"/>
     <w:rPr>
       <w:rFonts w:asciiTheme="majorHAnsi" w:eastAsiaTheme="majorEastAsia" w:hAnsiTheme="majorHAnsi" w:cstheme="majorBidi"/>
-      <w:color w:val="365F91" w:themeColor="accent1" w:themeShade="BF"/>
-      <w:sz w:val="32"/>
-      <w:szCs w:val="32"/>
+      <w:caps/>
+      <w:sz w:val="36"/>
+      <w:szCs w:val="36"/>
     </w:rPr>
   </w:style>
   <w:style w:type="character" w:customStyle="1" w:styleId="Heading2Char">
@@ -5393,10 +4472,10 @@
     <w:basedOn w:val="DefaultParagraphFont"/>
     <w:link w:val="Heading2"/>
     <w:uiPriority w:val="9"/>
-    <w:rsid w:val="00717096"/>
+    <w:rsid w:val="00794B8B"/>
     <w:rPr>
       <w:rFonts w:asciiTheme="majorHAnsi" w:eastAsiaTheme="majorEastAsia" w:hAnsiTheme="majorHAnsi" w:cstheme="majorBidi"/>
-      <w:color w:val="404040" w:themeColor="text1" w:themeTint="BF"/>
+      <w:caps/>
       <w:sz w:val="28"/>
       <w:szCs w:val="28"/>
     </w:rPr>
@@ -5406,12 +4485,12 @@
     <w:basedOn w:val="DefaultParagraphFont"/>
     <w:link w:val="Heading3"/>
     <w:uiPriority w:val="9"/>
-    <w:rsid w:val="00717096"/>
+    <w:rsid w:val="00794B8B"/>
     <w:rPr>
       <w:rFonts w:asciiTheme="majorHAnsi" w:eastAsiaTheme="majorEastAsia" w:hAnsiTheme="majorHAnsi" w:cstheme="majorBidi"/>
-      <w:color w:val="1F497D" w:themeColor="text2"/>
-      <w:sz w:val="24"/>
-      <w:szCs w:val="24"/>
+      <w:smallCaps/>
+      <w:sz w:val="28"/>
+      <w:szCs w:val="28"/>
     </w:rPr>
   </w:style>
   <w:style w:type="table" w:styleId="TableGrid">
@@ -5429,7 +4508,7 @@
     <w:basedOn w:val="DefaultParagraphFont"/>
     <w:uiPriority w:val="31"/>
     <w:qFormat/>
-    <w:rsid w:val="00717096"/>
+    <w:rsid w:val="00794B8B"/>
     <w:rPr>
       <w:smallCaps/>
       <w:color w:val="404040" w:themeColor="text1" w:themeTint="BF"/>
@@ -5464,11 +4543,10 @@
     <w:basedOn w:val="DefaultParagraphFont"/>
     <w:link w:val="Heading4"/>
     <w:uiPriority w:val="9"/>
-    <w:rsid w:val="00717096"/>
+    <w:rsid w:val="00794B8B"/>
     <w:rPr>
       <w:rFonts w:asciiTheme="majorHAnsi" w:eastAsiaTheme="majorEastAsia" w:hAnsiTheme="majorHAnsi" w:cstheme="majorBidi"/>
-      <w:sz w:val="22"/>
-      <w:szCs w:val="22"/>
+      <w:caps/>
     </w:rPr>
   </w:style>
   <w:style w:type="character" w:customStyle="1" w:styleId="Heading8Char">
@@ -5477,12 +4555,15 @@
     <w:link w:val="Heading8"/>
     <w:uiPriority w:val="9"/>
     <w:semiHidden/>
-    <w:rsid w:val="00717096"/>
+    <w:rsid w:val="00794B8B"/>
     <w:rPr>
       <w:rFonts w:asciiTheme="majorHAnsi" w:eastAsiaTheme="majorEastAsia" w:hAnsiTheme="majorHAnsi" w:cstheme="majorBidi"/>
       <w:b/>
       <w:bCs/>
-      <w:color w:val="1F497D" w:themeColor="text2"/>
+      <w:caps/>
+      <w:color w:val="7F7F7F" w:themeColor="text1" w:themeTint="80"/>
+      <w:sz w:val="20"/>
+      <w:szCs w:val="20"/>
     </w:rPr>
   </w:style>
   <w:style w:type="character" w:customStyle="1" w:styleId="Heading9Char">
@@ -5491,14 +4572,17 @@
     <w:link w:val="Heading9"/>
     <w:uiPriority w:val="9"/>
     <w:semiHidden/>
-    <w:rsid w:val="00717096"/>
+    <w:rsid w:val="00794B8B"/>
     <w:rPr>
       <w:rFonts w:asciiTheme="majorHAnsi" w:eastAsiaTheme="majorEastAsia" w:hAnsiTheme="majorHAnsi" w:cstheme="majorBidi"/>
       <w:b/>
       <w:bCs/>
       <w:i/>
       <w:iCs/>
-      <w:color w:val="1F497D" w:themeColor="text2"/>
+      <w:caps/>
+      <w:color w:val="7F7F7F" w:themeColor="text1" w:themeTint="80"/>
+      <w:sz w:val="20"/>
+      <w:szCs w:val="20"/>
     </w:rPr>
   </w:style>
   <w:style w:type="paragraph" w:styleId="Caption">
@@ -5509,7 +4593,7 @@
     <w:semiHidden/>
     <w:unhideWhenUsed/>
     <w:qFormat/>
-    <w:rsid w:val="00717096"/>
+    <w:rsid w:val="00794B8B"/>
     <w:pPr>
       <w:spacing w:line="240" w:lineRule="auto"/>
     </w:pPr>
@@ -5518,7 +4602,6 @@
       <w:bCs/>
       <w:smallCaps/>
       <w:color w:val="595959" w:themeColor="text1" w:themeTint="A6"/>
-      <w:spacing w:val="6"/>
     </w:rPr>
   </w:style>
   <w:style w:type="paragraph" w:styleId="TOCHeading">
@@ -5529,7 +4612,7 @@
     <w:semiHidden/>
     <w:unhideWhenUsed/>
     <w:qFormat/>
-    <w:rsid w:val="00717096"/>
+    <w:rsid w:val="00794B8B"/>
     <w:pPr>
       <w:outlineLvl w:val="9"/>
     </w:pPr>
@@ -5541,15 +4624,15 @@
     <w:link w:val="QuoteChar"/>
     <w:uiPriority w:val="29"/>
     <w:qFormat/>
-    <w:rsid w:val="00717096"/>
+    <w:rsid w:val="00794B8B"/>
     <w:pPr>
-      <w:spacing w:before="160"/>
+      <w:spacing w:before="160" w:line="240" w:lineRule="auto"/>
       <w:ind w:left="720" w:right="720"/>
     </w:pPr>
     <w:rPr>
-      <w:i/>
-      <w:iCs/>
-      <w:color w:val="404040" w:themeColor="text1" w:themeTint="BF"/>
+      <w:rFonts w:asciiTheme="majorHAnsi" w:eastAsiaTheme="majorEastAsia" w:hAnsiTheme="majorHAnsi" w:cstheme="majorBidi"/>
+      <w:sz w:val="25"/>
+      <w:szCs w:val="25"/>
     </w:rPr>
   </w:style>
   <w:style w:type="character" w:customStyle="1" w:styleId="QuoteChar">
@@ -5557,11 +4640,11 @@
     <w:basedOn w:val="DefaultParagraphFont"/>
     <w:link w:val="Quote"/>
     <w:uiPriority w:val="29"/>
-    <w:rsid w:val="00717096"/>
+    <w:rsid w:val="00794B8B"/>
     <w:rPr>
-      <w:i/>
-      <w:iCs/>
-      <w:color w:val="404040" w:themeColor="text1" w:themeTint="BF"/>
+      <w:rFonts w:asciiTheme="majorHAnsi" w:eastAsiaTheme="majorEastAsia" w:hAnsiTheme="majorHAnsi" w:cstheme="majorBidi"/>
+      <w:sz w:val="25"/>
+      <w:szCs w:val="25"/>
     </w:rPr>
   </w:style>
   <w:style w:type="paragraph" w:styleId="IntenseQuote">
@@ -5571,19 +4654,16 @@
     <w:link w:val="IntenseQuoteChar"/>
     <w:uiPriority w:val="30"/>
     <w:qFormat/>
-    <w:rsid w:val="00717096"/>
+    <w:rsid w:val="00794B8B"/>
     <w:pPr>
-      <w:pBdr>
-        <w:left w:val="single" w:sz="18" w:space="12" w:color="4F81BD" w:themeColor="accent1"/>
-      </w:pBdr>
-      <w:spacing w:before="100" w:beforeAutospacing="1" w:line="300" w:lineRule="auto"/>
-      <w:ind w:left="1224" w:right="1224"/>
+      <w:spacing w:before="280" w:after="280" w:line="240" w:lineRule="auto"/>
+      <w:ind w:left="1080" w:right="1080"/>
+      <w:jc w:val="center"/>
     </w:pPr>
     <w:rPr>
-      <w:rFonts w:asciiTheme="majorHAnsi" w:eastAsiaTheme="majorEastAsia" w:hAnsiTheme="majorHAnsi" w:cstheme="majorBidi"/>
-      <w:color w:val="4F81BD" w:themeColor="accent1"/>
-      <w:sz w:val="28"/>
-      <w:szCs w:val="28"/>
+      <w:color w:val="404040" w:themeColor="text1" w:themeTint="BF"/>
+      <w:sz w:val="32"/>
+      <w:szCs w:val="32"/>
     </w:rPr>
   </w:style>
   <w:style w:type="character" w:customStyle="1" w:styleId="IntenseQuoteChar">
@@ -5591,12 +4671,11 @@
     <w:basedOn w:val="DefaultParagraphFont"/>
     <w:link w:val="IntenseQuote"/>
     <w:uiPriority w:val="30"/>
-    <w:rsid w:val="00717096"/>
+    <w:rsid w:val="00794B8B"/>
     <w:rPr>
-      <w:rFonts w:asciiTheme="majorHAnsi" w:eastAsiaTheme="majorEastAsia" w:hAnsiTheme="majorHAnsi" w:cstheme="majorBidi"/>
-      <w:color w:val="4F81BD" w:themeColor="accent1"/>
-      <w:sz w:val="28"/>
-      <w:szCs w:val="28"/>
+      <w:color w:val="404040" w:themeColor="text1" w:themeTint="BF"/>
+      <w:sz w:val="32"/>
+      <w:szCs w:val="32"/>
     </w:rPr>
   </w:style>
   <w:style w:type="character" w:styleId="BookTitle">
@@ -5604,11 +4683,12 @@
     <w:basedOn w:val="DefaultParagraphFont"/>
     <w:uiPriority w:val="33"/>
     <w:qFormat/>
-    <w:rsid w:val="00717096"/>
+    <w:rsid w:val="00794B8B"/>
     <w:rPr>
       <w:b/>
       <w:bCs/>
       <w:smallCaps/>
+      <w:spacing w:val="7"/>
     </w:rPr>
   </w:style>
   <w:style w:type="paragraph" w:styleId="Subtitle">
@@ -5618,17 +4698,18 @@
     <w:link w:val="SubtitleChar"/>
     <w:uiPriority w:val="11"/>
     <w:qFormat/>
-    <w:rsid w:val="00717096"/>
+    <w:rsid w:val="00794B8B"/>
     <w:pPr>
       <w:numPr>
         <w:ilvl w:val="1"/>
       </w:numPr>
-      <w:spacing w:line="240" w:lineRule="auto"/>
     </w:pPr>
     <w:rPr>
       <w:rFonts w:asciiTheme="majorHAnsi" w:eastAsiaTheme="majorEastAsia" w:hAnsiTheme="majorHAnsi" w:cstheme="majorBidi"/>
-      <w:sz w:val="24"/>
-      <w:szCs w:val="24"/>
+      <w:smallCaps/>
+      <w:color w:val="595959" w:themeColor="text1" w:themeTint="A6"/>
+      <w:sz w:val="28"/>
+      <w:szCs w:val="28"/>
     </w:rPr>
   </w:style>
   <w:style w:type="character" w:customStyle="1" w:styleId="SubtitleChar">
@@ -5636,11 +4717,13 @@
     <w:basedOn w:val="DefaultParagraphFont"/>
     <w:link w:val="Subtitle"/>
     <w:uiPriority w:val="11"/>
-    <w:rsid w:val="00717096"/>
+    <w:rsid w:val="00794B8B"/>
     <w:rPr>
       <w:rFonts w:asciiTheme="majorHAnsi" w:eastAsiaTheme="majorEastAsia" w:hAnsiTheme="majorHAnsi" w:cstheme="majorBidi"/>
-      <w:sz w:val="24"/>
-      <w:szCs w:val="24"/>
+      <w:smallCaps/>
+      <w:color w:val="595959" w:themeColor="text1" w:themeTint="A6"/>
+      <w:sz w:val="28"/>
+      <w:szCs w:val="28"/>
     </w:rPr>
   </w:style>
   <w:style w:type="paragraph" w:styleId="BalloonText">
@@ -5945,14 +5028,17 @@
     <w:link w:val="Heading7"/>
     <w:uiPriority w:val="9"/>
     <w:semiHidden/>
-    <w:rsid w:val="00717096"/>
+    <w:rsid w:val="00794B8B"/>
     <w:rPr>
       <w:rFonts w:asciiTheme="majorHAnsi" w:eastAsiaTheme="majorEastAsia" w:hAnsiTheme="majorHAnsi" w:cstheme="majorBidi"/>
+      <w:b/>
+      <w:bCs/>
       <w:i/>
       <w:iCs/>
-      <w:color w:val="244061" w:themeColor="accent1" w:themeShade="80"/>
-      <w:sz w:val="21"/>
-      <w:szCs w:val="21"/>
+      <w:caps/>
+      <w:color w:val="262626" w:themeColor="text1" w:themeTint="D9"/>
+      <w:sz w:val="20"/>
+      <w:szCs w:val="20"/>
     </w:rPr>
   </w:style>
   <w:style w:type="paragraph" w:styleId="Bibliography">
@@ -6032,7 +5118,6 @@
     <w:unhideWhenUsed/>
     <w:rsid w:val="002647D3"/>
     <w:pPr>
-      <w:spacing w:after="160"/>
       <w:ind w:firstLine="360"/>
     </w:pPr>
   </w:style>
@@ -6073,7 +5158,6 @@
     <w:unhideWhenUsed/>
     <w:rsid w:val="002647D3"/>
     <w:pPr>
-      <w:spacing w:after="160"/>
       <w:ind w:firstLine="360"/>
     </w:pPr>
   </w:style>
@@ -13277,12 +12361,12 @@
     <w:basedOn w:val="DefaultParagraphFont"/>
     <w:link w:val="Heading5"/>
     <w:uiPriority w:val="9"/>
-    <w:rsid w:val="00717096"/>
+    <w:rsid w:val="00794B8B"/>
     <w:rPr>
       <w:rFonts w:asciiTheme="majorHAnsi" w:eastAsiaTheme="majorEastAsia" w:hAnsiTheme="majorHAnsi" w:cstheme="majorBidi"/>
-      <w:color w:val="1F497D" w:themeColor="text2"/>
-      <w:sz w:val="22"/>
-      <w:szCs w:val="22"/>
+      <w:i/>
+      <w:iCs/>
+      <w:caps/>
     </w:rPr>
   </w:style>
   <w:style w:type="character" w:customStyle="1" w:styleId="Heading6Char">
@@ -13291,14 +12375,15 @@
     <w:link w:val="Heading6"/>
     <w:uiPriority w:val="9"/>
     <w:semiHidden/>
-    <w:rsid w:val="00717096"/>
+    <w:rsid w:val="00794B8B"/>
     <w:rPr>
       <w:rFonts w:asciiTheme="majorHAnsi" w:eastAsiaTheme="majorEastAsia" w:hAnsiTheme="majorHAnsi" w:cstheme="majorBidi"/>
-      <w:i/>
-      <w:iCs/>
-      <w:color w:val="1F497D" w:themeColor="text2"/>
-      <w:sz w:val="21"/>
-      <w:szCs w:val="21"/>
+      <w:b/>
+      <w:bCs/>
+      <w:caps/>
+      <w:color w:val="262626" w:themeColor="text1" w:themeTint="D9"/>
+      <w:sz w:val="20"/>
+      <w:szCs w:val="20"/>
     </w:rPr>
   </w:style>
   <w:style w:type="character" w:styleId="HTMLAcronym">
@@ -13530,7 +12615,7 @@
     <w:basedOn w:val="DefaultParagraphFont"/>
     <w:uiPriority w:val="21"/>
     <w:qFormat/>
-    <w:rsid w:val="00717096"/>
+    <w:rsid w:val="00794B8B"/>
     <w:rPr>
       <w:b/>
       <w:bCs/>
@@ -15876,7 +14961,7 @@
     <w:basedOn w:val="Normal"/>
     <w:uiPriority w:val="34"/>
     <w:qFormat/>
-    <w:rsid w:val="0096785F"/>
+    <w:rsid w:val="00590242"/>
     <w:pPr>
       <w:ind w:left="720"/>
       <w:contextualSpacing/>
@@ -25493,7 +24578,7 @@
     <w:name w:val="No Spacing"/>
     <w:uiPriority w:val="1"/>
     <w:qFormat/>
-    <w:rsid w:val="00717096"/>
+    <w:rsid w:val="00794B8B"/>
     <w:pPr>
       <w:spacing w:after="0" w:line="240" w:lineRule="auto"/>
     </w:pPr>
@@ -25980,11 +25065,11 @@
     <w:basedOn w:val="DefaultParagraphFont"/>
     <w:uiPriority w:val="19"/>
     <w:qFormat/>
-    <w:rsid w:val="00717096"/>
+    <w:rsid w:val="00794B8B"/>
     <w:rPr>
       <w:i/>
       <w:iCs/>
-      <w:color w:val="404040" w:themeColor="text1" w:themeTint="BF"/>
+      <w:color w:val="595959" w:themeColor="text1" w:themeTint="A6"/>
     </w:rPr>
   </w:style>
   <w:style w:type="table" w:styleId="Table3Deffects1">
@@ -29170,7 +28255,7 @@
     <w:basedOn w:val="DefaultParagraphFont"/>
     <w:uiPriority w:val="22"/>
     <w:qFormat/>
-    <w:rsid w:val="00717096"/>
+    <w:rsid w:val="00794B8B"/>
     <w:rPr>
       <w:b/>
       <w:bCs/>
@@ -29181,12 +28266,14 @@
     <w:basedOn w:val="DefaultParagraphFont"/>
     <w:uiPriority w:val="32"/>
     <w:qFormat/>
-    <w:rsid w:val="00717096"/>
+    <w:rsid w:val="00794B8B"/>
     <w:rPr>
       <w:b/>
       <w:bCs/>
+      <w:caps w:val="0"/>
       <w:smallCaps/>
-      <w:spacing w:val="5"/>
+      <w:color w:val="auto"/>
+      <w:spacing w:val="3"/>
       <w:u w:val="single"/>
     </w:rPr>
   </w:style>
@@ -29200,7 +28287,7 @@
     <w:basedOn w:val="DefaultParagraphFont"/>
     <w:uiPriority w:val="20"/>
     <w:qFormat/>
-    <w:rsid w:val="00717096"/>
+    <w:rsid w:val="00794B8B"/>
     <w:rPr>
       <w:i/>
       <w:iCs/>
@@ -29215,8 +28302,6 @@
     </w:pPr>
     <w:rPr>
       <w:rFonts w:ascii="Arial" w:eastAsia="Arial" w:hAnsi="Arial" w:cs="Arial"/>
-      <w:sz w:val="22"/>
-      <w:szCs w:val="22"/>
       <w:lang w:val="en"/>
     </w:rPr>
   </w:style>
@@ -29482,4 +28567,16 @@
     </a:ext>
   </a:extLst>
 </a:theme>
+</file>
+
+<file path=customXml/item1.xml><?xml version="1.0" encoding="utf-8"?>
+<b:Sources xmlns:b="http://schemas.openxmlformats.org/officeDocument/2006/bibliography" xmlns="http://schemas.openxmlformats.org/officeDocument/2006/bibliography" SelectedStyle="\APASixthEditionOfficeOnline.xsl" StyleName="APA" Version="6"/>
+</file>
+
+<file path=customXml/itemProps1.xml><?xml version="1.0" encoding="utf-8"?>
+<ds:datastoreItem xmlns:ds="http://schemas.openxmlformats.org/officeDocument/2006/customXml" ds:itemID="{2EB3B903-425E-4CBF-9EBF-B2CCB786A84E}">
+  <ds:schemaRefs>
+    <ds:schemaRef ds:uri="http://schemas.openxmlformats.org/officeDocument/2006/bibliography"/>
+  </ds:schemaRefs>
+</ds:datastoreItem>
 </file>
--- a/Satyasheel.docx
+++ b/Satyasheel.docx
@@ -67,6 +67,8 @@
           <w:smallCaps/>
           <w:noProof/>
           <w:color w:val="404040" w:themeColor="text1" w:themeTint="BF"/>
+          <w:sz w:val="20"/>
+          <w:szCs w:val="20"/>
         </w:rPr>
         <mc:AlternateContent>
           <mc:Choice Requires="wps">
@@ -126,7 +128,7 @@
           </mc:Choice>
           <mc:Fallback>
             <w:pict>
-              <v:line w14:anchorId="6C4030A6" id="Straight Connector 1" o:spid="_x0000_s1026" style="position:absolute;z-index:251659264;visibility:visible;mso-wrap-style:square;mso-wrap-distance-left:9pt;mso-wrap-distance-top:0;mso-wrap-distance-right:9pt;mso-wrap-distance-bottom:0;mso-position-horizontal:left;mso-position-horizontal-relative:margin;mso-position-vertical:absolute;mso-position-vertical-relative:text" from="0,18.75pt" to="482.25pt,19.15pt" o:gfxdata="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" strokecolor="black [3200]" strokeweight="1.5pt">
+              <v:line w14:anchorId="7442B61F" id="Straight Connector 1" o:spid="_x0000_s1026" style="position:absolute;z-index:251659264;visibility:visible;mso-wrap-style:square;mso-wrap-distance-left:9pt;mso-wrap-distance-top:0;mso-wrap-distance-right:9pt;mso-wrap-distance-bottom:0;mso-position-horizontal:left;mso-position-horizontal-relative:margin;mso-position-vertical:absolute;mso-position-vertical-relative:text" from="0,18.75pt" to="482.25pt,19.15pt" o:gfxdata="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" strokecolor="black [3200]" strokeweight="1.5pt">
                 <v:stroke joinstyle="miter"/>
                 <w10:wrap anchorx="margin"/>
               </v:line>
@@ -140,6 +142,8 @@
           <w:bCs/>
           <w:smallCaps/>
           <w:color w:val="404040" w:themeColor="text1" w:themeTint="BF"/>
+          <w:sz w:val="20"/>
+          <w:szCs w:val="20"/>
         </w:rPr>
         <w:t>+</w:t>
       </w:r>
@@ -149,6 +153,8 @@
           <w:b/>
           <w:smallCaps/>
           <w:color w:val="404040" w:themeColor="text1" w:themeTint="BF"/>
+          <w:sz w:val="20"/>
+          <w:szCs w:val="20"/>
         </w:rPr>
         <w:t>91 98305 85832 |    satyasheel@hotmail.com | linkedin.com/in/satyasheel | New Delhi (India</w:t>
       </w:r>
@@ -158,9 +164,23 @@
           <w:b/>
           <w:smallCaps/>
           <w:color w:val="404040" w:themeColor="text1" w:themeTint="BF"/>
+          <w:sz w:val="20"/>
+          <w:szCs w:val="20"/>
           <w:u w:val="single"/>
         </w:rPr>
         <w:t>)</w:t>
+      </w:r>
+      <w:r>
+        <w:rPr>
+          <w:rFonts w:ascii="Avenir Next Medium" w:eastAsia="Arial Unicode MS" w:hAnsi="Avenir Next Medium" w:cs="Arial Unicode MS"/>
+          <w:b/>
+          <w:smallCaps/>
+          <w:color w:val="404040" w:themeColor="text1" w:themeTint="BF"/>
+          <w:sz w:val="20"/>
+          <w:szCs w:val="20"/>
+          <w:u w:val="single"/>
+        </w:rPr>
+        <w:t xml:space="preserve"> </w:t>
       </w:r>
     </w:p>
     <w:p>
@@ -918,6 +938,10 @@
     <w:p>
       <w:pPr>
         <w:pStyle w:val="NoSpacing"/>
+        <w:rPr>
+          <w:sz w:val="20"/>
+          <w:szCs w:val="20"/>
+        </w:rPr>
       </w:pPr>
       <w:r>
         <w:rPr>
@@ -926,6 +950,8 @@
           <w:bCs/>
           <w:iCs/>
           <w:color w:val="002060"/>
+          <w:sz w:val="20"/>
+          <w:szCs w:val="20"/>
           <w:lang w:val="en"/>
         </w:rPr>
         <w:t>Assistant Vice President – Delivery</w:t>
@@ -937,6 +963,8 @@
           <w:bCs/>
           <w:iCs/>
           <w:color w:val="002060"/>
+          <w:sz w:val="20"/>
+          <w:szCs w:val="20"/>
           <w:lang w:val="en"/>
         </w:rPr>
         <w:t xml:space="preserve"> &amp; Technology</w:t>
@@ -944,13 +972,23 @@
       <w:r>
         <w:rPr>
           <w:color w:val="002060"/>
+          <w:sz w:val="20"/>
+          <w:szCs w:val="20"/>
         </w:rPr>
         <w:t xml:space="preserve"> </w:t>
       </w:r>
       <w:r>
+        <w:rPr>
+          <w:sz w:val="20"/>
+          <w:szCs w:val="20"/>
+        </w:rPr>
         <w:t>/</w:t>
       </w:r>
       <w:r>
+        <w:rPr>
+          <w:sz w:val="20"/>
+          <w:szCs w:val="20"/>
+        </w:rPr>
         <w:t xml:space="preserve"> </w:t>
       </w:r>
       <w:r>
@@ -959,26 +997,58 @@
           <w:b/>
           <w:bCs/>
           <w:iCs/>
-          <w:szCs w:val="24"/>
+          <w:sz w:val="20"/>
           <w:lang w:val="en"/>
         </w:rPr>
         <w:t>Mantra Softech Pvt Ltd</w:t>
       </w:r>
       <w:r>
+        <w:rPr>
+          <w:sz w:val="20"/>
+          <w:szCs w:val="20"/>
+        </w:rPr>
         <w:tab/>
       </w:r>
       <w:r>
+        <w:rPr>
+          <w:sz w:val="20"/>
+          <w:szCs w:val="20"/>
+        </w:rPr>
         <w:t xml:space="preserve">   </w:t>
       </w:r>
       <w:r>
+        <w:rPr>
+          <w:sz w:val="20"/>
+          <w:szCs w:val="20"/>
+        </w:rPr>
         <w:t xml:space="preserve">   </w:t>
       </w:r>
       <w:r>
-        <w:t xml:space="preserve">  </w:t>
+        <w:rPr>
+          <w:sz w:val="20"/>
+          <w:szCs w:val="20"/>
+        </w:rPr>
+        <w:t xml:space="preserve"> </w:t>
+      </w:r>
+      <w:r>
+        <w:rPr>
+          <w:sz w:val="20"/>
+          <w:szCs w:val="20"/>
+        </w:rPr>
+        <w:t xml:space="preserve">                     </w:t>
+      </w:r>
+      <w:r>
+        <w:rPr>
+          <w:sz w:val="20"/>
+          <w:szCs w:val="20"/>
+        </w:rPr>
+        <w:t xml:space="preserve"> </w:t>
       </w:r>
       <w:r>
         <w:rPr>
           <w:rFonts w:ascii="Avenir Next Medium" w:eastAsia="Arial Unicode MS" w:hAnsi="Avenir Next Medium" w:cs="Arial Unicode MS"/>
+          <w:sz w:val="20"/>
+          <w:szCs w:val="20"/>
           <w:lang w:val="en"/>
         </w:rPr>
         <w:t xml:space="preserve">Jun </w:t>
@@ -986,6 +1056,8 @@
       <w:r>
         <w:rPr>
           <w:rFonts w:ascii="Avenir Next Medium" w:eastAsia="Arial Unicode MS" w:hAnsi="Avenir Next Medium" w:cs="Arial Unicode MS"/>
+          <w:sz w:val="20"/>
+          <w:szCs w:val="20"/>
           <w:lang w:val="en"/>
         </w:rPr>
         <w:t>2019</w:t>
@@ -993,6 +1065,8 @@
       <w:r>
         <w:rPr>
           <w:rFonts w:ascii="Avenir Next Medium" w:eastAsia="Arial Unicode MS" w:hAnsi="Avenir Next Medium" w:cs="Arial Unicode MS"/>
+          <w:sz w:val="20"/>
+          <w:szCs w:val="20"/>
           <w:lang w:val="en"/>
         </w:rPr>
         <w:t xml:space="preserve"> – Ongoing</w:t>
@@ -1046,7 +1120,25 @@
           <w:sz w:val="20"/>
           <w:szCs w:val="20"/>
         </w:rPr>
-        <w:t xml:space="preserve">the overall delivery strategy &amp; execution of government </w:t>
+        <w:t xml:space="preserve">the overall delivery strategy &amp; execution of </w:t>
+      </w:r>
+      <w:r>
+        <w:rPr>
+          <w:rFonts w:ascii="Avenir Next Medium" w:eastAsia="Arial Unicode MS" w:hAnsi="Avenir Next Medium" w:cs="Arial Unicode MS"/>
+          <w:color w:val="262626" w:themeColor="text1" w:themeTint="D9"/>
+          <w:sz w:val="20"/>
+          <w:szCs w:val="20"/>
+        </w:rPr>
+        <w:t xml:space="preserve">(Indian) </w:t>
+      </w:r>
+      <w:r>
+        <w:rPr>
+          <w:rFonts w:ascii="Avenir Next Medium" w:eastAsia="Arial Unicode MS" w:hAnsi="Avenir Next Medium" w:cs="Arial Unicode MS"/>
+          <w:color w:val="262626" w:themeColor="text1" w:themeTint="D9"/>
+          <w:sz w:val="20"/>
+          <w:szCs w:val="20"/>
+        </w:rPr>
+        <w:t xml:space="preserve">government </w:t>
       </w:r>
       <w:r>
         <w:rPr>
@@ -1129,6 +1221,8 @@
         <w:rPr>
           <w:rFonts w:ascii="Arial" w:hAnsi="Arial" w:cs="Arial"/>
           <w:color w:val="595959" w:themeColor="text1" w:themeTint="A6"/>
+          <w:sz w:val="20"/>
+          <w:szCs w:val="20"/>
           <w:lang w:bidi="en-GB"/>
         </w:rPr>
       </w:pPr>
@@ -1139,6 +1233,8 @@
           <w:bCs/>
           <w:iCs/>
           <w:color w:val="002060"/>
+          <w:sz w:val="20"/>
+          <w:szCs w:val="20"/>
           <w:lang w:val="en"/>
         </w:rPr>
         <w:t>D</w:t>
@@ -1150,6 +1246,8 @@
           <w:bCs/>
           <w:iCs/>
           <w:color w:val="002060"/>
+          <w:sz w:val="20"/>
+          <w:szCs w:val="20"/>
           <w:lang w:val="en"/>
         </w:rPr>
         <w:t>irector</w:t>
@@ -1160,6 +1258,8 @@
           <w:b/>
           <w:bCs/>
           <w:i/>
+          <w:sz w:val="20"/>
+          <w:szCs w:val="20"/>
           <w:lang w:val="en"/>
         </w:rPr>
         <w:t xml:space="preserve"> /</w:t>
@@ -1168,8 +1268,8 @@
         <w:rPr>
           <w:rFonts w:ascii="Arial" w:hAnsi="Arial" w:cs="Arial"/>
           <w:color w:val="595959" w:themeColor="text1" w:themeTint="A6"/>
-          <w:sz w:val="18"/>
-          <w:szCs w:val="18"/>
+          <w:sz w:val="16"/>
+          <w:szCs w:val="16"/>
           <w:lang w:bidi="en-GB"/>
         </w:rPr>
         <w:t xml:space="preserve"> </w:t>
@@ -1178,7 +1278,7 @@
         <w:rPr>
           <w:rFonts w:ascii="Avenir Next Medium" w:eastAsia="Arial Unicode MS" w:hAnsi="Avenir Next Medium" w:cs="Arial Unicode MS"/>
           <w:b/>
-          <w:szCs w:val="24"/>
+          <w:sz w:val="20"/>
           <w:lang w:val="en"/>
         </w:rPr>
         <w:t>Akscellence Info Solutions</w:t>
@@ -1187,6 +1287,8 @@
         <w:rPr>
           <w:rFonts w:ascii="Arial" w:hAnsi="Arial" w:cs="Arial"/>
           <w:color w:val="595959" w:themeColor="text1" w:themeTint="A6"/>
+          <w:sz w:val="20"/>
+          <w:szCs w:val="20"/>
           <w:lang w:bidi="en-GB"/>
         </w:rPr>
         <w:tab/>
@@ -1195,6 +1297,8 @@
         <w:rPr>
           <w:rFonts w:ascii="Arial" w:hAnsi="Arial" w:cs="Arial"/>
           <w:color w:val="595959" w:themeColor="text1" w:themeTint="A6"/>
+          <w:sz w:val="20"/>
+          <w:szCs w:val="20"/>
           <w:lang w:bidi="en-GB"/>
         </w:rPr>
         <w:tab/>
@@ -1203,6 +1307,8 @@
         <w:rPr>
           <w:rFonts w:ascii="Arial" w:hAnsi="Arial" w:cs="Arial"/>
           <w:color w:val="595959" w:themeColor="text1" w:themeTint="A6"/>
+          <w:sz w:val="20"/>
+          <w:szCs w:val="20"/>
           <w:lang w:bidi="en-GB"/>
         </w:rPr>
         <w:tab/>
@@ -1211,6 +1317,8 @@
         <w:rPr>
           <w:rFonts w:ascii="Arial" w:hAnsi="Arial" w:cs="Arial"/>
           <w:color w:val="595959" w:themeColor="text1" w:themeTint="A6"/>
+          <w:sz w:val="20"/>
+          <w:szCs w:val="20"/>
           <w:lang w:bidi="en-GB"/>
         </w:rPr>
         <w:tab/>
@@ -1219,6 +1327,8 @@
         <w:rPr>
           <w:rFonts w:ascii="Arial" w:hAnsi="Arial" w:cs="Arial"/>
           <w:color w:val="595959" w:themeColor="text1" w:themeTint="A6"/>
+          <w:sz w:val="20"/>
+          <w:szCs w:val="20"/>
           <w:lang w:bidi="en-GB"/>
         </w:rPr>
         <w:tab/>
@@ -1227,14 +1337,38 @@
         <w:rPr>
           <w:rFonts w:ascii="Arial" w:hAnsi="Arial" w:cs="Arial"/>
           <w:color w:val="595959" w:themeColor="text1" w:themeTint="A6"/>
+          <w:sz w:val="20"/>
+          <w:szCs w:val="20"/>
           <w:lang w:bidi="en-GB"/>
         </w:rPr>
-        <w:t xml:space="preserve">           </w:t>
+        <w:t xml:space="preserve">          </w:t>
       </w:r>
       <w:r>
         <w:rPr>
           <w:rFonts w:ascii="Arial" w:hAnsi="Arial" w:cs="Arial"/>
           <w:color w:val="595959" w:themeColor="text1" w:themeTint="A6"/>
+          <w:sz w:val="20"/>
+          <w:szCs w:val="20"/>
+          <w:lang w:bidi="en-GB"/>
+        </w:rPr>
+        <w:t xml:space="preserve">    </w:t>
+      </w:r>
+      <w:r>
+        <w:rPr>
+          <w:rFonts w:ascii="Arial" w:hAnsi="Arial" w:cs="Arial"/>
+          <w:color w:val="595959" w:themeColor="text1" w:themeTint="A6"/>
+          <w:sz w:val="20"/>
+          <w:szCs w:val="20"/>
+          <w:lang w:bidi="en-GB"/>
+        </w:rPr>
+        <w:t xml:space="preserve"> </w:t>
+      </w:r>
+      <w:r>
+        <w:rPr>
+          <w:rFonts w:ascii="Arial" w:hAnsi="Arial" w:cs="Arial"/>
+          <w:color w:val="595959" w:themeColor="text1" w:themeTint="A6"/>
+          <w:sz w:val="20"/>
+          <w:szCs w:val="20"/>
           <w:lang w:bidi="en-GB"/>
         </w:rPr>
         <w:t xml:space="preserve">    </w:t>
@@ -1242,6 +1376,8 @@
       <w:r>
         <w:rPr>
           <w:rFonts w:ascii="Avenir Next Medium" w:eastAsia="Arial Unicode MS" w:hAnsi="Avenir Next Medium" w:cs="Arial Unicode MS"/>
+          <w:sz w:val="20"/>
+          <w:szCs w:val="20"/>
           <w:lang w:val="en"/>
         </w:rPr>
         <w:t xml:space="preserve">Dec </w:t>
@@ -1249,6 +1385,8 @@
       <w:r>
         <w:rPr>
           <w:rFonts w:ascii="Avenir Next Medium" w:eastAsia="Arial Unicode MS" w:hAnsi="Avenir Next Medium" w:cs="Arial Unicode MS"/>
+          <w:sz w:val="20"/>
+          <w:szCs w:val="20"/>
           <w:lang w:val="en"/>
         </w:rPr>
         <w:t>2017</w:t>
@@ -1256,6 +1394,8 @@
       <w:r>
         <w:rPr>
           <w:rFonts w:ascii="Avenir Next Medium" w:eastAsia="Arial Unicode MS" w:hAnsi="Avenir Next Medium" w:cs="Arial Unicode MS"/>
+          <w:sz w:val="20"/>
+          <w:szCs w:val="20"/>
           <w:lang w:val="en"/>
         </w:rPr>
         <w:t xml:space="preserve"> – </w:t>
@@ -1263,6 +1403,8 @@
       <w:r>
         <w:rPr>
           <w:rFonts w:ascii="Avenir Next Medium" w:eastAsia="Arial Unicode MS" w:hAnsi="Avenir Next Medium" w:cs="Arial Unicode MS"/>
+          <w:sz w:val="20"/>
+          <w:szCs w:val="20"/>
           <w:lang w:val="en"/>
         </w:rPr>
         <w:t xml:space="preserve">June </w:t>
@@ -1270,6 +1412,8 @@
       <w:r>
         <w:rPr>
           <w:rFonts w:ascii="Avenir Next Medium" w:eastAsia="Arial Unicode MS" w:hAnsi="Avenir Next Medium" w:cs="Arial Unicode MS"/>
+          <w:sz w:val="20"/>
+          <w:szCs w:val="20"/>
           <w:lang w:val="en"/>
         </w:rPr>
         <w:t>2019</w:t>
@@ -1366,7 +1510,7 @@
           <w:rFonts w:eastAsiaTheme="majorEastAsia" w:cstheme="majorBidi"/>
           <w:caps/>
           <w:color w:val="595959" w:themeColor="text1" w:themeTint="A6"/>
-          <w:szCs w:val="24"/>
+          <w:sz w:val="20"/>
         </w:rPr>
       </w:pPr>
       <w:r>
@@ -1376,6 +1520,8 @@
           <w:bCs/>
           <w:iCs/>
           <w:color w:val="002060"/>
+          <w:sz w:val="20"/>
+          <w:szCs w:val="20"/>
           <w:lang w:val="en"/>
         </w:rPr>
         <w:t>Senior Manager</w:t>
@@ -1387,6 +1533,8 @@
           <w:bCs/>
           <w:iCs/>
           <w:color w:val="002060"/>
+          <w:sz w:val="20"/>
+          <w:szCs w:val="20"/>
           <w:lang w:val="en"/>
         </w:rPr>
         <w:t xml:space="preserve"> /</w:t>
@@ -1395,8 +1543,8 @@
         <w:rPr>
           <w:rFonts w:ascii="Arial" w:hAnsi="Arial" w:cs="Arial"/>
           <w:color w:val="595959" w:themeColor="text1" w:themeTint="A6"/>
-          <w:sz w:val="18"/>
-          <w:szCs w:val="18"/>
+          <w:sz w:val="16"/>
+          <w:szCs w:val="16"/>
           <w:lang w:bidi="en-GB"/>
         </w:rPr>
         <w:t xml:space="preserve"> </w:t>
@@ -1407,7 +1555,8 @@
           <w:b/>
           <w:bCs/>
           <w:iCs/>
-          <w:szCs w:val="26"/>
+          <w:sz w:val="20"/>
+          <w:szCs w:val="24"/>
           <w:lang w:val="en"/>
         </w:rPr>
         <w:t>Ericsson</w:t>
@@ -1416,6 +1565,8 @@
         <w:rPr>
           <w:rFonts w:ascii="Arial" w:hAnsi="Arial" w:cs="Arial"/>
           <w:color w:val="595959" w:themeColor="text1" w:themeTint="A6"/>
+          <w:sz w:val="20"/>
+          <w:szCs w:val="20"/>
           <w:lang w:bidi="en-GB"/>
         </w:rPr>
         <w:tab/>
@@ -1424,6 +1575,8 @@
         <w:rPr>
           <w:rFonts w:ascii="Arial" w:hAnsi="Arial" w:cs="Arial"/>
           <w:color w:val="595959" w:themeColor="text1" w:themeTint="A6"/>
+          <w:sz w:val="20"/>
+          <w:szCs w:val="20"/>
           <w:lang w:bidi="en-GB"/>
         </w:rPr>
         <w:tab/>
@@ -1432,6 +1585,8 @@
         <w:rPr>
           <w:rFonts w:ascii="Arial" w:hAnsi="Arial" w:cs="Arial"/>
           <w:color w:val="595959" w:themeColor="text1" w:themeTint="A6"/>
+          <w:sz w:val="20"/>
+          <w:szCs w:val="20"/>
           <w:lang w:bidi="en-GB"/>
         </w:rPr>
         <w:tab/>
@@ -1440,6 +1595,8 @@
         <w:rPr>
           <w:rFonts w:ascii="Arial" w:hAnsi="Arial" w:cs="Arial"/>
           <w:color w:val="595959" w:themeColor="text1" w:themeTint="A6"/>
+          <w:sz w:val="20"/>
+          <w:szCs w:val="20"/>
           <w:lang w:bidi="en-GB"/>
         </w:rPr>
         <w:tab/>
@@ -1448,6 +1605,8 @@
         <w:rPr>
           <w:rFonts w:ascii="Arial" w:hAnsi="Arial" w:cs="Arial"/>
           <w:color w:val="595959" w:themeColor="text1" w:themeTint="A6"/>
+          <w:sz w:val="20"/>
+          <w:szCs w:val="20"/>
           <w:lang w:bidi="en-GB"/>
         </w:rPr>
         <w:tab/>
@@ -1457,13 +1616,37 @@
         <w:rPr>
           <w:rFonts w:ascii="Arial" w:hAnsi="Arial" w:cs="Arial"/>
           <w:color w:val="595959" w:themeColor="text1" w:themeTint="A6"/>
+          <w:sz w:val="20"/>
+          <w:szCs w:val="20"/>
           <w:lang w:bidi="en-GB"/>
         </w:rPr>
-        <w:t xml:space="preserve">            </w:t>
+        <w:t xml:space="preserve">        </w:t>
+      </w:r>
+      <w:r>
+        <w:rPr>
+          <w:rFonts w:ascii="Arial" w:hAnsi="Arial" w:cs="Arial"/>
+          <w:color w:val="595959" w:themeColor="text1" w:themeTint="A6"/>
+          <w:sz w:val="20"/>
+          <w:szCs w:val="20"/>
+          <w:lang w:bidi="en-GB"/>
+        </w:rPr>
+        <w:t xml:space="preserve">      </w:t>
+      </w:r>
+      <w:r>
+        <w:rPr>
+          <w:rFonts w:ascii="Arial" w:hAnsi="Arial" w:cs="Arial"/>
+          <w:color w:val="595959" w:themeColor="text1" w:themeTint="A6"/>
+          <w:sz w:val="20"/>
+          <w:szCs w:val="20"/>
+          <w:lang w:bidi="en-GB"/>
+        </w:rPr>
+        <w:t xml:space="preserve">    </w:t>
       </w:r>
       <w:r>
         <w:rPr>
           <w:rFonts w:ascii="Avenir Next Medium" w:eastAsia="Arial Unicode MS" w:hAnsi="Avenir Next Medium" w:cs="Arial Unicode MS"/>
+          <w:sz w:val="20"/>
+          <w:szCs w:val="20"/>
           <w:lang w:val="en"/>
         </w:rPr>
         <w:t xml:space="preserve">Apr </w:t>
@@ -1471,6 +1654,8 @@
       <w:r>
         <w:rPr>
           <w:rFonts w:ascii="Avenir Next Medium" w:eastAsia="Arial Unicode MS" w:hAnsi="Avenir Next Medium" w:cs="Arial Unicode MS"/>
+          <w:sz w:val="20"/>
+          <w:szCs w:val="20"/>
           <w:lang w:val="en"/>
         </w:rPr>
         <w:t xml:space="preserve">2016 – </w:t>
@@ -1478,6 +1663,8 @@
       <w:r>
         <w:rPr>
           <w:rFonts w:ascii="Avenir Next Medium" w:eastAsia="Arial Unicode MS" w:hAnsi="Avenir Next Medium" w:cs="Arial Unicode MS"/>
+          <w:sz w:val="20"/>
+          <w:szCs w:val="20"/>
           <w:lang w:val="en"/>
         </w:rPr>
         <w:t xml:space="preserve">Nov </w:t>
@@ -1485,6 +1672,8 @@
       <w:r>
         <w:rPr>
           <w:rFonts w:ascii="Avenir Next Medium" w:eastAsia="Arial Unicode MS" w:hAnsi="Avenir Next Medium" w:cs="Arial Unicode MS"/>
+          <w:sz w:val="20"/>
+          <w:szCs w:val="20"/>
           <w:lang w:val="en"/>
         </w:rPr>
         <w:t>2017</w:t>
@@ -1667,6 +1856,8 @@
         <w:spacing w:before="240" w:after="0"/>
         <w:rPr>
           <w:rFonts w:ascii="Avenir Next Medium" w:eastAsia="Arial Unicode MS" w:hAnsi="Avenir Next Medium" w:cs="Arial Unicode MS"/>
+          <w:sz w:val="20"/>
+          <w:szCs w:val="20"/>
           <w:lang w:val="en"/>
         </w:rPr>
       </w:pPr>
@@ -1677,6 +1868,8 @@
           <w:bCs/>
           <w:iCs/>
           <w:color w:val="002060"/>
+          <w:sz w:val="20"/>
+          <w:szCs w:val="20"/>
           <w:lang w:val="en"/>
         </w:rPr>
         <w:lastRenderedPageBreak/>
@@ -1689,15 +1882,22 @@
           <w:bCs/>
           <w:iCs/>
           <w:color w:val="002060"/>
+          <w:sz w:val="20"/>
+          <w:szCs w:val="20"/>
           <w:lang w:val="en"/>
         </w:rPr>
         <w:t>xecutive (DPE) /</w:t>
       </w:r>
       <w:r>
         <w:rPr>
-          <w:rFonts w:ascii="Arial" w:hAnsi="Arial" w:cs="Arial"/>
-          <w:color w:val="595959" w:themeColor="text1" w:themeTint="A6"/>
-          <w:lang w:bidi="en-GB"/>
+          <w:rFonts w:ascii="Avenir Next Medium" w:eastAsia="Arial Unicode MS" w:hAnsi="Avenir Next Medium" w:cs="Arial Unicode MS"/>
+          <w:b/>
+          <w:bCs/>
+          <w:iCs/>
+          <w:color w:val="002060"/>
+          <w:sz w:val="20"/>
+          <w:szCs w:val="20"/>
+          <w:lang w:val="en"/>
         </w:rPr>
         <w:t xml:space="preserve"> </w:t>
       </w:r>
@@ -1705,17 +1905,19 @@
         <w:rPr>
           <w:rFonts w:ascii="Avenir Next Medium" w:eastAsia="Arial Unicode MS" w:hAnsi="Avenir Next Medium" w:cs="Arial Unicode MS"/>
           <w:b/>
+          <w:bCs/>
+          <w:iCs/>
+          <w:sz w:val="20"/>
+          <w:szCs w:val="24"/>
           <w:lang w:val="en"/>
         </w:rPr>
         <w:t>IBM</w:t>
       </w:r>
       <w:r>
         <w:rPr>
-          <w:rStyle w:val="Emphasis"/>
-          <w:rFonts w:asciiTheme="majorHAnsi" w:eastAsiaTheme="majorEastAsia" w:hAnsiTheme="majorHAnsi" w:cstheme="majorBidi"/>
-          <w:b/>
-          <w:i w:val="0"/>
-          <w:szCs w:val="26"/>
+          <w:rFonts w:ascii="Avenir Next Medium" w:eastAsia="Arial Unicode MS" w:hAnsi="Avenir Next Medium" w:cs="Arial Unicode MS"/>
+          <w:bCs/>
+          <w:lang w:val="en"/>
         </w:rPr>
         <w:t xml:space="preserve"> </w:t>
       </w:r>
@@ -1724,7 +1926,8 @@
           <w:rStyle w:val="Emphasis"/>
           <w:rFonts w:asciiTheme="majorHAnsi" w:eastAsiaTheme="majorEastAsia" w:hAnsiTheme="majorHAnsi" w:cstheme="majorBidi"/>
           <w:b/>
-          <w:szCs w:val="26"/>
+          <w:sz w:val="20"/>
+          <w:szCs w:val="24"/>
         </w:rPr>
         <w:tab/>
       </w:r>
@@ -1732,6 +1935,8 @@
         <w:rPr>
           <w:rFonts w:ascii="Arial" w:hAnsi="Arial" w:cs="Arial"/>
           <w:color w:val="595959" w:themeColor="text1" w:themeTint="A6"/>
+          <w:sz w:val="20"/>
+          <w:szCs w:val="20"/>
           <w:lang w:bidi="en-GB"/>
         </w:rPr>
         <w:tab/>
@@ -1740,6 +1945,8 @@
         <w:rPr>
           <w:rFonts w:ascii="Arial" w:hAnsi="Arial" w:cs="Arial"/>
           <w:color w:val="595959" w:themeColor="text1" w:themeTint="A6"/>
+          <w:sz w:val="20"/>
+          <w:szCs w:val="20"/>
           <w:lang w:bidi="en-GB"/>
         </w:rPr>
         <w:tab/>
@@ -1748,6 +1955,8 @@
         <w:rPr>
           <w:rFonts w:ascii="Arial" w:hAnsi="Arial" w:cs="Arial"/>
           <w:color w:val="595959" w:themeColor="text1" w:themeTint="A6"/>
+          <w:sz w:val="20"/>
+          <w:szCs w:val="20"/>
           <w:lang w:bidi="en-GB"/>
         </w:rPr>
         <w:tab/>
@@ -1756,6 +1965,8 @@
         <w:rPr>
           <w:rFonts w:ascii="Arial" w:hAnsi="Arial" w:cs="Arial"/>
           <w:color w:val="595959" w:themeColor="text1" w:themeTint="A6"/>
+          <w:sz w:val="20"/>
+          <w:szCs w:val="20"/>
           <w:lang w:bidi="en-GB"/>
         </w:rPr>
         <w:tab/>
@@ -1764,6 +1975,8 @@
         <w:rPr>
           <w:rFonts w:ascii="Arial" w:hAnsi="Arial" w:cs="Arial"/>
           <w:color w:val="595959" w:themeColor="text1" w:themeTint="A6"/>
+          <w:sz w:val="20"/>
+          <w:szCs w:val="20"/>
           <w:lang w:bidi="en-GB"/>
         </w:rPr>
         <w:tab/>
@@ -1772,6 +1985,8 @@
         <w:rPr>
           <w:rFonts w:ascii="Arial" w:hAnsi="Arial" w:cs="Arial"/>
           <w:color w:val="595959" w:themeColor="text1" w:themeTint="A6"/>
+          <w:sz w:val="20"/>
+          <w:szCs w:val="20"/>
           <w:lang w:bidi="en-GB"/>
         </w:rPr>
         <w:t xml:space="preserve"> </w:t>
@@ -1780,13 +1995,37 @@
         <w:rPr>
           <w:rFonts w:ascii="Arial" w:hAnsi="Arial" w:cs="Arial"/>
           <w:color w:val="595959" w:themeColor="text1" w:themeTint="A6"/>
+          <w:sz w:val="20"/>
+          <w:szCs w:val="20"/>
           <w:lang w:bidi="en-GB"/>
         </w:rPr>
-        <w:t xml:space="preserve">   </w:t>
+        <w:t xml:space="preserve">  </w:t>
+      </w:r>
+      <w:r>
+        <w:rPr>
+          <w:rFonts w:ascii="Arial" w:hAnsi="Arial" w:cs="Arial"/>
+          <w:color w:val="595959" w:themeColor="text1" w:themeTint="A6"/>
+          <w:sz w:val="20"/>
+          <w:szCs w:val="20"/>
+          <w:lang w:bidi="en-GB"/>
+        </w:rPr>
+        <w:t xml:space="preserve">    </w:t>
+      </w:r>
+      <w:r>
+        <w:rPr>
+          <w:rFonts w:ascii="Arial" w:hAnsi="Arial" w:cs="Arial"/>
+          <w:color w:val="595959" w:themeColor="text1" w:themeTint="A6"/>
+          <w:sz w:val="20"/>
+          <w:szCs w:val="20"/>
+          <w:lang w:bidi="en-GB"/>
+        </w:rPr>
+        <w:t xml:space="preserve"> </w:t>
       </w:r>
       <w:r>
         <w:rPr>
           <w:rFonts w:ascii="Avenir Next Medium" w:eastAsia="Arial Unicode MS" w:hAnsi="Avenir Next Medium" w:cs="Arial Unicode MS"/>
+          <w:sz w:val="20"/>
+          <w:szCs w:val="20"/>
           <w:lang w:val="en"/>
         </w:rPr>
         <w:t xml:space="preserve">Nov </w:t>
@@ -1794,6 +2033,8 @@
       <w:r>
         <w:rPr>
           <w:rFonts w:ascii="Avenir Next Medium" w:eastAsia="Arial Unicode MS" w:hAnsi="Avenir Next Medium" w:cs="Arial Unicode MS"/>
+          <w:sz w:val="20"/>
+          <w:szCs w:val="20"/>
           <w:lang w:val="en"/>
         </w:rPr>
         <w:t xml:space="preserve">2003 – </w:t>
@@ -1801,6 +2042,8 @@
       <w:r>
         <w:rPr>
           <w:rFonts w:ascii="Avenir Next Medium" w:eastAsia="Arial Unicode MS" w:hAnsi="Avenir Next Medium" w:cs="Arial Unicode MS"/>
+          <w:sz w:val="20"/>
+          <w:szCs w:val="20"/>
           <w:lang w:val="en"/>
         </w:rPr>
         <w:t>Apr</w:t>
@@ -1808,6 +2051,8 @@
       <w:r>
         <w:rPr>
           <w:rFonts w:ascii="Avenir Next Medium" w:eastAsia="Arial Unicode MS" w:hAnsi="Avenir Next Medium" w:cs="Arial Unicode MS"/>
+          <w:sz w:val="20"/>
+          <w:szCs w:val="20"/>
           <w:lang w:val="en"/>
         </w:rPr>
         <w:t xml:space="preserve"> </w:t>
@@ -1815,6 +2060,8 @@
       <w:r>
         <w:rPr>
           <w:rFonts w:ascii="Avenir Next Medium" w:eastAsia="Arial Unicode MS" w:hAnsi="Avenir Next Medium" w:cs="Arial Unicode MS"/>
+          <w:sz w:val="20"/>
+          <w:szCs w:val="20"/>
           <w:lang w:val="en"/>
         </w:rPr>
         <w:t>2016</w:t>
@@ -2047,7 +2294,23 @@
           <w:sz w:val="20"/>
           <w:szCs w:val="20"/>
         </w:rPr>
-        <w:t>Participated in organization staffing, includes employee recruitment, training, career development, performance assessment, workload planning, recognition, salary and disciplinary actions.</w:t>
+        <w:t xml:space="preserve">Participated in organization staffing, includes employee recruitment, training, career development, performance assessment, workload planning, recognition, </w:t>
+      </w:r>
+      <w:r>
+        <w:rPr>
+          <w:rFonts w:ascii="Avenir Next Medium" w:eastAsia="Arial Unicode MS" w:hAnsi="Avenir Next Medium" w:cs="Arial Unicode MS"/>
+          <w:sz w:val="20"/>
+          <w:szCs w:val="20"/>
+        </w:rPr>
+        <w:t>salary,</w:t>
+      </w:r>
+      <w:r>
+        <w:rPr>
+          <w:rFonts w:ascii="Avenir Next Medium" w:eastAsia="Arial Unicode MS" w:hAnsi="Avenir Next Medium" w:cs="Arial Unicode MS"/>
+          <w:sz w:val="20"/>
+          <w:szCs w:val="20"/>
+        </w:rPr>
+        <w:t xml:space="preserve"> and disciplinary actions.</w:t>
       </w:r>
     </w:p>
     <w:p>
@@ -2083,7 +2346,7 @@
           <w:rFonts w:eastAsiaTheme="majorEastAsia" w:cstheme="majorBidi"/>
           <w:bCs/>
           <w:caps/>
-          <w:szCs w:val="24"/>
+          <w:sz w:val="20"/>
         </w:rPr>
       </w:pPr>
       <w:r>
@@ -2093,6 +2356,8 @@
           <w:bCs/>
           <w:iCs/>
           <w:color w:val="002060"/>
+          <w:sz w:val="20"/>
+          <w:szCs w:val="20"/>
           <w:lang w:val="en"/>
         </w:rPr>
         <w:t>Senior Software En</w:t>
@@ -2104,6 +2369,8 @@
           <w:bCs/>
           <w:iCs/>
           <w:color w:val="002060"/>
+          <w:sz w:val="20"/>
+          <w:szCs w:val="20"/>
           <w:lang w:val="en"/>
         </w:rPr>
         <w:t>gineer</w:t>
@@ -2113,7 +2380,8 @@
           <w:rFonts w:asciiTheme="majorHAnsi" w:eastAsiaTheme="majorEastAsia" w:hAnsiTheme="majorHAnsi" w:cstheme="majorBidi"/>
           <w:b/>
           <w:color w:val="002060"/>
-          <w:szCs w:val="26"/>
+          <w:sz w:val="20"/>
+          <w:szCs w:val="24"/>
         </w:rPr>
         <w:t xml:space="preserve"> /</w:t>
       </w:r>
@@ -2122,7 +2390,8 @@
           <w:rFonts w:asciiTheme="majorHAnsi" w:eastAsiaTheme="majorEastAsia" w:hAnsiTheme="majorHAnsi" w:cstheme="majorBidi"/>
           <w:bCs/>
           <w:color w:val="4F81BD" w:themeColor="accent1"/>
-          <w:szCs w:val="26"/>
+          <w:sz w:val="20"/>
+          <w:szCs w:val="24"/>
         </w:rPr>
         <w:t xml:space="preserve"> </w:t>
       </w:r>
@@ -2132,19 +2401,11 @@
           <w:b/>
           <w:bCs/>
           <w:iCs/>
+          <w:sz w:val="20"/>
           <w:szCs w:val="24"/>
           <w:lang w:val="en"/>
         </w:rPr>
-        <w:t>Tech Mahindra (Erstwhile,</w:t>
-      </w:r>
-      <w:r>
-        <w:rPr>
-          <w:rFonts w:asciiTheme="majorHAnsi" w:eastAsiaTheme="majorEastAsia" w:hAnsiTheme="majorHAnsi" w:cstheme="majorBidi"/>
-          <w:bCs/>
-          <w:color w:val="4F81BD" w:themeColor="accent1"/>
-          <w:szCs w:val="26"/>
-        </w:rPr>
-        <w:t xml:space="preserve"> </w:t>
+        <w:t xml:space="preserve">Tech Mahindra (Erstwhile, </w:t>
       </w:r>
       <w:r>
         <w:rPr>
@@ -2152,10 +2413,24 @@
           <w:b/>
           <w:bCs/>
           <w:iCs/>
+          <w:sz w:val="20"/>
           <w:szCs w:val="24"/>
           <w:lang w:val="en"/>
         </w:rPr>
         <w:t xml:space="preserve">Satyam </w:t>
+      </w:r>
+      <w:proofErr w:type="gramStart"/>
+      <w:r>
+        <w:rPr>
+          <w:rFonts w:ascii="Avenir Next Medium" w:eastAsia="Arial Unicode MS" w:hAnsi="Avenir Next Medium" w:cs="Arial Unicode MS"/>
+          <w:b/>
+          <w:bCs/>
+          <w:iCs/>
+          <w:sz w:val="20"/>
+          <w:szCs w:val="24"/>
+          <w:lang w:val="en"/>
+        </w:rPr>
+        <w:t>Computer)</w:t>
       </w:r>
       <w:r>
         <w:rPr>
@@ -2163,40 +2438,7 @@
           <w:b/>
           <w:bCs/>
           <w:iCs/>
-          <w:szCs w:val="24"/>
-          <w:lang w:val="en"/>
-        </w:rPr>
-        <w:t>Computer</w:t>
-      </w:r>
-      <w:r>
-        <w:rPr>
-          <w:rFonts w:ascii="Avenir Next Medium" w:eastAsia="Arial Unicode MS" w:hAnsi="Avenir Next Medium" w:cs="Arial Unicode MS"/>
-          <w:b/>
-          <w:bCs/>
-          <w:iCs/>
-          <w:szCs w:val="24"/>
-          <w:lang w:val="en"/>
-        </w:rPr>
-        <w:t xml:space="preserve">)  </w:t>
-      </w:r>
-      <w:r>
-        <w:rPr>
-          <w:rFonts w:ascii="Avenir Next Medium" w:eastAsia="Arial Unicode MS" w:hAnsi="Avenir Next Medium" w:cs="Arial Unicode MS"/>
-          <w:b/>
-          <w:bCs/>
-          <w:iCs/>
-          <w:szCs w:val="24"/>
-          <w:lang w:val="en"/>
-        </w:rPr>
-        <w:t xml:space="preserve"> </w:t>
-      </w:r>
-      <w:r>
-        <w:rPr>
-          <w:rFonts w:ascii="Avenir Next Medium" w:eastAsia="Arial Unicode MS" w:hAnsi="Avenir Next Medium" w:cs="Arial Unicode MS"/>
-          <w:b/>
-          <w:bCs/>
-          <w:iCs/>
-          <w:szCs w:val="24"/>
+          <w:sz w:val="20"/>
           <w:lang w:val="en"/>
         </w:rPr>
         <w:t xml:space="preserve">  </w:t>
@@ -2207,10 +2449,44 @@
           <w:b/>
           <w:bCs/>
           <w:iCs/>
-          <w:szCs w:val="24"/>
+          <w:sz w:val="20"/>
           <w:lang w:val="en"/>
         </w:rPr>
-        <w:t xml:space="preserve">           </w:t>
+        <w:t xml:space="preserve"> </w:t>
+      </w:r>
+      <w:proofErr w:type="gramEnd"/>
+      <w:r>
+        <w:rPr>
+          <w:rFonts w:ascii="Avenir Next Medium" w:eastAsia="Arial Unicode MS" w:hAnsi="Avenir Next Medium" w:cs="Arial Unicode MS"/>
+          <w:b/>
+          <w:bCs/>
+          <w:iCs/>
+          <w:sz w:val="20"/>
+          <w:lang w:val="en"/>
+        </w:rPr>
+        <w:t xml:space="preserve">       </w:t>
+      </w:r>
+      <w:r>
+        <w:rPr>
+          <w:rFonts w:ascii="Avenir Next Medium" w:eastAsia="Arial Unicode MS" w:hAnsi="Avenir Next Medium" w:cs="Arial Unicode MS"/>
+          <w:b/>
+          <w:bCs/>
+          <w:iCs/>
+          <w:sz w:val="20"/>
+          <w:lang w:val="en"/>
+        </w:rPr>
+        <w:t xml:space="preserve">  </w:t>
+      </w:r>
+      <w:r>
+        <w:rPr>
+          <w:rFonts w:ascii="Avenir Next Medium" w:eastAsia="Arial Unicode MS" w:hAnsi="Avenir Next Medium" w:cs="Arial Unicode MS"/>
+          <w:b/>
+          <w:bCs/>
+          <w:iCs/>
+          <w:sz w:val="20"/>
+          <w:lang w:val="en"/>
+        </w:rPr>
+        <w:t xml:space="preserve"> </w:t>
       </w:r>
       <w:r>
         <w:rPr>
@@ -2218,12 +2494,49 @@
           <w:rFonts w:ascii="Arial" w:hAnsi="Arial" w:cs="Arial"/>
           <w:b w:val="0"/>
           <w:color w:val="595959" w:themeColor="text1" w:themeTint="A6"/>
+          <w:sz w:val="20"/>
+          <w:szCs w:val="20"/>
         </w:rPr>
         <w:t xml:space="preserve"> </w:t>
       </w:r>
       <w:r>
         <w:rPr>
+          <w:rStyle w:val="Strong"/>
+          <w:rFonts w:ascii="Arial" w:hAnsi="Arial" w:cs="Arial"/>
+          <w:b w:val="0"/>
+          <w:color w:val="595959" w:themeColor="text1" w:themeTint="A6"/>
+          <w:sz w:val="20"/>
+          <w:szCs w:val="20"/>
+        </w:rPr>
+        <w:t xml:space="preserve">          </w:t>
+      </w:r>
+      <w:r>
+        <w:rPr>
+          <w:rStyle w:val="Strong"/>
+          <w:rFonts w:ascii="Arial" w:hAnsi="Arial" w:cs="Arial"/>
+          <w:b w:val="0"/>
+          <w:color w:val="595959" w:themeColor="text1" w:themeTint="A6"/>
+          <w:sz w:val="20"/>
+          <w:szCs w:val="20"/>
+        </w:rPr>
+        <w:t xml:space="preserve">  </w:t>
+      </w:r>
+      <w:r>
+        <w:rPr>
+          <w:rStyle w:val="Strong"/>
+          <w:rFonts w:ascii="Arial" w:hAnsi="Arial" w:cs="Arial"/>
+          <w:b w:val="0"/>
+          <w:color w:val="595959" w:themeColor="text1" w:themeTint="A6"/>
+          <w:sz w:val="20"/>
+          <w:szCs w:val="20"/>
+        </w:rPr>
+        <w:t xml:space="preserve">     </w:t>
+      </w:r>
+      <w:r>
+        <w:rPr>
           <w:rFonts w:ascii="Avenir Next Medium" w:eastAsia="Arial Unicode MS" w:hAnsi="Avenir Next Medium" w:cs="Arial Unicode MS"/>
+          <w:sz w:val="20"/>
+          <w:szCs w:val="20"/>
           <w:lang w:val="en"/>
         </w:rPr>
         <w:t xml:space="preserve">Mar </w:t>
@@ -2231,6 +2544,8 @@
       <w:r>
         <w:rPr>
           <w:rFonts w:ascii="Avenir Next Medium" w:eastAsia="Arial Unicode MS" w:hAnsi="Avenir Next Medium" w:cs="Arial Unicode MS"/>
+          <w:sz w:val="20"/>
+          <w:szCs w:val="20"/>
           <w:lang w:val="en"/>
         </w:rPr>
         <w:t>2001-</w:t>
@@ -2238,6 +2553,8 @@
       <w:r>
         <w:rPr>
           <w:rFonts w:ascii="Avenir Next Medium" w:eastAsia="Arial Unicode MS" w:hAnsi="Avenir Next Medium" w:cs="Arial Unicode MS"/>
+          <w:sz w:val="20"/>
+          <w:szCs w:val="20"/>
           <w:lang w:val="en"/>
         </w:rPr>
         <w:t xml:space="preserve"> </w:t>
@@ -2245,6 +2562,8 @@
       <w:r>
         <w:rPr>
           <w:rFonts w:ascii="Avenir Next Medium" w:eastAsia="Arial Unicode MS" w:hAnsi="Avenir Next Medium" w:cs="Arial Unicode MS"/>
+          <w:sz w:val="20"/>
+          <w:szCs w:val="20"/>
           <w:lang w:val="en"/>
         </w:rPr>
         <w:t xml:space="preserve">Nov </w:t>
@@ -2252,6 +2571,8 @@
       <w:r>
         <w:rPr>
           <w:rFonts w:ascii="Avenir Next Medium" w:eastAsia="Arial Unicode MS" w:hAnsi="Avenir Next Medium" w:cs="Arial Unicode MS"/>
+          <w:sz w:val="20"/>
+          <w:szCs w:val="20"/>
           <w:lang w:val="en"/>
         </w:rPr>
         <w:t>2003</w:t>
@@ -2624,7 +2945,23 @@
                 <w:sz w:val="20"/>
                 <w:szCs w:val="20"/>
               </w:rPr>
-              <w:t xml:space="preserve"> for 2014 and 2015 respectively.</w:t>
+              <w:t xml:space="preserve"> for 2014 and </w:t>
+            </w:r>
+            <w:r>
+              <w:rPr>
+                <w:rFonts w:ascii="Avenir Next Medium" w:eastAsia="Arial Unicode MS" w:hAnsi="Avenir Next Medium" w:cs="Arial Unicode MS"/>
+                <w:sz w:val="20"/>
+                <w:szCs w:val="20"/>
+              </w:rPr>
+              <w:t>2015,</w:t>
+            </w:r>
+            <w:r>
+              <w:rPr>
+                <w:rFonts w:ascii="Avenir Next Medium" w:eastAsia="Arial Unicode MS" w:hAnsi="Avenir Next Medium" w:cs="Arial Unicode MS"/>
+                <w:sz w:val="20"/>
+                <w:szCs w:val="20"/>
+              </w:rPr>
+              <w:t xml:space="preserve"> respectively.</w:t>
             </w:r>
           </w:p>
           <w:p>
@@ -2682,7 +3019,23 @@
                 <w:sz w:val="20"/>
                 <w:szCs w:val="20"/>
               </w:rPr>
-              <w:t>consecutively for 2014 and 2015 respectively.</w:t>
+              <w:t xml:space="preserve">consecutively for 2014 and </w:t>
+            </w:r>
+            <w:r>
+              <w:rPr>
+                <w:rFonts w:ascii="Avenir Next Medium" w:eastAsia="Arial Unicode MS" w:hAnsi="Avenir Next Medium" w:cs="Arial Unicode MS"/>
+                <w:sz w:val="20"/>
+                <w:szCs w:val="20"/>
+              </w:rPr>
+              <w:t>2015,</w:t>
+            </w:r>
+            <w:r>
+              <w:rPr>
+                <w:rFonts w:ascii="Avenir Next Medium" w:eastAsia="Arial Unicode MS" w:hAnsi="Avenir Next Medium" w:cs="Arial Unicode MS"/>
+                <w:sz w:val="20"/>
+                <w:szCs w:val="20"/>
+              </w:rPr>
+              <w:t xml:space="preserve"> respectively.</w:t>
             </w:r>
           </w:p>
           <w:p>
@@ -2766,7 +3119,23 @@
                 <w:sz w:val="20"/>
                 <w:szCs w:val="20"/>
               </w:rPr>
-              <w:t xml:space="preserve"> &amp; Air Canada project for the year 2007, 2006 and 2005 respectively.</w:t>
+              <w:t xml:space="preserve"> &amp; Air Canada project for the year 2007, 2006 and </w:t>
+            </w:r>
+            <w:r>
+              <w:rPr>
+                <w:rFonts w:ascii="Avenir Next Medium" w:eastAsia="Arial Unicode MS" w:hAnsi="Avenir Next Medium" w:cs="Arial Unicode MS"/>
+                <w:sz w:val="20"/>
+                <w:szCs w:val="20"/>
+              </w:rPr>
+              <w:t>2005,</w:t>
+            </w:r>
+            <w:r>
+              <w:rPr>
+                <w:rFonts w:ascii="Avenir Next Medium" w:eastAsia="Arial Unicode MS" w:hAnsi="Avenir Next Medium" w:cs="Arial Unicode MS"/>
+                <w:sz w:val="20"/>
+                <w:szCs w:val="20"/>
+              </w:rPr>
+              <w:t xml:space="preserve"> respectively.</w:t>
             </w:r>
           </w:p>
           <w:p>
@@ -4081,7 +4450,7 @@
   <w:style w:type="paragraph" w:default="1" w:styleId="Normal">
     <w:name w:val="Normal"/>
     <w:qFormat/>
-    <w:rsid w:val="00794B8B"/>
+    <w:rsid w:val="00C641D3"/>
   </w:style>
   <w:style w:type="paragraph" w:styleId="Heading1">
     <w:name w:val="heading 1"/>
@@ -4090,7 +4459,7 @@
     <w:link w:val="Heading1Char"/>
     <w:uiPriority w:val="9"/>
     <w:qFormat/>
-    <w:rsid w:val="00794B8B"/>
+    <w:rsid w:val="00C641D3"/>
     <w:pPr>
       <w:keepNext/>
       <w:keepLines/>
@@ -4112,7 +4481,7 @@
     <w:uiPriority w:val="9"/>
     <w:unhideWhenUsed/>
     <w:qFormat/>
-    <w:rsid w:val="00794B8B"/>
+    <w:rsid w:val="00C641D3"/>
     <w:pPr>
       <w:keepNext/>
       <w:keepLines/>
@@ -4134,7 +4503,7 @@
     <w:uiPriority w:val="9"/>
     <w:unhideWhenUsed/>
     <w:qFormat/>
-    <w:rsid w:val="00794B8B"/>
+    <w:rsid w:val="00C641D3"/>
     <w:pPr>
       <w:keepNext/>
       <w:keepLines/>
@@ -4156,7 +4525,7 @@
     <w:uiPriority w:val="9"/>
     <w:unhideWhenUsed/>
     <w:qFormat/>
-    <w:rsid w:val="00794B8B"/>
+    <w:rsid w:val="00C641D3"/>
     <w:pPr>
       <w:keepNext/>
       <w:keepLines/>
@@ -4176,7 +4545,7 @@
     <w:uiPriority w:val="9"/>
     <w:unhideWhenUsed/>
     <w:qFormat/>
-    <w:rsid w:val="00794B8B"/>
+    <w:rsid w:val="00C641D3"/>
     <w:pPr>
       <w:keepNext/>
       <w:keepLines/>
@@ -4199,7 +4568,7 @@
     <w:semiHidden/>
     <w:unhideWhenUsed/>
     <w:qFormat/>
-    <w:rsid w:val="00794B8B"/>
+    <w:rsid w:val="00C641D3"/>
     <w:pPr>
       <w:keepNext/>
       <w:keepLines/>
@@ -4225,7 +4594,7 @@
     <w:semiHidden/>
     <w:unhideWhenUsed/>
     <w:qFormat/>
-    <w:rsid w:val="00794B8B"/>
+    <w:rsid w:val="00C641D3"/>
     <w:pPr>
       <w:keepNext/>
       <w:keepLines/>
@@ -4253,7 +4622,7 @@
     <w:semiHidden/>
     <w:unhideWhenUsed/>
     <w:qFormat/>
-    <w:rsid w:val="00794B8B"/>
+    <w:rsid w:val="00C641D3"/>
     <w:pPr>
       <w:keepNext/>
       <w:keepLines/>
@@ -4279,7 +4648,7 @@
     <w:semiHidden/>
     <w:unhideWhenUsed/>
     <w:qFormat/>
-    <w:rsid w:val="00794B8B"/>
+    <w:rsid w:val="00C641D3"/>
     <w:pPr>
       <w:keepNext/>
       <w:keepLines/>
@@ -4373,7 +4742,7 @@
     <w:link w:val="TitleChar"/>
     <w:uiPriority w:val="10"/>
     <w:qFormat/>
-    <w:rsid w:val="00794B8B"/>
+    <w:rsid w:val="00C641D3"/>
     <w:pPr>
       <w:spacing w:after="0" w:line="240" w:lineRule="auto"/>
       <w:contextualSpacing/>
@@ -4392,7 +4761,7 @@
     <w:basedOn w:val="DefaultParagraphFont"/>
     <w:link w:val="Title"/>
     <w:uiPriority w:val="10"/>
-    <w:rsid w:val="00794B8B"/>
+    <w:rsid w:val="00C641D3"/>
     <w:rPr>
       <w:rFonts w:asciiTheme="majorHAnsi" w:eastAsiaTheme="majorEastAsia" w:hAnsiTheme="majorHAnsi" w:cstheme="majorBidi"/>
       <w:caps/>
@@ -4459,7 +4828,7 @@
     <w:basedOn w:val="DefaultParagraphFont"/>
     <w:link w:val="Heading1"/>
     <w:uiPriority w:val="9"/>
-    <w:rsid w:val="00794B8B"/>
+    <w:rsid w:val="00C641D3"/>
     <w:rPr>
       <w:rFonts w:asciiTheme="majorHAnsi" w:eastAsiaTheme="majorEastAsia" w:hAnsiTheme="majorHAnsi" w:cstheme="majorBidi"/>
       <w:caps/>
@@ -4472,7 +4841,7 @@
     <w:basedOn w:val="DefaultParagraphFont"/>
     <w:link w:val="Heading2"/>
     <w:uiPriority w:val="9"/>
-    <w:rsid w:val="00794B8B"/>
+    <w:rsid w:val="00C641D3"/>
     <w:rPr>
       <w:rFonts w:asciiTheme="majorHAnsi" w:eastAsiaTheme="majorEastAsia" w:hAnsiTheme="majorHAnsi" w:cstheme="majorBidi"/>
       <w:caps/>
@@ -4485,7 +4854,7 @@
     <w:basedOn w:val="DefaultParagraphFont"/>
     <w:link w:val="Heading3"/>
     <w:uiPriority w:val="9"/>
-    <w:rsid w:val="00794B8B"/>
+    <w:rsid w:val="00C641D3"/>
     <w:rPr>
       <w:rFonts w:asciiTheme="majorHAnsi" w:eastAsiaTheme="majorEastAsia" w:hAnsiTheme="majorHAnsi" w:cstheme="majorBidi"/>
       <w:smallCaps/>
@@ -4508,7 +4877,7 @@
     <w:basedOn w:val="DefaultParagraphFont"/>
     <w:uiPriority w:val="31"/>
     <w:qFormat/>
-    <w:rsid w:val="00794B8B"/>
+    <w:rsid w:val="00C641D3"/>
     <w:rPr>
       <w:smallCaps/>
       <w:color w:val="404040" w:themeColor="text1" w:themeTint="BF"/>
@@ -4543,7 +4912,7 @@
     <w:basedOn w:val="DefaultParagraphFont"/>
     <w:link w:val="Heading4"/>
     <w:uiPriority w:val="9"/>
-    <w:rsid w:val="00794B8B"/>
+    <w:rsid w:val="00C641D3"/>
     <w:rPr>
       <w:rFonts w:asciiTheme="majorHAnsi" w:eastAsiaTheme="majorEastAsia" w:hAnsiTheme="majorHAnsi" w:cstheme="majorBidi"/>
       <w:caps/>
@@ -4555,7 +4924,7 @@
     <w:link w:val="Heading8"/>
     <w:uiPriority w:val="9"/>
     <w:semiHidden/>
-    <w:rsid w:val="00794B8B"/>
+    <w:rsid w:val="00C641D3"/>
     <w:rPr>
       <w:rFonts w:asciiTheme="majorHAnsi" w:eastAsiaTheme="majorEastAsia" w:hAnsiTheme="majorHAnsi" w:cstheme="majorBidi"/>
       <w:b/>
@@ -4572,7 +4941,7 @@
     <w:link w:val="Heading9"/>
     <w:uiPriority w:val="9"/>
     <w:semiHidden/>
-    <w:rsid w:val="00794B8B"/>
+    <w:rsid w:val="00C641D3"/>
     <w:rPr>
       <w:rFonts w:asciiTheme="majorHAnsi" w:eastAsiaTheme="majorEastAsia" w:hAnsiTheme="majorHAnsi" w:cstheme="majorBidi"/>
       <w:b/>
@@ -4593,7 +4962,7 @@
     <w:semiHidden/>
     <w:unhideWhenUsed/>
     <w:qFormat/>
-    <w:rsid w:val="00794B8B"/>
+    <w:rsid w:val="00C641D3"/>
     <w:pPr>
       <w:spacing w:line="240" w:lineRule="auto"/>
     </w:pPr>
@@ -4612,7 +4981,7 @@
     <w:semiHidden/>
     <w:unhideWhenUsed/>
     <w:qFormat/>
-    <w:rsid w:val="00794B8B"/>
+    <w:rsid w:val="00C641D3"/>
     <w:pPr>
       <w:outlineLvl w:val="9"/>
     </w:pPr>
@@ -4624,7 +4993,7 @@
     <w:link w:val="QuoteChar"/>
     <w:uiPriority w:val="29"/>
     <w:qFormat/>
-    <w:rsid w:val="00794B8B"/>
+    <w:rsid w:val="00C641D3"/>
     <w:pPr>
       <w:spacing w:before="160" w:line="240" w:lineRule="auto"/>
       <w:ind w:left="720" w:right="720"/>
@@ -4640,7 +5009,7 @@
     <w:basedOn w:val="DefaultParagraphFont"/>
     <w:link w:val="Quote"/>
     <w:uiPriority w:val="29"/>
-    <w:rsid w:val="00794B8B"/>
+    <w:rsid w:val="00C641D3"/>
     <w:rPr>
       <w:rFonts w:asciiTheme="majorHAnsi" w:eastAsiaTheme="majorEastAsia" w:hAnsiTheme="majorHAnsi" w:cstheme="majorBidi"/>
       <w:sz w:val="25"/>
@@ -4654,7 +5023,7 @@
     <w:link w:val="IntenseQuoteChar"/>
     <w:uiPriority w:val="30"/>
     <w:qFormat/>
-    <w:rsid w:val="00794B8B"/>
+    <w:rsid w:val="00C641D3"/>
     <w:pPr>
       <w:spacing w:before="280" w:after="280" w:line="240" w:lineRule="auto"/>
       <w:ind w:left="1080" w:right="1080"/>
@@ -4671,7 +5040,7 @@
     <w:basedOn w:val="DefaultParagraphFont"/>
     <w:link w:val="IntenseQuote"/>
     <w:uiPriority w:val="30"/>
-    <w:rsid w:val="00794B8B"/>
+    <w:rsid w:val="00C641D3"/>
     <w:rPr>
       <w:color w:val="404040" w:themeColor="text1" w:themeTint="BF"/>
       <w:sz w:val="32"/>
@@ -4683,7 +5052,7 @@
     <w:basedOn w:val="DefaultParagraphFont"/>
     <w:uiPriority w:val="33"/>
     <w:qFormat/>
-    <w:rsid w:val="00794B8B"/>
+    <w:rsid w:val="00C641D3"/>
     <w:rPr>
       <w:b/>
       <w:bCs/>
@@ -4698,7 +5067,7 @@
     <w:link w:val="SubtitleChar"/>
     <w:uiPriority w:val="11"/>
     <w:qFormat/>
-    <w:rsid w:val="00794B8B"/>
+    <w:rsid w:val="00C641D3"/>
     <w:pPr>
       <w:numPr>
         <w:ilvl w:val="1"/>
@@ -4717,7 +5086,7 @@
     <w:basedOn w:val="DefaultParagraphFont"/>
     <w:link w:val="Subtitle"/>
     <w:uiPriority w:val="11"/>
-    <w:rsid w:val="00794B8B"/>
+    <w:rsid w:val="00C641D3"/>
     <w:rPr>
       <w:rFonts w:asciiTheme="majorHAnsi" w:eastAsiaTheme="majorEastAsia" w:hAnsiTheme="majorHAnsi" w:cstheme="majorBidi"/>
       <w:smallCaps/>
@@ -5028,7 +5397,7 @@
     <w:link w:val="Heading7"/>
     <w:uiPriority w:val="9"/>
     <w:semiHidden/>
-    <w:rsid w:val="00794B8B"/>
+    <w:rsid w:val="00C641D3"/>
     <w:rPr>
       <w:rFonts w:asciiTheme="majorHAnsi" w:eastAsiaTheme="majorEastAsia" w:hAnsiTheme="majorHAnsi" w:cstheme="majorBidi"/>
       <w:b/>
@@ -12361,7 +12730,7 @@
     <w:basedOn w:val="DefaultParagraphFont"/>
     <w:link w:val="Heading5"/>
     <w:uiPriority w:val="9"/>
-    <w:rsid w:val="00794B8B"/>
+    <w:rsid w:val="00C641D3"/>
     <w:rPr>
       <w:rFonts w:asciiTheme="majorHAnsi" w:eastAsiaTheme="majorEastAsia" w:hAnsiTheme="majorHAnsi" w:cstheme="majorBidi"/>
       <w:i/>
@@ -12375,7 +12744,7 @@
     <w:link w:val="Heading6"/>
     <w:uiPriority w:val="9"/>
     <w:semiHidden/>
-    <w:rsid w:val="00794B8B"/>
+    <w:rsid w:val="00C641D3"/>
     <w:rPr>
       <w:rFonts w:asciiTheme="majorHAnsi" w:eastAsiaTheme="majorEastAsia" w:hAnsiTheme="majorHAnsi" w:cstheme="majorBidi"/>
       <w:b/>
@@ -12615,7 +12984,7 @@
     <w:basedOn w:val="DefaultParagraphFont"/>
     <w:uiPriority w:val="21"/>
     <w:qFormat/>
-    <w:rsid w:val="00794B8B"/>
+    <w:rsid w:val="00C641D3"/>
     <w:rPr>
       <w:b/>
       <w:bCs/>
@@ -14961,7 +15330,7 @@
     <w:basedOn w:val="Normal"/>
     <w:uiPriority w:val="34"/>
     <w:qFormat/>
-    <w:rsid w:val="00590242"/>
+    <w:rsid w:val="00C641D3"/>
     <w:pPr>
       <w:ind w:left="720"/>
       <w:contextualSpacing/>
@@ -24578,7 +24947,7 @@
     <w:name w:val="No Spacing"/>
     <w:uiPriority w:val="1"/>
     <w:qFormat/>
-    <w:rsid w:val="00794B8B"/>
+    <w:rsid w:val="00C641D3"/>
     <w:pPr>
       <w:spacing w:after="0" w:line="240" w:lineRule="auto"/>
     </w:pPr>
@@ -25065,7 +25434,7 @@
     <w:basedOn w:val="DefaultParagraphFont"/>
     <w:uiPriority w:val="19"/>
     <w:qFormat/>
-    <w:rsid w:val="00794B8B"/>
+    <w:rsid w:val="00C641D3"/>
     <w:rPr>
       <w:i/>
       <w:iCs/>
@@ -28255,7 +28624,7 @@
     <w:basedOn w:val="DefaultParagraphFont"/>
     <w:uiPriority w:val="22"/>
     <w:qFormat/>
-    <w:rsid w:val="00794B8B"/>
+    <w:rsid w:val="00C641D3"/>
     <w:rPr>
       <w:b/>
       <w:bCs/>
@@ -28266,7 +28635,7 @@
     <w:basedOn w:val="DefaultParagraphFont"/>
     <w:uiPriority w:val="32"/>
     <w:qFormat/>
-    <w:rsid w:val="00794B8B"/>
+    <w:rsid w:val="00C641D3"/>
     <w:rPr>
       <w:b/>
       <w:bCs/>
@@ -28287,7 +28656,7 @@
     <w:basedOn w:val="DefaultParagraphFont"/>
     <w:uiPriority w:val="20"/>
     <w:qFormat/>
-    <w:rsid w:val="00794B8B"/>
+    <w:rsid w:val="00C641D3"/>
     <w:rPr>
       <w:i/>
       <w:iCs/>
@@ -28574,7 +28943,7 @@
 </file>
 
 <file path=customXml/itemProps1.xml><?xml version="1.0" encoding="utf-8"?>
-<ds:datastoreItem xmlns:ds="http://schemas.openxmlformats.org/officeDocument/2006/customXml" ds:itemID="{2EB3B903-425E-4CBF-9EBF-B2CCB786A84E}">
+<ds:datastoreItem xmlns:ds="http://schemas.openxmlformats.org/officeDocument/2006/customXml" ds:itemID="{B8033724-42C4-4F7D-BC2A-055D3CCB2532}">
   <ds:schemaRefs>
     <ds:schemaRef ds:uri="http://schemas.openxmlformats.org/officeDocument/2006/bibliography"/>
   </ds:schemaRefs>
